--- a/homework_1/DataMining_homework1_report.docx
+++ b/homework_1/DataMining_homework1_report.docx
@@ -1,6 +1,6 @@
 
 <file path=word/document.xml><?xml version="1.0" encoding="utf-8"?>
-<w:document xmlns:wpc="http://schemas.microsoft.com/office/word/2010/wordprocessingCanvas" xmlns:cx="http://schemas.microsoft.com/office/drawing/2014/chartex" xmlns:mc="http://schemas.openxmlformats.org/markup-compatibility/2006" xmlns:o="urn:schemas-microsoft-com:office:office" xmlns:r="http://schemas.openxmlformats.org/officeDocument/2006/relationships" xmlns:m="http://schemas.openxmlformats.org/officeDocument/2006/math" xmlns:v="urn:schemas-microsoft-com:vml" xmlns:wp14="http://schemas.microsoft.com/office/word/2010/wordprocessingDrawing" xmlns:wp="http://schemas.openxmlformats.org/drawingml/2006/wordprocessingDrawing" xmlns:w10="urn:schemas-microsoft-com:office:word" xmlns:w="http://schemas.openxmlformats.org/wordprocessingml/2006/main" xmlns:w14="http://schemas.microsoft.com/office/word/2010/wordml" xmlns:w15="http://schemas.microsoft.com/office/word/2012/wordml" xmlns:w16se="http://schemas.microsoft.com/office/word/2015/wordml/symex" xmlns:wpg="http://schemas.microsoft.com/office/word/2010/wordprocessingGroup" xmlns:wpi="http://schemas.microsoft.com/office/word/2010/wordprocessingInk" xmlns:wne="http://schemas.microsoft.com/office/word/2006/wordml" xmlns:wps="http://schemas.microsoft.com/office/word/2010/wordprocessingShape" mc:Ignorable="w14 w15 w16se wp14">
+<w:document xmlns:ve="http://schemas.openxmlformats.org/markup-compatibility/2006" xmlns:o="urn:schemas-microsoft-com:office:office" xmlns:r="http://schemas.openxmlformats.org/officeDocument/2006/relationships" xmlns:m="http://schemas.openxmlformats.org/officeDocument/2006/math" xmlns:v="urn:schemas-microsoft-com:vml" xmlns:wp="http://schemas.openxmlformats.org/drawingml/2006/wordprocessingDrawing" xmlns:w10="urn:schemas-microsoft-com:office:word" xmlns:w="http://schemas.openxmlformats.org/wordprocessingml/2006/main" xmlns:wne="http://schemas.microsoft.com/office/word/2006/wordml">
   <w:body>
     <w:p/>
     <w:p>
@@ -73,10 +73,7 @@
         <w:t>姓名：杨</w:t>
       </w:r>
       <w:r>
-        <w:t xml:space="preserve">     </w:t>
-      </w:r>
-      <w:r>
-        <w:t xml:space="preserve"> </w:t>
+        <w:t xml:space="preserve">      </w:t>
       </w:r>
       <w:bookmarkStart w:id="0" w:name="_GoBack"/>
       <w:bookmarkEnd w:id="0"/>
@@ -87,9 +84,6 @@
     <w:p>
       <w:pPr>
         <w:ind w:left="6300"/>
-        <w:rPr>
-          <w:rFonts w:hint="eastAsia"/>
-        </w:rPr>
       </w:pPr>
       <w:r>
         <w:rPr>
@@ -1157,8 +1151,18 @@
           <w:sz w:val="24"/>
           <w:szCs w:val="24"/>
         </w:rPr>
+        <w:t xml:space="preserve">('CI', {'lost_num': 10, 'min': 0.222, 'max': 391.5, 'quantile': {'Q1': 10.96525, 'Q3': </w:t>
+      </w:r>
+      <w:r>
+        <w:rPr>
+          <w:rFonts w:ascii="Arial" w:eastAsia="宋体" w:hAnsi="Arial" w:cs="Arial"/>
+          <w:color w:val="000000"/>
+          <w:kern w:val="0"/>
+          <w:sz w:val="24"/>
+          <w:szCs w:val="24"/>
+        </w:rPr>
         <w:lastRenderedPageBreak/>
-        <w:t>('CI', {'lost_num': 10, 'min': 0.222, 'max': 391.5, 'quantile': {'Q1': 10.96525, 'Q3': 57.96875, 'Q2': 32.730000000000004}, 'mid': 32.730000000000004, 'mean': 43.636278842105256})</w:t>
+        <w:t>57.96875, 'Q2': 32.730000000000004}, 'mid': 32.730000000000004, 'mean': 43.636278842105256})</w:t>
       </w:r>
     </w:p>
     <w:p>
@@ -2285,7 +2289,7 @@
                     <a:blip r:embed="rId5" cstate="print">
                       <a:extLst>
                         <a:ext uri="{28A0092B-C50C-407E-A947-70E740481C1C}">
-                          <a14:useLocalDpi xmlns:a14="http://schemas.microsoft.com/office/drawing/2010/main" val="0"/>
+                          <a14:useLocalDpi xmlns:a14="http://schemas.microsoft.com/office/drawing/2010/main" xmlns:wps="http://schemas.microsoft.com/office/word/2010/wordprocessingShape" xmlns:wpi="http://schemas.microsoft.com/office/word/2010/wordprocessingInk" xmlns:wpg="http://schemas.microsoft.com/office/word/2010/wordprocessingGroup" xmlns:w16se="http://schemas.microsoft.com/office/word/2015/wordml/symex" xmlns:w15="http://schemas.microsoft.com/office/word/2012/wordml" xmlns:w14="http://schemas.microsoft.com/office/word/2010/wordml" xmlns:w="http://schemas.openxmlformats.org/wordprocessingml/2006/main" xmlns:w10="urn:schemas-microsoft-com:office:word" xmlns:wp14="http://schemas.microsoft.com/office/word/2010/wordprocessingDrawing" xmlns:v="urn:schemas-microsoft-com:vml" xmlns:o="urn:schemas-microsoft-com:office:office" xmlns:mc="http://schemas.openxmlformats.org/markup-compatibility/2006" xmlns:cx="http://schemas.microsoft.com/office/drawing/2014/chartex" xmlns:wpc="http://schemas.microsoft.com/office/word/2010/wordprocessingCanvas" xmlns="" val="0"/>
                         </a:ext>
                       </a:extLst>
                     </a:blip>
@@ -2325,7 +2329,7 @@
           <w:u w:color="000000"/>
           <w:bdr w:val="none" w:sz="0" w:space="0" w:color="000000"/>
           <w:shd w:val="clear" w:color="000000" w:fill="000000"/>
-          <w:lang w:val="x-none" w:eastAsia="x-none" w:bidi="x-none"/>
+          <w:lang/>
         </w:rPr>
         <w:t xml:space="preserve"> </w:t>
       </w:r>
@@ -2364,7 +2368,7 @@
                     <a:blip r:embed="rId6" cstate="print">
                       <a:extLst>
                         <a:ext uri="{28A0092B-C50C-407E-A947-70E740481C1C}">
-                          <a14:useLocalDpi xmlns:a14="http://schemas.microsoft.com/office/drawing/2010/main" val="0"/>
+                          <a14:useLocalDpi xmlns:a14="http://schemas.microsoft.com/office/drawing/2010/main" xmlns:wps="http://schemas.microsoft.com/office/word/2010/wordprocessingShape" xmlns:wpi="http://schemas.microsoft.com/office/word/2010/wordprocessingInk" xmlns:wpg="http://schemas.microsoft.com/office/word/2010/wordprocessingGroup" xmlns:w16se="http://schemas.microsoft.com/office/word/2015/wordml/symex" xmlns:w15="http://schemas.microsoft.com/office/word/2012/wordml" xmlns:w14="http://schemas.microsoft.com/office/word/2010/wordml" xmlns:w="http://schemas.openxmlformats.org/wordprocessingml/2006/main" xmlns:w10="urn:schemas-microsoft-com:office:word" xmlns:wp14="http://schemas.microsoft.com/office/word/2010/wordprocessingDrawing" xmlns:v="urn:schemas-microsoft-com:vml" xmlns:o="urn:schemas-microsoft-com:office:office" xmlns:mc="http://schemas.openxmlformats.org/markup-compatibility/2006" xmlns:cx="http://schemas.microsoft.com/office/drawing/2014/chartex" xmlns:wpc="http://schemas.microsoft.com/office/word/2010/wordprocessingCanvas" xmlns="" val="0"/>
                         </a:ext>
                       </a:extLst>
                     </a:blip>
@@ -2406,7 +2410,7 @@
           <w:u w:color="000000"/>
           <w:bdr w:val="none" w:sz="0" w:space="0" w:color="000000"/>
           <w:shd w:val="clear" w:color="000000" w:fill="000000"/>
-          <w:lang w:val="x-none" w:eastAsia="x-none" w:bidi="x-none"/>
+          <w:lang/>
         </w:rPr>
       </w:pPr>
       <w:r>
@@ -2439,7 +2443,7 @@
                     <a:blip r:embed="rId7" cstate="print">
                       <a:extLst>
                         <a:ext uri="{28A0092B-C50C-407E-A947-70E740481C1C}">
-                          <a14:useLocalDpi xmlns:a14="http://schemas.microsoft.com/office/drawing/2010/main" val="0"/>
+                          <a14:useLocalDpi xmlns:a14="http://schemas.microsoft.com/office/drawing/2010/main" xmlns:wps="http://schemas.microsoft.com/office/word/2010/wordprocessingShape" xmlns:wpi="http://schemas.microsoft.com/office/word/2010/wordprocessingInk" xmlns:wpg="http://schemas.microsoft.com/office/word/2010/wordprocessingGroup" xmlns:w16se="http://schemas.microsoft.com/office/word/2015/wordml/symex" xmlns:w15="http://schemas.microsoft.com/office/word/2012/wordml" xmlns:w14="http://schemas.microsoft.com/office/word/2010/wordml" xmlns:w="http://schemas.openxmlformats.org/wordprocessingml/2006/main" xmlns:w10="urn:schemas-microsoft-com:office:word" xmlns:wp14="http://schemas.microsoft.com/office/word/2010/wordprocessingDrawing" xmlns:v="urn:schemas-microsoft-com:vml" xmlns:o="urn:schemas-microsoft-com:office:office" xmlns:mc="http://schemas.openxmlformats.org/markup-compatibility/2006" xmlns:cx="http://schemas.microsoft.com/office/drawing/2014/chartex" xmlns:wpc="http://schemas.microsoft.com/office/word/2010/wordprocessingCanvas" xmlns="" val="0"/>
                         </a:ext>
                       </a:extLst>
                     </a:blip>
@@ -2479,7 +2483,7 @@
           <w:u w:color="000000"/>
           <w:bdr w:val="none" w:sz="0" w:space="0" w:color="000000"/>
           <w:shd w:val="clear" w:color="000000" w:fill="000000"/>
-          <w:lang w:val="x-none" w:eastAsia="x-none" w:bidi="x-none"/>
+          <w:lang/>
         </w:rPr>
         <w:t xml:space="preserve"> </w:t>
       </w:r>
@@ -2518,7 +2522,7 @@
                     <a:blip r:embed="rId8" cstate="print">
                       <a:extLst>
                         <a:ext uri="{28A0092B-C50C-407E-A947-70E740481C1C}">
-                          <a14:useLocalDpi xmlns:a14="http://schemas.microsoft.com/office/drawing/2010/main" val="0"/>
+                          <a14:useLocalDpi xmlns:a14="http://schemas.microsoft.com/office/drawing/2010/main" xmlns:wps="http://schemas.microsoft.com/office/word/2010/wordprocessingShape" xmlns:wpi="http://schemas.microsoft.com/office/word/2010/wordprocessingInk" xmlns:wpg="http://schemas.microsoft.com/office/word/2010/wordprocessingGroup" xmlns:w16se="http://schemas.microsoft.com/office/word/2015/wordml/symex" xmlns:w15="http://schemas.microsoft.com/office/word/2012/wordml" xmlns:w14="http://schemas.microsoft.com/office/word/2010/wordml" xmlns:w="http://schemas.openxmlformats.org/wordprocessingml/2006/main" xmlns:w10="urn:schemas-microsoft-com:office:word" xmlns:wp14="http://schemas.microsoft.com/office/word/2010/wordprocessingDrawing" xmlns:v="urn:schemas-microsoft-com:vml" xmlns:o="urn:schemas-microsoft-com:office:office" xmlns:mc="http://schemas.openxmlformats.org/markup-compatibility/2006" xmlns:cx="http://schemas.microsoft.com/office/drawing/2014/chartex" xmlns:wpc="http://schemas.microsoft.com/office/word/2010/wordprocessingCanvas" xmlns="" val="0"/>
                         </a:ext>
                       </a:extLst>
                     </a:blip>
@@ -2599,7 +2603,7 @@
                     <a:blip r:embed="rId9" cstate="print">
                       <a:extLst>
                         <a:ext uri="{28A0092B-C50C-407E-A947-70E740481C1C}">
-                          <a14:useLocalDpi xmlns:a14="http://schemas.microsoft.com/office/drawing/2010/main" val="0"/>
+                          <a14:useLocalDpi xmlns:a14="http://schemas.microsoft.com/office/drawing/2010/main" xmlns:wps="http://schemas.microsoft.com/office/word/2010/wordprocessingShape" xmlns:wpi="http://schemas.microsoft.com/office/word/2010/wordprocessingInk" xmlns:wpg="http://schemas.microsoft.com/office/word/2010/wordprocessingGroup" xmlns:w16se="http://schemas.microsoft.com/office/word/2015/wordml/symex" xmlns:w15="http://schemas.microsoft.com/office/word/2012/wordml" xmlns:w14="http://schemas.microsoft.com/office/word/2010/wordml" xmlns:w="http://schemas.openxmlformats.org/wordprocessingml/2006/main" xmlns:w10="urn:schemas-microsoft-com:office:word" xmlns:wp14="http://schemas.microsoft.com/office/word/2010/wordprocessingDrawing" xmlns:v="urn:schemas-microsoft-com:vml" xmlns:o="urn:schemas-microsoft-com:office:office" xmlns:mc="http://schemas.openxmlformats.org/markup-compatibility/2006" xmlns:cx="http://schemas.microsoft.com/office/drawing/2014/chartex" xmlns:wpc="http://schemas.microsoft.com/office/word/2010/wordprocessingCanvas" xmlns="" val="0"/>
                         </a:ext>
                       </a:extLst>
                     </a:blip>
@@ -2639,7 +2643,7 @@
           <w:u w:color="000000"/>
           <w:bdr w:val="none" w:sz="0" w:space="0" w:color="000000"/>
           <w:shd w:val="clear" w:color="000000" w:fill="000000"/>
-          <w:lang w:val="x-none" w:eastAsia="x-none" w:bidi="x-none"/>
+          <w:lang/>
         </w:rPr>
         <w:t xml:space="preserve"> </w:t>
       </w:r>
@@ -2678,7 +2682,7 @@
                     <a:blip r:embed="rId10" cstate="print">
                       <a:extLst>
                         <a:ext uri="{28A0092B-C50C-407E-A947-70E740481C1C}">
-                          <a14:useLocalDpi xmlns:a14="http://schemas.microsoft.com/office/drawing/2010/main" val="0"/>
+                          <a14:useLocalDpi xmlns:a14="http://schemas.microsoft.com/office/drawing/2010/main" xmlns:wps="http://schemas.microsoft.com/office/word/2010/wordprocessingShape" xmlns:wpi="http://schemas.microsoft.com/office/word/2010/wordprocessingInk" xmlns:wpg="http://schemas.microsoft.com/office/word/2010/wordprocessingGroup" xmlns:w16se="http://schemas.microsoft.com/office/word/2015/wordml/symex" xmlns:w15="http://schemas.microsoft.com/office/word/2012/wordml" xmlns:w14="http://schemas.microsoft.com/office/word/2010/wordml" xmlns:w="http://schemas.openxmlformats.org/wordprocessingml/2006/main" xmlns:w10="urn:schemas-microsoft-com:office:word" xmlns:wp14="http://schemas.microsoft.com/office/word/2010/wordprocessingDrawing" xmlns:v="urn:schemas-microsoft-com:vml" xmlns:o="urn:schemas-microsoft-com:office:office" xmlns:mc="http://schemas.openxmlformats.org/markup-compatibility/2006" xmlns:cx="http://schemas.microsoft.com/office/drawing/2014/chartex" xmlns:wpc="http://schemas.microsoft.com/office/word/2010/wordprocessingCanvas" xmlns="" val="0"/>
                         </a:ext>
                       </a:extLst>
                     </a:blip>
@@ -2720,7 +2724,7 @@
           <w:u w:color="000000"/>
           <w:bdr w:val="none" w:sz="0" w:space="0" w:color="000000"/>
           <w:shd w:val="clear" w:color="000000" w:fill="000000"/>
-          <w:lang w:val="x-none" w:eastAsia="x-none" w:bidi="x-none"/>
+          <w:lang/>
         </w:rPr>
       </w:pPr>
       <w:r>
@@ -2758,7 +2762,7 @@
                     <a:blip r:embed="rId11" cstate="print">
                       <a:extLst>
                         <a:ext uri="{28A0092B-C50C-407E-A947-70E740481C1C}">
-                          <a14:useLocalDpi xmlns:a14="http://schemas.microsoft.com/office/drawing/2010/main" val="0"/>
+                          <a14:useLocalDpi xmlns:a14="http://schemas.microsoft.com/office/drawing/2010/main" xmlns:wps="http://schemas.microsoft.com/office/word/2010/wordprocessingShape" xmlns:wpi="http://schemas.microsoft.com/office/word/2010/wordprocessingInk" xmlns:wpg="http://schemas.microsoft.com/office/word/2010/wordprocessingGroup" xmlns:w16se="http://schemas.microsoft.com/office/word/2015/wordml/symex" xmlns:w15="http://schemas.microsoft.com/office/word/2012/wordml" xmlns:w14="http://schemas.microsoft.com/office/word/2010/wordml" xmlns:w="http://schemas.openxmlformats.org/wordprocessingml/2006/main" xmlns:w10="urn:schemas-microsoft-com:office:word" xmlns:wp14="http://schemas.microsoft.com/office/word/2010/wordprocessingDrawing" xmlns:v="urn:schemas-microsoft-com:vml" xmlns:o="urn:schemas-microsoft-com:office:office" xmlns:mc="http://schemas.openxmlformats.org/markup-compatibility/2006" xmlns:cx="http://schemas.microsoft.com/office/drawing/2014/chartex" xmlns:wpc="http://schemas.microsoft.com/office/word/2010/wordprocessingCanvas" xmlns="" val="0"/>
                         </a:ext>
                       </a:extLst>
                     </a:blip>
@@ -2798,7 +2802,7 @@
           <w:u w:color="000000"/>
           <w:bdr w:val="none" w:sz="0" w:space="0" w:color="000000"/>
           <w:shd w:val="clear" w:color="000000" w:fill="000000"/>
-          <w:lang w:val="x-none" w:eastAsia="x-none" w:bidi="x-none"/>
+          <w:lang/>
         </w:rPr>
         <w:t xml:space="preserve"> </w:t>
       </w:r>
@@ -2837,7 +2841,7 @@
                     <a:blip r:embed="rId12" cstate="print">
                       <a:extLst>
                         <a:ext uri="{28A0092B-C50C-407E-A947-70E740481C1C}">
-                          <a14:useLocalDpi xmlns:a14="http://schemas.microsoft.com/office/drawing/2010/main" val="0"/>
+                          <a14:useLocalDpi xmlns:a14="http://schemas.microsoft.com/office/drawing/2010/main" xmlns:wps="http://schemas.microsoft.com/office/word/2010/wordprocessingShape" xmlns:wpi="http://schemas.microsoft.com/office/word/2010/wordprocessingInk" xmlns:wpg="http://schemas.microsoft.com/office/word/2010/wordprocessingGroup" xmlns:w16se="http://schemas.microsoft.com/office/word/2015/wordml/symex" xmlns:w15="http://schemas.microsoft.com/office/word/2012/wordml" xmlns:w14="http://schemas.microsoft.com/office/word/2010/wordml" xmlns:w="http://schemas.openxmlformats.org/wordprocessingml/2006/main" xmlns:w10="urn:schemas-microsoft-com:office:word" xmlns:wp14="http://schemas.microsoft.com/office/word/2010/wordprocessingDrawing" xmlns:v="urn:schemas-microsoft-com:vml" xmlns:o="urn:schemas-microsoft-com:office:office" xmlns:mc="http://schemas.openxmlformats.org/markup-compatibility/2006" xmlns:cx="http://schemas.microsoft.com/office/drawing/2014/chartex" xmlns:wpc="http://schemas.microsoft.com/office/word/2010/wordprocessingCanvas" xmlns="" val="0"/>
                         </a:ext>
                       </a:extLst>
                     </a:blip>
@@ -2917,7 +2921,7 @@
                     <a:blip r:embed="rId13" cstate="print">
                       <a:extLst>
                         <a:ext uri="{28A0092B-C50C-407E-A947-70E740481C1C}">
-                          <a14:useLocalDpi xmlns:a14="http://schemas.microsoft.com/office/drawing/2010/main" val="0"/>
+                          <a14:useLocalDpi xmlns:a14="http://schemas.microsoft.com/office/drawing/2010/main" xmlns:wps="http://schemas.microsoft.com/office/word/2010/wordprocessingShape" xmlns:wpi="http://schemas.microsoft.com/office/word/2010/wordprocessingInk" xmlns:wpg="http://schemas.microsoft.com/office/word/2010/wordprocessingGroup" xmlns:w16se="http://schemas.microsoft.com/office/word/2015/wordml/symex" xmlns:w15="http://schemas.microsoft.com/office/word/2012/wordml" xmlns:w14="http://schemas.microsoft.com/office/word/2010/wordml" xmlns:w="http://schemas.openxmlformats.org/wordprocessingml/2006/main" xmlns:w10="urn:schemas-microsoft-com:office:word" xmlns:wp14="http://schemas.microsoft.com/office/word/2010/wordprocessingDrawing" xmlns:v="urn:schemas-microsoft-com:vml" xmlns:o="urn:schemas-microsoft-com:office:office" xmlns:mc="http://schemas.openxmlformats.org/markup-compatibility/2006" xmlns:cx="http://schemas.microsoft.com/office/drawing/2014/chartex" xmlns:wpc="http://schemas.microsoft.com/office/word/2010/wordprocessingCanvas" xmlns="" val="0"/>
                         </a:ext>
                       </a:extLst>
                     </a:blip>
@@ -2957,7 +2961,7 @@
           <w:u w:color="000000"/>
           <w:bdr w:val="none" w:sz="0" w:space="0" w:color="000000"/>
           <w:shd w:val="clear" w:color="000000" w:fill="000000"/>
-          <w:lang w:val="x-none" w:eastAsia="x-none" w:bidi="x-none"/>
+          <w:lang/>
         </w:rPr>
         <w:t xml:space="preserve"> </w:t>
       </w:r>
@@ -2996,7 +3000,7 @@
                     <a:blip r:embed="rId14" cstate="print">
                       <a:extLst>
                         <a:ext uri="{28A0092B-C50C-407E-A947-70E740481C1C}">
-                          <a14:useLocalDpi xmlns:a14="http://schemas.microsoft.com/office/drawing/2010/main" val="0"/>
+                          <a14:useLocalDpi xmlns:a14="http://schemas.microsoft.com/office/drawing/2010/main" xmlns:wps="http://schemas.microsoft.com/office/word/2010/wordprocessingShape" xmlns:wpi="http://schemas.microsoft.com/office/word/2010/wordprocessingInk" xmlns:wpg="http://schemas.microsoft.com/office/word/2010/wordprocessingGroup" xmlns:w16se="http://schemas.microsoft.com/office/word/2015/wordml/symex" xmlns:w15="http://schemas.microsoft.com/office/word/2012/wordml" xmlns:w14="http://schemas.microsoft.com/office/word/2010/wordml" xmlns:w="http://schemas.openxmlformats.org/wordprocessingml/2006/main" xmlns:w10="urn:schemas-microsoft-com:office:word" xmlns:wp14="http://schemas.microsoft.com/office/word/2010/wordprocessingDrawing" xmlns:v="urn:schemas-microsoft-com:vml" xmlns:o="urn:schemas-microsoft-com:office:office" xmlns:mc="http://schemas.openxmlformats.org/markup-compatibility/2006" xmlns:cx="http://schemas.microsoft.com/office/drawing/2014/chartex" xmlns:wpc="http://schemas.microsoft.com/office/word/2010/wordprocessingCanvas" xmlns="" val="0"/>
                         </a:ext>
                       </a:extLst>
                     </a:blip>
@@ -3038,7 +3042,7 @@
           <w:u w:color="000000"/>
           <w:bdr w:val="none" w:sz="0" w:space="0" w:color="000000"/>
           <w:shd w:val="clear" w:color="000000" w:fill="000000"/>
-          <w:lang w:val="x-none" w:eastAsia="x-none" w:bidi="x-none"/>
+          <w:lang/>
         </w:rPr>
       </w:pPr>
       <w:r>
@@ -3076,7 +3080,7 @@
                     <a:blip r:embed="rId15" cstate="print">
                       <a:extLst>
                         <a:ext uri="{28A0092B-C50C-407E-A947-70E740481C1C}">
-                          <a14:useLocalDpi xmlns:a14="http://schemas.microsoft.com/office/drawing/2010/main" val="0"/>
+                          <a14:useLocalDpi xmlns:a14="http://schemas.microsoft.com/office/drawing/2010/main" xmlns:wps="http://schemas.microsoft.com/office/word/2010/wordprocessingShape" xmlns:wpi="http://schemas.microsoft.com/office/word/2010/wordprocessingInk" xmlns:wpg="http://schemas.microsoft.com/office/word/2010/wordprocessingGroup" xmlns:w16se="http://schemas.microsoft.com/office/word/2015/wordml/symex" xmlns:w15="http://schemas.microsoft.com/office/word/2012/wordml" xmlns:w14="http://schemas.microsoft.com/office/word/2010/wordml" xmlns:w="http://schemas.openxmlformats.org/wordprocessingml/2006/main" xmlns:w10="urn:schemas-microsoft-com:office:word" xmlns:wp14="http://schemas.microsoft.com/office/word/2010/wordprocessingDrawing" xmlns:v="urn:schemas-microsoft-com:vml" xmlns:o="urn:schemas-microsoft-com:office:office" xmlns:mc="http://schemas.openxmlformats.org/markup-compatibility/2006" xmlns:cx="http://schemas.microsoft.com/office/drawing/2014/chartex" xmlns:wpc="http://schemas.microsoft.com/office/word/2010/wordprocessingCanvas" xmlns="" val="0"/>
                         </a:ext>
                       </a:extLst>
                     </a:blip>
@@ -3116,7 +3120,7 @@
           <w:u w:color="000000"/>
           <w:bdr w:val="none" w:sz="0" w:space="0" w:color="000000"/>
           <w:shd w:val="clear" w:color="000000" w:fill="000000"/>
-          <w:lang w:val="x-none" w:eastAsia="x-none" w:bidi="x-none"/>
+          <w:lang/>
         </w:rPr>
         <w:t xml:space="preserve"> </w:t>
       </w:r>
@@ -3155,7 +3159,7 @@
                     <a:blip r:embed="rId16" cstate="print">
                       <a:extLst>
                         <a:ext uri="{28A0092B-C50C-407E-A947-70E740481C1C}">
-                          <a14:useLocalDpi xmlns:a14="http://schemas.microsoft.com/office/drawing/2010/main" val="0"/>
+                          <a14:useLocalDpi xmlns:a14="http://schemas.microsoft.com/office/drawing/2010/main" xmlns:wps="http://schemas.microsoft.com/office/word/2010/wordprocessingShape" xmlns:wpi="http://schemas.microsoft.com/office/word/2010/wordprocessingInk" xmlns:wpg="http://schemas.microsoft.com/office/word/2010/wordprocessingGroup" xmlns:w16se="http://schemas.microsoft.com/office/word/2015/wordml/symex" xmlns:w15="http://schemas.microsoft.com/office/word/2012/wordml" xmlns:w14="http://schemas.microsoft.com/office/word/2010/wordml" xmlns:w="http://schemas.openxmlformats.org/wordprocessingml/2006/main" xmlns:w10="urn:schemas-microsoft-com:office:word" xmlns:wp14="http://schemas.microsoft.com/office/word/2010/wordprocessingDrawing" xmlns:v="urn:schemas-microsoft-com:vml" xmlns:o="urn:schemas-microsoft-com:office:office" xmlns:mc="http://schemas.openxmlformats.org/markup-compatibility/2006" xmlns:cx="http://schemas.microsoft.com/office/drawing/2014/chartex" xmlns:wpc="http://schemas.microsoft.com/office/word/2010/wordprocessingCanvas" xmlns="" val="0"/>
                         </a:ext>
                       </a:extLst>
                     </a:blip>
@@ -3197,7 +3201,7 @@
           <w:u w:color="000000"/>
           <w:bdr w:val="none" w:sz="0" w:space="0" w:color="000000"/>
           <w:shd w:val="clear" w:color="000000" w:fill="000000"/>
-          <w:lang w:val="x-none" w:eastAsia="x-none" w:bidi="x-none"/>
+          <w:lang/>
         </w:rPr>
       </w:pPr>
       <w:r>
@@ -3236,7 +3240,7 @@
                     <a:blip r:embed="rId17" cstate="print">
                       <a:extLst>
                         <a:ext uri="{28A0092B-C50C-407E-A947-70E740481C1C}">
-                          <a14:useLocalDpi xmlns:a14="http://schemas.microsoft.com/office/drawing/2010/main" val="0"/>
+                          <a14:useLocalDpi xmlns:a14="http://schemas.microsoft.com/office/drawing/2010/main" xmlns:wps="http://schemas.microsoft.com/office/word/2010/wordprocessingShape" xmlns:wpi="http://schemas.microsoft.com/office/word/2010/wordprocessingInk" xmlns:wpg="http://schemas.microsoft.com/office/word/2010/wordprocessingGroup" xmlns:w16se="http://schemas.microsoft.com/office/word/2015/wordml/symex" xmlns:w15="http://schemas.microsoft.com/office/word/2012/wordml" xmlns:w14="http://schemas.microsoft.com/office/word/2010/wordml" xmlns:w="http://schemas.openxmlformats.org/wordprocessingml/2006/main" xmlns:w10="urn:schemas-microsoft-com:office:word" xmlns:wp14="http://schemas.microsoft.com/office/word/2010/wordprocessingDrawing" xmlns:v="urn:schemas-microsoft-com:vml" xmlns:o="urn:schemas-microsoft-com:office:office" xmlns:mc="http://schemas.openxmlformats.org/markup-compatibility/2006" xmlns:cx="http://schemas.microsoft.com/office/drawing/2014/chartex" xmlns:wpc="http://schemas.microsoft.com/office/word/2010/wordprocessingCanvas" xmlns="" val="0"/>
                         </a:ext>
                       </a:extLst>
                     </a:blip>
@@ -3276,7 +3280,7 @@
           <w:u w:color="000000"/>
           <w:bdr w:val="none" w:sz="0" w:space="0" w:color="000000"/>
           <w:shd w:val="clear" w:color="000000" w:fill="000000"/>
-          <w:lang w:val="x-none" w:eastAsia="x-none" w:bidi="x-none"/>
+          <w:lang/>
         </w:rPr>
         <w:t xml:space="preserve"> </w:t>
       </w:r>
@@ -3315,7 +3319,7 @@
                     <a:blip r:embed="rId18" cstate="print">
                       <a:extLst>
                         <a:ext uri="{28A0092B-C50C-407E-A947-70E740481C1C}">
-                          <a14:useLocalDpi xmlns:a14="http://schemas.microsoft.com/office/drawing/2010/main" val="0"/>
+                          <a14:useLocalDpi xmlns:a14="http://schemas.microsoft.com/office/drawing/2010/main" xmlns:wps="http://schemas.microsoft.com/office/word/2010/wordprocessingShape" xmlns:wpi="http://schemas.microsoft.com/office/word/2010/wordprocessingInk" xmlns:wpg="http://schemas.microsoft.com/office/word/2010/wordprocessingGroup" xmlns:w16se="http://schemas.microsoft.com/office/word/2015/wordml/symex" xmlns:w15="http://schemas.microsoft.com/office/word/2012/wordml" xmlns:w14="http://schemas.microsoft.com/office/word/2010/wordml" xmlns:w="http://schemas.openxmlformats.org/wordprocessingml/2006/main" xmlns:w10="urn:schemas-microsoft-com:office:word" xmlns:wp14="http://schemas.microsoft.com/office/word/2010/wordprocessingDrawing" xmlns:v="urn:schemas-microsoft-com:vml" xmlns:o="urn:schemas-microsoft-com:office:office" xmlns:mc="http://schemas.openxmlformats.org/markup-compatibility/2006" xmlns:cx="http://schemas.microsoft.com/office/drawing/2014/chartex" xmlns:wpc="http://schemas.microsoft.com/office/word/2010/wordprocessingCanvas" xmlns="" val="0"/>
                         </a:ext>
                       </a:extLst>
                     </a:blip>
@@ -3395,7 +3399,7 @@
                     <a:blip r:embed="rId19" cstate="print">
                       <a:extLst>
                         <a:ext uri="{28A0092B-C50C-407E-A947-70E740481C1C}">
-                          <a14:useLocalDpi xmlns:a14="http://schemas.microsoft.com/office/drawing/2010/main" val="0"/>
+                          <a14:useLocalDpi xmlns:a14="http://schemas.microsoft.com/office/drawing/2010/main" xmlns:wps="http://schemas.microsoft.com/office/word/2010/wordprocessingShape" xmlns:wpi="http://schemas.microsoft.com/office/word/2010/wordprocessingInk" xmlns:wpg="http://schemas.microsoft.com/office/word/2010/wordprocessingGroup" xmlns:w16se="http://schemas.microsoft.com/office/word/2015/wordml/symex" xmlns:w15="http://schemas.microsoft.com/office/word/2012/wordml" xmlns:w14="http://schemas.microsoft.com/office/word/2010/wordml" xmlns:w="http://schemas.openxmlformats.org/wordprocessingml/2006/main" xmlns:w10="urn:schemas-microsoft-com:office:word" xmlns:wp14="http://schemas.microsoft.com/office/word/2010/wordprocessingDrawing" xmlns:v="urn:schemas-microsoft-com:vml" xmlns:o="urn:schemas-microsoft-com:office:office" xmlns:mc="http://schemas.openxmlformats.org/markup-compatibility/2006" xmlns:cx="http://schemas.microsoft.com/office/drawing/2014/chartex" xmlns:wpc="http://schemas.microsoft.com/office/word/2010/wordprocessingCanvas" xmlns="" val="0"/>
                         </a:ext>
                       </a:extLst>
                     </a:blip>
@@ -3458,7 +3462,7 @@
                     <a:blip r:embed="rId20" cstate="print">
                       <a:extLst>
                         <a:ext uri="{28A0092B-C50C-407E-A947-70E740481C1C}">
-                          <a14:useLocalDpi xmlns:a14="http://schemas.microsoft.com/office/drawing/2010/main" val="0"/>
+                          <a14:useLocalDpi xmlns:a14="http://schemas.microsoft.com/office/drawing/2010/main" xmlns:wps="http://schemas.microsoft.com/office/word/2010/wordprocessingShape" xmlns:wpi="http://schemas.microsoft.com/office/word/2010/wordprocessingInk" xmlns:wpg="http://schemas.microsoft.com/office/word/2010/wordprocessingGroup" xmlns:w16se="http://schemas.microsoft.com/office/word/2015/wordml/symex" xmlns:w15="http://schemas.microsoft.com/office/word/2012/wordml" xmlns:w14="http://schemas.microsoft.com/office/word/2010/wordml" xmlns:w="http://schemas.openxmlformats.org/wordprocessingml/2006/main" xmlns:w10="urn:schemas-microsoft-com:office:word" xmlns:wp14="http://schemas.microsoft.com/office/word/2010/wordprocessingDrawing" xmlns:v="urn:schemas-microsoft-com:vml" xmlns:o="urn:schemas-microsoft-com:office:office" xmlns:mc="http://schemas.openxmlformats.org/markup-compatibility/2006" xmlns:cx="http://schemas.microsoft.com/office/drawing/2014/chartex" xmlns:wpc="http://schemas.microsoft.com/office/word/2010/wordprocessingCanvas" xmlns="" val="0"/>
                         </a:ext>
                       </a:extLst>
                     </a:blip>
@@ -3500,7 +3504,7 @@
           <w:u w:color="000000"/>
           <w:bdr w:val="none" w:sz="0" w:space="0" w:color="000000"/>
           <w:shd w:val="clear" w:color="000000" w:fill="000000"/>
-          <w:lang w:val="x-none" w:eastAsia="x-none" w:bidi="x-none"/>
+          <w:lang/>
         </w:rPr>
       </w:pPr>
       <w:r>
@@ -3538,7 +3542,7 @@
                     <a:blip r:embed="rId21" cstate="print">
                       <a:extLst>
                         <a:ext uri="{28A0092B-C50C-407E-A947-70E740481C1C}">
-                          <a14:useLocalDpi xmlns:a14="http://schemas.microsoft.com/office/drawing/2010/main" val="0"/>
+                          <a14:useLocalDpi xmlns:a14="http://schemas.microsoft.com/office/drawing/2010/main" xmlns:wps="http://schemas.microsoft.com/office/word/2010/wordprocessingShape" xmlns:wpi="http://schemas.microsoft.com/office/word/2010/wordprocessingInk" xmlns:wpg="http://schemas.microsoft.com/office/word/2010/wordprocessingGroup" xmlns:w16se="http://schemas.microsoft.com/office/word/2015/wordml/symex" xmlns:w15="http://schemas.microsoft.com/office/word/2012/wordml" xmlns:w14="http://schemas.microsoft.com/office/word/2010/wordml" xmlns:w="http://schemas.openxmlformats.org/wordprocessingml/2006/main" xmlns:w10="urn:schemas-microsoft-com:office:word" xmlns:wp14="http://schemas.microsoft.com/office/word/2010/wordprocessingDrawing" xmlns:v="urn:schemas-microsoft-com:vml" xmlns:o="urn:schemas-microsoft-com:office:office" xmlns:mc="http://schemas.openxmlformats.org/markup-compatibility/2006" xmlns:cx="http://schemas.microsoft.com/office/drawing/2014/chartex" xmlns:wpc="http://schemas.microsoft.com/office/word/2010/wordprocessingCanvas" xmlns="" val="0"/>
                         </a:ext>
                       </a:extLst>
                     </a:blip>
@@ -3578,7 +3582,7 @@
           <w:u w:color="000000"/>
           <w:bdr w:val="none" w:sz="0" w:space="0" w:color="000000"/>
           <w:shd w:val="clear" w:color="000000" w:fill="000000"/>
-          <w:lang w:val="x-none" w:eastAsia="x-none" w:bidi="x-none"/>
+          <w:lang/>
         </w:rPr>
         <w:t xml:space="preserve"> </w:t>
       </w:r>
@@ -3617,7 +3621,7 @@
                     <a:blip r:embed="rId22" cstate="print">
                       <a:extLst>
                         <a:ext uri="{28A0092B-C50C-407E-A947-70E740481C1C}">
-                          <a14:useLocalDpi xmlns:a14="http://schemas.microsoft.com/office/drawing/2010/main" val="0"/>
+                          <a14:useLocalDpi xmlns:a14="http://schemas.microsoft.com/office/drawing/2010/main" xmlns:wps="http://schemas.microsoft.com/office/word/2010/wordprocessingShape" xmlns:wpi="http://schemas.microsoft.com/office/word/2010/wordprocessingInk" xmlns:wpg="http://schemas.microsoft.com/office/word/2010/wordprocessingGroup" xmlns:w16se="http://schemas.microsoft.com/office/word/2015/wordml/symex" xmlns:w15="http://schemas.microsoft.com/office/word/2012/wordml" xmlns:w14="http://schemas.microsoft.com/office/word/2010/wordml" xmlns:w="http://schemas.openxmlformats.org/wordprocessingml/2006/main" xmlns:w10="urn:schemas-microsoft-com:office:word" xmlns:wp14="http://schemas.microsoft.com/office/word/2010/wordprocessingDrawing" xmlns:v="urn:schemas-microsoft-com:vml" xmlns:o="urn:schemas-microsoft-com:office:office" xmlns:mc="http://schemas.openxmlformats.org/markup-compatibility/2006" xmlns:cx="http://schemas.microsoft.com/office/drawing/2014/chartex" xmlns:wpc="http://schemas.microsoft.com/office/word/2010/wordprocessingCanvas" xmlns="" val="0"/>
                         </a:ext>
                       </a:extLst>
                     </a:blip>
@@ -3697,7 +3701,7 @@
                     <a:blip r:embed="rId23" cstate="print">
                       <a:extLst>
                         <a:ext uri="{28A0092B-C50C-407E-A947-70E740481C1C}">
-                          <a14:useLocalDpi xmlns:a14="http://schemas.microsoft.com/office/drawing/2010/main" val="0"/>
+                          <a14:useLocalDpi xmlns:a14="http://schemas.microsoft.com/office/drawing/2010/main" xmlns:wps="http://schemas.microsoft.com/office/word/2010/wordprocessingShape" xmlns:wpi="http://schemas.microsoft.com/office/word/2010/wordprocessingInk" xmlns:wpg="http://schemas.microsoft.com/office/word/2010/wordprocessingGroup" xmlns:w16se="http://schemas.microsoft.com/office/word/2015/wordml/symex" xmlns:w15="http://schemas.microsoft.com/office/word/2012/wordml" xmlns:w14="http://schemas.microsoft.com/office/word/2010/wordml" xmlns:w="http://schemas.openxmlformats.org/wordprocessingml/2006/main" xmlns:w10="urn:schemas-microsoft-com:office:word" xmlns:wp14="http://schemas.microsoft.com/office/word/2010/wordprocessingDrawing" xmlns:v="urn:schemas-microsoft-com:vml" xmlns:o="urn:schemas-microsoft-com:office:office" xmlns:mc="http://schemas.openxmlformats.org/markup-compatibility/2006" xmlns:cx="http://schemas.microsoft.com/office/drawing/2014/chartex" xmlns:wpc="http://schemas.microsoft.com/office/word/2010/wordprocessingCanvas" xmlns="" val="0"/>
                         </a:ext>
                       </a:extLst>
                     </a:blip>
@@ -3737,7 +3741,7 @@
           <w:u w:color="000000"/>
           <w:bdr w:val="none" w:sz="0" w:space="0" w:color="000000"/>
           <w:shd w:val="clear" w:color="000000" w:fill="000000"/>
-          <w:lang w:val="x-none" w:eastAsia="x-none" w:bidi="x-none"/>
+          <w:lang/>
         </w:rPr>
         <w:t xml:space="preserve"> </w:t>
       </w:r>
@@ -3776,7 +3780,7 @@
                     <a:blip r:embed="rId24" cstate="print">
                       <a:extLst>
                         <a:ext uri="{28A0092B-C50C-407E-A947-70E740481C1C}">
-                          <a14:useLocalDpi xmlns:a14="http://schemas.microsoft.com/office/drawing/2010/main" val="0"/>
+                          <a14:useLocalDpi xmlns:a14="http://schemas.microsoft.com/office/drawing/2010/main" xmlns:wps="http://schemas.microsoft.com/office/word/2010/wordprocessingShape" xmlns:wpi="http://schemas.microsoft.com/office/word/2010/wordprocessingInk" xmlns:wpg="http://schemas.microsoft.com/office/word/2010/wordprocessingGroup" xmlns:w16se="http://schemas.microsoft.com/office/word/2015/wordml/symex" xmlns:w15="http://schemas.microsoft.com/office/word/2012/wordml" xmlns:w14="http://schemas.microsoft.com/office/word/2010/wordml" xmlns:w="http://schemas.openxmlformats.org/wordprocessingml/2006/main" xmlns:w10="urn:schemas-microsoft-com:office:word" xmlns:wp14="http://schemas.microsoft.com/office/word/2010/wordprocessingDrawing" xmlns:v="urn:schemas-microsoft-com:vml" xmlns:o="urn:schemas-microsoft-com:office:office" xmlns:mc="http://schemas.openxmlformats.org/markup-compatibility/2006" xmlns:cx="http://schemas.microsoft.com/office/drawing/2014/chartex" xmlns:wpc="http://schemas.microsoft.com/office/word/2010/wordprocessingCanvas" xmlns="" val="0"/>
                         </a:ext>
                       </a:extLst>
                     </a:blip>
@@ -3818,7 +3822,7 @@
           <w:u w:color="000000"/>
           <w:bdr w:val="none" w:sz="0" w:space="0" w:color="000000"/>
           <w:shd w:val="clear" w:color="000000" w:fill="000000"/>
-          <w:lang w:val="x-none" w:eastAsia="x-none" w:bidi="x-none"/>
+          <w:lang/>
         </w:rPr>
       </w:pPr>
       <w:r>
@@ -3857,7 +3861,7 @@
                     <a:blip r:embed="rId25" cstate="print">
                       <a:extLst>
                         <a:ext uri="{28A0092B-C50C-407E-A947-70E740481C1C}">
-                          <a14:useLocalDpi xmlns:a14="http://schemas.microsoft.com/office/drawing/2010/main" val="0"/>
+                          <a14:useLocalDpi xmlns:a14="http://schemas.microsoft.com/office/drawing/2010/main" xmlns:wps="http://schemas.microsoft.com/office/word/2010/wordprocessingShape" xmlns:wpi="http://schemas.microsoft.com/office/word/2010/wordprocessingInk" xmlns:wpg="http://schemas.microsoft.com/office/word/2010/wordprocessingGroup" xmlns:w16se="http://schemas.microsoft.com/office/word/2015/wordml/symex" xmlns:w15="http://schemas.microsoft.com/office/word/2012/wordml" xmlns:w14="http://schemas.microsoft.com/office/word/2010/wordml" xmlns:w="http://schemas.openxmlformats.org/wordprocessingml/2006/main" xmlns:w10="urn:schemas-microsoft-com:office:word" xmlns:wp14="http://schemas.microsoft.com/office/word/2010/wordprocessingDrawing" xmlns:v="urn:schemas-microsoft-com:vml" xmlns:o="urn:schemas-microsoft-com:office:office" xmlns:mc="http://schemas.openxmlformats.org/markup-compatibility/2006" xmlns:cx="http://schemas.microsoft.com/office/drawing/2014/chartex" xmlns:wpc="http://schemas.microsoft.com/office/word/2010/wordprocessingCanvas" xmlns="" val="0"/>
                         </a:ext>
                       </a:extLst>
                     </a:blip>
@@ -3897,7 +3901,7 @@
           <w:u w:color="000000"/>
           <w:bdr w:val="none" w:sz="0" w:space="0" w:color="000000"/>
           <w:shd w:val="clear" w:color="000000" w:fill="000000"/>
-          <w:lang w:val="x-none" w:eastAsia="x-none" w:bidi="x-none"/>
+          <w:lang/>
         </w:rPr>
         <w:t xml:space="preserve"> </w:t>
       </w:r>
@@ -3936,7 +3940,7 @@
                     <a:blip r:embed="rId26" cstate="print">
                       <a:extLst>
                         <a:ext uri="{28A0092B-C50C-407E-A947-70E740481C1C}">
-                          <a14:useLocalDpi xmlns:a14="http://schemas.microsoft.com/office/drawing/2010/main" val="0"/>
+                          <a14:useLocalDpi xmlns:a14="http://schemas.microsoft.com/office/drawing/2010/main" xmlns:wps="http://schemas.microsoft.com/office/word/2010/wordprocessingShape" xmlns:wpi="http://schemas.microsoft.com/office/word/2010/wordprocessingInk" xmlns:wpg="http://schemas.microsoft.com/office/word/2010/wordprocessingGroup" xmlns:w16se="http://schemas.microsoft.com/office/word/2015/wordml/symex" xmlns:w15="http://schemas.microsoft.com/office/word/2012/wordml" xmlns:w14="http://schemas.microsoft.com/office/word/2010/wordml" xmlns:w="http://schemas.openxmlformats.org/wordprocessingml/2006/main" xmlns:w10="urn:schemas-microsoft-com:office:word" xmlns:wp14="http://schemas.microsoft.com/office/word/2010/wordprocessingDrawing" xmlns:v="urn:schemas-microsoft-com:vml" xmlns:o="urn:schemas-microsoft-com:office:office" xmlns:mc="http://schemas.openxmlformats.org/markup-compatibility/2006" xmlns:cx="http://schemas.microsoft.com/office/drawing/2014/chartex" xmlns:wpc="http://schemas.microsoft.com/office/word/2010/wordprocessingCanvas" xmlns="" val="0"/>
                         </a:ext>
                       </a:extLst>
                     </a:blip>
@@ -4016,7 +4020,7 @@
                     <a:blip r:embed="rId27" cstate="print">
                       <a:extLst>
                         <a:ext uri="{28A0092B-C50C-407E-A947-70E740481C1C}">
-                          <a14:useLocalDpi xmlns:a14="http://schemas.microsoft.com/office/drawing/2010/main" val="0"/>
+                          <a14:useLocalDpi xmlns:a14="http://schemas.microsoft.com/office/drawing/2010/main" xmlns:wps="http://schemas.microsoft.com/office/word/2010/wordprocessingShape" xmlns:wpi="http://schemas.microsoft.com/office/word/2010/wordprocessingInk" xmlns:wpg="http://schemas.microsoft.com/office/word/2010/wordprocessingGroup" xmlns:w16se="http://schemas.microsoft.com/office/word/2015/wordml/symex" xmlns:w15="http://schemas.microsoft.com/office/word/2012/wordml" xmlns:w14="http://schemas.microsoft.com/office/word/2010/wordml" xmlns:w="http://schemas.openxmlformats.org/wordprocessingml/2006/main" xmlns:w10="urn:schemas-microsoft-com:office:word" xmlns:wp14="http://schemas.microsoft.com/office/word/2010/wordprocessingDrawing" xmlns:v="urn:schemas-microsoft-com:vml" xmlns:o="urn:schemas-microsoft-com:office:office" xmlns:mc="http://schemas.openxmlformats.org/markup-compatibility/2006" xmlns:cx="http://schemas.microsoft.com/office/drawing/2014/chartex" xmlns:wpc="http://schemas.microsoft.com/office/word/2010/wordprocessingCanvas" xmlns="" val="0"/>
                         </a:ext>
                       </a:extLst>
                     </a:blip>
@@ -4056,7 +4060,7 @@
           <w:u w:color="000000"/>
           <w:bdr w:val="none" w:sz="0" w:space="0" w:color="000000"/>
           <w:shd w:val="clear" w:color="000000" w:fill="000000"/>
-          <w:lang w:val="x-none" w:eastAsia="x-none" w:bidi="x-none"/>
+          <w:lang/>
         </w:rPr>
         <w:t xml:space="preserve"> </w:t>
       </w:r>
@@ -4095,7 +4099,7 @@
                     <a:blip r:embed="rId28" cstate="print">
                       <a:extLst>
                         <a:ext uri="{28A0092B-C50C-407E-A947-70E740481C1C}">
-                          <a14:useLocalDpi xmlns:a14="http://schemas.microsoft.com/office/drawing/2010/main" val="0"/>
+                          <a14:useLocalDpi xmlns:a14="http://schemas.microsoft.com/office/drawing/2010/main" xmlns:wps="http://schemas.microsoft.com/office/word/2010/wordprocessingShape" xmlns:wpi="http://schemas.microsoft.com/office/word/2010/wordprocessingInk" xmlns:wpg="http://schemas.microsoft.com/office/word/2010/wordprocessingGroup" xmlns:w16se="http://schemas.microsoft.com/office/word/2015/wordml/symex" xmlns:w15="http://schemas.microsoft.com/office/word/2012/wordml" xmlns:w14="http://schemas.microsoft.com/office/word/2010/wordml" xmlns:w="http://schemas.openxmlformats.org/wordprocessingml/2006/main" xmlns:w10="urn:schemas-microsoft-com:office:word" xmlns:wp14="http://schemas.microsoft.com/office/word/2010/wordprocessingDrawing" xmlns:v="urn:schemas-microsoft-com:vml" xmlns:o="urn:schemas-microsoft-com:office:office" xmlns:mc="http://schemas.openxmlformats.org/markup-compatibility/2006" xmlns:cx="http://schemas.microsoft.com/office/drawing/2014/chartex" xmlns:wpc="http://schemas.microsoft.com/office/word/2010/wordprocessingCanvas" xmlns="" val="0"/>
                         </a:ext>
                       </a:extLst>
                     </a:blip>
@@ -4137,7 +4141,7 @@
           <w:u w:color="000000"/>
           <w:bdr w:val="none" w:sz="0" w:space="0" w:color="000000"/>
           <w:shd w:val="clear" w:color="000000" w:fill="000000"/>
-          <w:lang w:val="x-none" w:eastAsia="x-none" w:bidi="x-none"/>
+          <w:lang/>
         </w:rPr>
       </w:pPr>
       <w:r>
@@ -4175,7 +4179,7 @@
                     <a:blip r:embed="rId29" cstate="print">
                       <a:extLst>
                         <a:ext uri="{28A0092B-C50C-407E-A947-70E740481C1C}">
-                          <a14:useLocalDpi xmlns:a14="http://schemas.microsoft.com/office/drawing/2010/main" val="0"/>
+                          <a14:useLocalDpi xmlns:a14="http://schemas.microsoft.com/office/drawing/2010/main" xmlns:wps="http://schemas.microsoft.com/office/word/2010/wordprocessingShape" xmlns:wpi="http://schemas.microsoft.com/office/word/2010/wordprocessingInk" xmlns:wpg="http://schemas.microsoft.com/office/word/2010/wordprocessingGroup" xmlns:w16se="http://schemas.microsoft.com/office/word/2015/wordml/symex" xmlns:w15="http://schemas.microsoft.com/office/word/2012/wordml" xmlns:w14="http://schemas.microsoft.com/office/word/2010/wordml" xmlns:w="http://schemas.openxmlformats.org/wordprocessingml/2006/main" xmlns:w10="urn:schemas-microsoft-com:office:word" xmlns:wp14="http://schemas.microsoft.com/office/word/2010/wordprocessingDrawing" xmlns:v="urn:schemas-microsoft-com:vml" xmlns:o="urn:schemas-microsoft-com:office:office" xmlns:mc="http://schemas.openxmlformats.org/markup-compatibility/2006" xmlns:cx="http://schemas.microsoft.com/office/drawing/2014/chartex" xmlns:wpc="http://schemas.microsoft.com/office/word/2010/wordprocessingCanvas" xmlns="" val="0"/>
                         </a:ext>
                       </a:extLst>
                     </a:blip>
@@ -4215,7 +4219,7 @@
           <w:u w:color="000000"/>
           <w:bdr w:val="none" w:sz="0" w:space="0" w:color="000000"/>
           <w:shd w:val="clear" w:color="000000" w:fill="000000"/>
-          <w:lang w:val="x-none" w:eastAsia="x-none" w:bidi="x-none"/>
+          <w:lang/>
         </w:rPr>
         <w:t xml:space="preserve"> </w:t>
       </w:r>
@@ -4254,7 +4258,7 @@
                     <a:blip r:embed="rId30" cstate="print">
                       <a:extLst>
                         <a:ext uri="{28A0092B-C50C-407E-A947-70E740481C1C}">
-                          <a14:useLocalDpi xmlns:a14="http://schemas.microsoft.com/office/drawing/2010/main" val="0"/>
+                          <a14:useLocalDpi xmlns:a14="http://schemas.microsoft.com/office/drawing/2010/main" xmlns:wps="http://schemas.microsoft.com/office/word/2010/wordprocessingShape" xmlns:wpi="http://schemas.microsoft.com/office/word/2010/wordprocessingInk" xmlns:wpg="http://schemas.microsoft.com/office/word/2010/wordprocessingGroup" xmlns:w16se="http://schemas.microsoft.com/office/word/2015/wordml/symex" xmlns:w15="http://schemas.microsoft.com/office/word/2012/wordml" xmlns:w14="http://schemas.microsoft.com/office/word/2010/wordml" xmlns:w="http://schemas.openxmlformats.org/wordprocessingml/2006/main" xmlns:w10="urn:schemas-microsoft-com:office:word" xmlns:wp14="http://schemas.microsoft.com/office/word/2010/wordprocessingDrawing" xmlns:v="urn:schemas-microsoft-com:vml" xmlns:o="urn:schemas-microsoft-com:office:office" xmlns:mc="http://schemas.openxmlformats.org/markup-compatibility/2006" xmlns:cx="http://schemas.microsoft.com/office/drawing/2014/chartex" xmlns:wpc="http://schemas.microsoft.com/office/word/2010/wordprocessingCanvas" xmlns="" val="0"/>
                         </a:ext>
                       </a:extLst>
                     </a:blip>
@@ -4334,7 +4338,7 @@
                     <a:blip r:embed="rId31" cstate="print">
                       <a:extLst>
                         <a:ext uri="{28A0092B-C50C-407E-A947-70E740481C1C}">
-                          <a14:useLocalDpi xmlns:a14="http://schemas.microsoft.com/office/drawing/2010/main" val="0"/>
+                          <a14:useLocalDpi xmlns:a14="http://schemas.microsoft.com/office/drawing/2010/main" xmlns:wps="http://schemas.microsoft.com/office/word/2010/wordprocessingShape" xmlns:wpi="http://schemas.microsoft.com/office/word/2010/wordprocessingInk" xmlns:wpg="http://schemas.microsoft.com/office/word/2010/wordprocessingGroup" xmlns:w16se="http://schemas.microsoft.com/office/word/2015/wordml/symex" xmlns:w15="http://schemas.microsoft.com/office/word/2012/wordml" xmlns:w14="http://schemas.microsoft.com/office/word/2010/wordml" xmlns:w="http://schemas.openxmlformats.org/wordprocessingml/2006/main" xmlns:w10="urn:schemas-microsoft-com:office:word" xmlns:wp14="http://schemas.microsoft.com/office/word/2010/wordprocessingDrawing" xmlns:v="urn:schemas-microsoft-com:vml" xmlns:o="urn:schemas-microsoft-com:office:office" xmlns:mc="http://schemas.openxmlformats.org/markup-compatibility/2006" xmlns:cx="http://schemas.microsoft.com/office/drawing/2014/chartex" xmlns:wpc="http://schemas.microsoft.com/office/word/2010/wordprocessingCanvas" xmlns="" val="0"/>
                         </a:ext>
                       </a:extLst>
                     </a:blip>
@@ -4374,7 +4378,7 @@
           <w:u w:color="000000"/>
           <w:bdr w:val="none" w:sz="0" w:space="0" w:color="000000"/>
           <w:shd w:val="clear" w:color="000000" w:fill="000000"/>
-          <w:lang w:val="x-none" w:eastAsia="x-none" w:bidi="x-none"/>
+          <w:lang/>
         </w:rPr>
         <w:t xml:space="preserve"> </w:t>
       </w:r>
@@ -4413,7 +4417,7 @@
                     <a:blip r:embed="rId32" cstate="print">
                       <a:extLst>
                         <a:ext uri="{28A0092B-C50C-407E-A947-70E740481C1C}">
-                          <a14:useLocalDpi xmlns:a14="http://schemas.microsoft.com/office/drawing/2010/main" val="0"/>
+                          <a14:useLocalDpi xmlns:a14="http://schemas.microsoft.com/office/drawing/2010/main" xmlns:wps="http://schemas.microsoft.com/office/word/2010/wordprocessingShape" xmlns:wpi="http://schemas.microsoft.com/office/word/2010/wordprocessingInk" xmlns:wpg="http://schemas.microsoft.com/office/word/2010/wordprocessingGroup" xmlns:w16se="http://schemas.microsoft.com/office/word/2015/wordml/symex" xmlns:w15="http://schemas.microsoft.com/office/word/2012/wordml" xmlns:w14="http://schemas.microsoft.com/office/word/2010/wordml" xmlns:w="http://schemas.openxmlformats.org/wordprocessingml/2006/main" xmlns:w10="urn:schemas-microsoft-com:office:word" xmlns:wp14="http://schemas.microsoft.com/office/word/2010/wordprocessingDrawing" xmlns:v="urn:schemas-microsoft-com:vml" xmlns:o="urn:schemas-microsoft-com:office:office" xmlns:mc="http://schemas.openxmlformats.org/markup-compatibility/2006" xmlns:cx="http://schemas.microsoft.com/office/drawing/2014/chartex" xmlns:wpc="http://schemas.microsoft.com/office/word/2010/wordprocessingCanvas" xmlns="" val="0"/>
                         </a:ext>
                       </a:extLst>
                     </a:blip>
@@ -4455,7 +4459,7 @@
           <w:u w:color="000000"/>
           <w:bdr w:val="none" w:sz="0" w:space="0" w:color="000000"/>
           <w:shd w:val="clear" w:color="000000" w:fill="000000"/>
-          <w:lang w:val="x-none" w:eastAsia="x-none" w:bidi="x-none"/>
+          <w:lang/>
         </w:rPr>
       </w:pPr>
       <w:r>
@@ -4494,7 +4498,7 @@
                     <a:blip r:embed="rId33" cstate="print">
                       <a:extLst>
                         <a:ext uri="{28A0092B-C50C-407E-A947-70E740481C1C}">
-                          <a14:useLocalDpi xmlns:a14="http://schemas.microsoft.com/office/drawing/2010/main" val="0"/>
+                          <a14:useLocalDpi xmlns:a14="http://schemas.microsoft.com/office/drawing/2010/main" xmlns:wps="http://schemas.microsoft.com/office/word/2010/wordprocessingShape" xmlns:wpi="http://schemas.microsoft.com/office/word/2010/wordprocessingInk" xmlns:wpg="http://schemas.microsoft.com/office/word/2010/wordprocessingGroup" xmlns:w16se="http://schemas.microsoft.com/office/word/2015/wordml/symex" xmlns:w15="http://schemas.microsoft.com/office/word/2012/wordml" xmlns:w14="http://schemas.microsoft.com/office/word/2010/wordml" xmlns:w="http://schemas.openxmlformats.org/wordprocessingml/2006/main" xmlns:w10="urn:schemas-microsoft-com:office:word" xmlns:wp14="http://schemas.microsoft.com/office/word/2010/wordprocessingDrawing" xmlns:v="urn:schemas-microsoft-com:vml" xmlns:o="urn:schemas-microsoft-com:office:office" xmlns:mc="http://schemas.openxmlformats.org/markup-compatibility/2006" xmlns:cx="http://schemas.microsoft.com/office/drawing/2014/chartex" xmlns:wpc="http://schemas.microsoft.com/office/word/2010/wordprocessingCanvas" xmlns="" val="0"/>
                         </a:ext>
                       </a:extLst>
                     </a:blip>
@@ -4534,7 +4538,7 @@
           <w:u w:color="000000"/>
           <w:bdr w:val="none" w:sz="0" w:space="0" w:color="000000"/>
           <w:shd w:val="clear" w:color="000000" w:fill="000000"/>
-          <w:lang w:val="x-none" w:eastAsia="x-none" w:bidi="x-none"/>
+          <w:lang/>
         </w:rPr>
         <w:t xml:space="preserve"> </w:t>
       </w:r>
@@ -4568,7 +4572,7 @@
                     <a:blip r:embed="rId34" cstate="print">
                       <a:extLst>
                         <a:ext uri="{28A0092B-C50C-407E-A947-70E740481C1C}">
-                          <a14:useLocalDpi xmlns:a14="http://schemas.microsoft.com/office/drawing/2010/main" val="0"/>
+                          <a14:useLocalDpi xmlns:a14="http://schemas.microsoft.com/office/drawing/2010/main" xmlns:wps="http://schemas.microsoft.com/office/word/2010/wordprocessingShape" xmlns:wpi="http://schemas.microsoft.com/office/word/2010/wordprocessingInk" xmlns:wpg="http://schemas.microsoft.com/office/word/2010/wordprocessingGroup" xmlns:w16se="http://schemas.microsoft.com/office/word/2015/wordml/symex" xmlns:w15="http://schemas.microsoft.com/office/word/2012/wordml" xmlns:w14="http://schemas.microsoft.com/office/word/2010/wordml" xmlns:w="http://schemas.openxmlformats.org/wordprocessingml/2006/main" xmlns:w10="urn:schemas-microsoft-com:office:word" xmlns:wp14="http://schemas.microsoft.com/office/word/2010/wordprocessingDrawing" xmlns:v="urn:schemas-microsoft-com:vml" xmlns:o="urn:schemas-microsoft-com:office:office" xmlns:mc="http://schemas.openxmlformats.org/markup-compatibility/2006" xmlns:cx="http://schemas.microsoft.com/office/drawing/2014/chartex" xmlns:wpc="http://schemas.microsoft.com/office/word/2010/wordprocessingCanvas" xmlns="" val="0"/>
                         </a:ext>
                       </a:extLst>
                     </a:blip>
@@ -4610,7 +4614,7 @@
           <w:u w:color="000000"/>
           <w:bdr w:val="none" w:sz="0" w:space="0" w:color="000000"/>
           <w:shd w:val="clear" w:color="000000" w:fill="000000"/>
-          <w:lang w:val="x-none" w:eastAsia="x-none" w:bidi="x-none"/>
+          <w:lang/>
         </w:rPr>
       </w:pPr>
     </w:p>
@@ -4716,7 +4720,7 @@
                     <a:blip r:embed="rId35" cstate="print">
                       <a:extLst>
                         <a:ext uri="{28A0092B-C50C-407E-A947-70E740481C1C}">
-                          <a14:useLocalDpi xmlns:a14="http://schemas.microsoft.com/office/drawing/2010/main" val="0"/>
+                          <a14:useLocalDpi xmlns:a14="http://schemas.microsoft.com/office/drawing/2010/main" xmlns:wps="http://schemas.microsoft.com/office/word/2010/wordprocessingShape" xmlns:wpi="http://schemas.microsoft.com/office/word/2010/wordprocessingInk" xmlns:wpg="http://schemas.microsoft.com/office/word/2010/wordprocessingGroup" xmlns:w16se="http://schemas.microsoft.com/office/word/2015/wordml/symex" xmlns:w15="http://schemas.microsoft.com/office/word/2012/wordml" xmlns:w14="http://schemas.microsoft.com/office/word/2010/wordml" xmlns:w="http://schemas.openxmlformats.org/wordprocessingml/2006/main" xmlns:w10="urn:schemas-microsoft-com:office:word" xmlns:wp14="http://schemas.microsoft.com/office/word/2010/wordprocessingDrawing" xmlns:v="urn:schemas-microsoft-com:vml" xmlns:o="urn:schemas-microsoft-com:office:office" xmlns:mc="http://schemas.openxmlformats.org/markup-compatibility/2006" xmlns:cx="http://schemas.microsoft.com/office/drawing/2014/chartex" xmlns:wpc="http://schemas.microsoft.com/office/word/2010/wordprocessingCanvas" xmlns="" val="0"/>
                         </a:ext>
                       </a:extLst>
                     </a:blip>
@@ -4774,7 +4778,7 @@
                     <a:blip r:embed="rId36" cstate="print">
                       <a:extLst>
                         <a:ext uri="{28A0092B-C50C-407E-A947-70E740481C1C}">
-                          <a14:useLocalDpi xmlns:a14="http://schemas.microsoft.com/office/drawing/2010/main" val="0"/>
+                          <a14:useLocalDpi xmlns:a14="http://schemas.microsoft.com/office/drawing/2010/main" xmlns:wps="http://schemas.microsoft.com/office/word/2010/wordprocessingShape" xmlns:wpi="http://schemas.microsoft.com/office/word/2010/wordprocessingInk" xmlns:wpg="http://schemas.microsoft.com/office/word/2010/wordprocessingGroup" xmlns:w16se="http://schemas.microsoft.com/office/word/2015/wordml/symex" xmlns:w15="http://schemas.microsoft.com/office/word/2012/wordml" xmlns:w14="http://schemas.microsoft.com/office/word/2010/wordml" xmlns:w="http://schemas.openxmlformats.org/wordprocessingml/2006/main" xmlns:w10="urn:schemas-microsoft-com:office:word" xmlns:wp14="http://schemas.microsoft.com/office/word/2010/wordprocessingDrawing" xmlns:v="urn:schemas-microsoft-com:vml" xmlns:o="urn:schemas-microsoft-com:office:office" xmlns:mc="http://schemas.openxmlformats.org/markup-compatibility/2006" xmlns:cx="http://schemas.microsoft.com/office/drawing/2014/chartex" xmlns:wpc="http://schemas.microsoft.com/office/word/2010/wordprocessingCanvas" xmlns="" val="0"/>
                         </a:ext>
                       </a:extLst>
                     </a:blip>
@@ -4832,7 +4836,7 @@
                     <a:blip r:embed="rId37" cstate="print">
                       <a:extLst>
                         <a:ext uri="{28A0092B-C50C-407E-A947-70E740481C1C}">
-                          <a14:useLocalDpi xmlns:a14="http://schemas.microsoft.com/office/drawing/2010/main" val="0"/>
+                          <a14:useLocalDpi xmlns:a14="http://schemas.microsoft.com/office/drawing/2010/main" xmlns:wps="http://schemas.microsoft.com/office/word/2010/wordprocessingShape" xmlns:wpi="http://schemas.microsoft.com/office/word/2010/wordprocessingInk" xmlns:wpg="http://schemas.microsoft.com/office/word/2010/wordprocessingGroup" xmlns:w16se="http://schemas.microsoft.com/office/word/2015/wordml/symex" xmlns:w15="http://schemas.microsoft.com/office/word/2012/wordml" xmlns:w14="http://schemas.microsoft.com/office/word/2010/wordml" xmlns:w="http://schemas.openxmlformats.org/wordprocessingml/2006/main" xmlns:w10="urn:schemas-microsoft-com:office:word" xmlns:wp14="http://schemas.microsoft.com/office/word/2010/wordprocessingDrawing" xmlns:v="urn:schemas-microsoft-com:vml" xmlns:o="urn:schemas-microsoft-com:office:office" xmlns:mc="http://schemas.openxmlformats.org/markup-compatibility/2006" xmlns:cx="http://schemas.microsoft.com/office/drawing/2014/chartex" xmlns:wpc="http://schemas.microsoft.com/office/word/2010/wordprocessingCanvas" xmlns="" val="0"/>
                         </a:ext>
                       </a:extLst>
                     </a:blip>
@@ -4890,7 +4894,7 @@
                     <a:blip r:embed="rId38" cstate="print">
                       <a:extLst>
                         <a:ext uri="{28A0092B-C50C-407E-A947-70E740481C1C}">
-                          <a14:useLocalDpi xmlns:a14="http://schemas.microsoft.com/office/drawing/2010/main" val="0"/>
+                          <a14:useLocalDpi xmlns:a14="http://schemas.microsoft.com/office/drawing/2010/main" xmlns:wps="http://schemas.microsoft.com/office/word/2010/wordprocessingShape" xmlns:wpi="http://schemas.microsoft.com/office/word/2010/wordprocessingInk" xmlns:wpg="http://schemas.microsoft.com/office/word/2010/wordprocessingGroup" xmlns:w16se="http://schemas.microsoft.com/office/word/2015/wordml/symex" xmlns:w15="http://schemas.microsoft.com/office/word/2012/wordml" xmlns:w14="http://schemas.microsoft.com/office/word/2010/wordml" xmlns:w="http://schemas.openxmlformats.org/wordprocessingml/2006/main" xmlns:w10="urn:schemas-microsoft-com:office:word" xmlns:wp14="http://schemas.microsoft.com/office/word/2010/wordprocessingDrawing" xmlns:v="urn:schemas-microsoft-com:vml" xmlns:o="urn:schemas-microsoft-com:office:office" xmlns:mc="http://schemas.openxmlformats.org/markup-compatibility/2006" xmlns:cx="http://schemas.microsoft.com/office/drawing/2014/chartex" xmlns:wpc="http://schemas.microsoft.com/office/word/2010/wordprocessingCanvas" xmlns="" val="0"/>
                         </a:ext>
                       </a:extLst>
                     </a:blip>
@@ -4948,7 +4952,7 @@
                     <a:blip r:embed="rId39" cstate="print">
                       <a:extLst>
                         <a:ext uri="{28A0092B-C50C-407E-A947-70E740481C1C}">
-                          <a14:useLocalDpi xmlns:a14="http://schemas.microsoft.com/office/drawing/2010/main" val="0"/>
+                          <a14:useLocalDpi xmlns:a14="http://schemas.microsoft.com/office/drawing/2010/main" xmlns:wps="http://schemas.microsoft.com/office/word/2010/wordprocessingShape" xmlns:wpi="http://schemas.microsoft.com/office/word/2010/wordprocessingInk" xmlns:wpg="http://schemas.microsoft.com/office/word/2010/wordprocessingGroup" xmlns:w16se="http://schemas.microsoft.com/office/word/2015/wordml/symex" xmlns:w15="http://schemas.microsoft.com/office/word/2012/wordml" xmlns:w14="http://schemas.microsoft.com/office/word/2010/wordml" xmlns:w="http://schemas.openxmlformats.org/wordprocessingml/2006/main" xmlns:w10="urn:schemas-microsoft-com:office:word" xmlns:wp14="http://schemas.microsoft.com/office/word/2010/wordprocessingDrawing" xmlns:v="urn:schemas-microsoft-com:vml" xmlns:o="urn:schemas-microsoft-com:office:office" xmlns:mc="http://schemas.openxmlformats.org/markup-compatibility/2006" xmlns:cx="http://schemas.microsoft.com/office/drawing/2014/chartex" xmlns:wpc="http://schemas.microsoft.com/office/word/2010/wordprocessingCanvas" xmlns="" val="0"/>
                         </a:ext>
                       </a:extLst>
                     </a:blip>
@@ -5006,7 +5010,7 @@
                     <a:blip r:embed="rId40" cstate="print">
                       <a:extLst>
                         <a:ext uri="{28A0092B-C50C-407E-A947-70E740481C1C}">
-                          <a14:useLocalDpi xmlns:a14="http://schemas.microsoft.com/office/drawing/2010/main" val="0"/>
+                          <a14:useLocalDpi xmlns:a14="http://schemas.microsoft.com/office/drawing/2010/main" xmlns:wps="http://schemas.microsoft.com/office/word/2010/wordprocessingShape" xmlns:wpi="http://schemas.microsoft.com/office/word/2010/wordprocessingInk" xmlns:wpg="http://schemas.microsoft.com/office/word/2010/wordprocessingGroup" xmlns:w16se="http://schemas.microsoft.com/office/word/2015/wordml/symex" xmlns:w15="http://schemas.microsoft.com/office/word/2012/wordml" xmlns:w14="http://schemas.microsoft.com/office/word/2010/wordml" xmlns:w="http://schemas.openxmlformats.org/wordprocessingml/2006/main" xmlns:w10="urn:schemas-microsoft-com:office:word" xmlns:wp14="http://schemas.microsoft.com/office/word/2010/wordprocessingDrawing" xmlns:v="urn:schemas-microsoft-com:vml" xmlns:o="urn:schemas-microsoft-com:office:office" xmlns:mc="http://schemas.openxmlformats.org/markup-compatibility/2006" xmlns:cx="http://schemas.microsoft.com/office/drawing/2014/chartex" xmlns:wpc="http://schemas.microsoft.com/office/word/2010/wordprocessingCanvas" xmlns="" val="0"/>
                         </a:ext>
                       </a:extLst>
                     </a:blip>
@@ -5065,7 +5069,7 @@
                     <a:blip r:embed="rId41" cstate="print">
                       <a:extLst>
                         <a:ext uri="{28A0092B-C50C-407E-A947-70E740481C1C}">
-                          <a14:useLocalDpi xmlns:a14="http://schemas.microsoft.com/office/drawing/2010/main" val="0"/>
+                          <a14:useLocalDpi xmlns:a14="http://schemas.microsoft.com/office/drawing/2010/main" xmlns:wps="http://schemas.microsoft.com/office/word/2010/wordprocessingShape" xmlns:wpi="http://schemas.microsoft.com/office/word/2010/wordprocessingInk" xmlns:wpg="http://schemas.microsoft.com/office/word/2010/wordprocessingGroup" xmlns:w16se="http://schemas.microsoft.com/office/word/2015/wordml/symex" xmlns:w15="http://schemas.microsoft.com/office/word/2012/wordml" xmlns:w14="http://schemas.microsoft.com/office/word/2010/wordml" xmlns:w="http://schemas.openxmlformats.org/wordprocessingml/2006/main" xmlns:w10="urn:schemas-microsoft-com:office:word" xmlns:wp14="http://schemas.microsoft.com/office/word/2010/wordprocessingDrawing" xmlns:v="urn:schemas-microsoft-com:vml" xmlns:o="urn:schemas-microsoft-com:office:office" xmlns:mc="http://schemas.openxmlformats.org/markup-compatibility/2006" xmlns:cx="http://schemas.microsoft.com/office/drawing/2014/chartex" xmlns:wpc="http://schemas.microsoft.com/office/word/2010/wordprocessingCanvas" xmlns="" val="0"/>
                         </a:ext>
                       </a:extLst>
                     </a:blip>
@@ -5123,7 +5127,7 @@
                     <a:blip r:embed="rId42" cstate="print">
                       <a:extLst>
                         <a:ext uri="{28A0092B-C50C-407E-A947-70E740481C1C}">
-                          <a14:useLocalDpi xmlns:a14="http://schemas.microsoft.com/office/drawing/2010/main" val="0"/>
+                          <a14:useLocalDpi xmlns:a14="http://schemas.microsoft.com/office/drawing/2010/main" xmlns:wps="http://schemas.microsoft.com/office/word/2010/wordprocessingShape" xmlns:wpi="http://schemas.microsoft.com/office/word/2010/wordprocessingInk" xmlns:wpg="http://schemas.microsoft.com/office/word/2010/wordprocessingGroup" xmlns:w16se="http://schemas.microsoft.com/office/word/2015/wordml/symex" xmlns:w15="http://schemas.microsoft.com/office/word/2012/wordml" xmlns:w14="http://schemas.microsoft.com/office/word/2010/wordml" xmlns:w="http://schemas.openxmlformats.org/wordprocessingml/2006/main" xmlns:w10="urn:schemas-microsoft-com:office:word" xmlns:wp14="http://schemas.microsoft.com/office/word/2010/wordprocessingDrawing" xmlns:v="urn:schemas-microsoft-com:vml" xmlns:o="urn:schemas-microsoft-com:office:office" xmlns:mc="http://schemas.openxmlformats.org/markup-compatibility/2006" xmlns:cx="http://schemas.microsoft.com/office/drawing/2014/chartex" xmlns:wpc="http://schemas.microsoft.com/office/word/2010/wordprocessingCanvas" xmlns="" val="0"/>
                         </a:ext>
                       </a:extLst>
                     </a:blip>
@@ -5181,7 +5185,7 @@
                     <a:blip r:embed="rId43" cstate="print">
                       <a:extLst>
                         <a:ext uri="{28A0092B-C50C-407E-A947-70E740481C1C}">
-                          <a14:useLocalDpi xmlns:a14="http://schemas.microsoft.com/office/drawing/2010/main" val="0"/>
+                          <a14:useLocalDpi xmlns:a14="http://schemas.microsoft.com/office/drawing/2010/main" xmlns:wps="http://schemas.microsoft.com/office/word/2010/wordprocessingShape" xmlns:wpi="http://schemas.microsoft.com/office/word/2010/wordprocessingInk" xmlns:wpg="http://schemas.microsoft.com/office/word/2010/wordprocessingGroup" xmlns:w16se="http://schemas.microsoft.com/office/word/2015/wordml/symex" xmlns:w15="http://schemas.microsoft.com/office/word/2012/wordml" xmlns:w14="http://schemas.microsoft.com/office/word/2010/wordml" xmlns:w="http://schemas.openxmlformats.org/wordprocessingml/2006/main" xmlns:w10="urn:schemas-microsoft-com:office:word" xmlns:wp14="http://schemas.microsoft.com/office/word/2010/wordprocessingDrawing" xmlns:v="urn:schemas-microsoft-com:vml" xmlns:o="urn:schemas-microsoft-com:office:office" xmlns:mc="http://schemas.openxmlformats.org/markup-compatibility/2006" xmlns:cx="http://schemas.microsoft.com/office/drawing/2014/chartex" xmlns:wpc="http://schemas.microsoft.com/office/word/2010/wordprocessingCanvas" xmlns="" val="0"/>
                         </a:ext>
                       </a:extLst>
                     </a:blip>
@@ -5239,7 +5243,7 @@
                     <a:blip r:embed="rId44" cstate="print">
                       <a:extLst>
                         <a:ext uri="{28A0092B-C50C-407E-A947-70E740481C1C}">
-                          <a14:useLocalDpi xmlns:a14="http://schemas.microsoft.com/office/drawing/2010/main" val="0"/>
+                          <a14:useLocalDpi xmlns:a14="http://schemas.microsoft.com/office/drawing/2010/main" xmlns:wps="http://schemas.microsoft.com/office/word/2010/wordprocessingShape" xmlns:wpi="http://schemas.microsoft.com/office/word/2010/wordprocessingInk" xmlns:wpg="http://schemas.microsoft.com/office/word/2010/wordprocessingGroup" xmlns:w16se="http://schemas.microsoft.com/office/word/2015/wordml/symex" xmlns:w15="http://schemas.microsoft.com/office/word/2012/wordml" xmlns:w14="http://schemas.microsoft.com/office/word/2010/wordml" xmlns:w="http://schemas.openxmlformats.org/wordprocessingml/2006/main" xmlns:w10="urn:schemas-microsoft-com:office:word" xmlns:wp14="http://schemas.microsoft.com/office/word/2010/wordprocessingDrawing" xmlns:v="urn:schemas-microsoft-com:vml" xmlns:o="urn:schemas-microsoft-com:office:office" xmlns:mc="http://schemas.openxmlformats.org/markup-compatibility/2006" xmlns:cx="http://schemas.microsoft.com/office/drawing/2014/chartex" xmlns:wpc="http://schemas.microsoft.com/office/word/2010/wordprocessingCanvas" xmlns="" val="0"/>
                         </a:ext>
                       </a:extLst>
                     </a:blip>
@@ -5297,7 +5301,7 @@
                     <a:blip r:embed="rId45" cstate="print">
                       <a:extLst>
                         <a:ext uri="{28A0092B-C50C-407E-A947-70E740481C1C}">
-                          <a14:useLocalDpi xmlns:a14="http://schemas.microsoft.com/office/drawing/2010/main" val="0"/>
+                          <a14:useLocalDpi xmlns:a14="http://schemas.microsoft.com/office/drawing/2010/main" xmlns:wps="http://schemas.microsoft.com/office/word/2010/wordprocessingShape" xmlns:wpi="http://schemas.microsoft.com/office/word/2010/wordprocessingInk" xmlns:wpg="http://schemas.microsoft.com/office/word/2010/wordprocessingGroup" xmlns:w16se="http://schemas.microsoft.com/office/word/2015/wordml/symex" xmlns:w15="http://schemas.microsoft.com/office/word/2012/wordml" xmlns:w14="http://schemas.microsoft.com/office/word/2010/wordml" xmlns:w="http://schemas.openxmlformats.org/wordprocessingml/2006/main" xmlns:w10="urn:schemas-microsoft-com:office:word" xmlns:wp14="http://schemas.microsoft.com/office/word/2010/wordprocessingDrawing" xmlns:v="urn:schemas-microsoft-com:vml" xmlns:o="urn:schemas-microsoft-com:office:office" xmlns:mc="http://schemas.openxmlformats.org/markup-compatibility/2006" xmlns:cx="http://schemas.microsoft.com/office/drawing/2014/chartex" xmlns:wpc="http://schemas.microsoft.com/office/word/2010/wordprocessingCanvas" xmlns="" val="0"/>
                         </a:ext>
                       </a:extLst>
                     </a:blip>
@@ -5355,7 +5359,7 @@
                     <a:blip r:embed="rId46" cstate="print">
                       <a:extLst>
                         <a:ext uri="{28A0092B-C50C-407E-A947-70E740481C1C}">
-                          <a14:useLocalDpi xmlns:a14="http://schemas.microsoft.com/office/drawing/2010/main" val="0"/>
+                          <a14:useLocalDpi xmlns:a14="http://schemas.microsoft.com/office/drawing/2010/main" xmlns:wps="http://schemas.microsoft.com/office/word/2010/wordprocessingShape" xmlns:wpi="http://schemas.microsoft.com/office/word/2010/wordprocessingInk" xmlns:wpg="http://schemas.microsoft.com/office/word/2010/wordprocessingGroup" xmlns:w16se="http://schemas.microsoft.com/office/word/2015/wordml/symex" xmlns:w15="http://schemas.microsoft.com/office/word/2012/wordml" xmlns:w14="http://schemas.microsoft.com/office/word/2010/wordml" xmlns:w="http://schemas.openxmlformats.org/wordprocessingml/2006/main" xmlns:w10="urn:schemas-microsoft-com:office:word" xmlns:wp14="http://schemas.microsoft.com/office/word/2010/wordprocessingDrawing" xmlns:v="urn:schemas-microsoft-com:vml" xmlns:o="urn:schemas-microsoft-com:office:office" xmlns:mc="http://schemas.openxmlformats.org/markup-compatibility/2006" xmlns:cx="http://schemas.microsoft.com/office/drawing/2014/chartex" xmlns:wpc="http://schemas.microsoft.com/office/word/2010/wordprocessingCanvas" xmlns="" val="0"/>
                         </a:ext>
                       </a:extLst>
                     </a:blip>
@@ -5413,7 +5417,7 @@
                     <a:blip r:embed="rId47" cstate="print">
                       <a:extLst>
                         <a:ext uri="{28A0092B-C50C-407E-A947-70E740481C1C}">
-                          <a14:useLocalDpi xmlns:a14="http://schemas.microsoft.com/office/drawing/2010/main" val="0"/>
+                          <a14:useLocalDpi xmlns:a14="http://schemas.microsoft.com/office/drawing/2010/main" xmlns:wps="http://schemas.microsoft.com/office/word/2010/wordprocessingShape" xmlns:wpi="http://schemas.microsoft.com/office/word/2010/wordprocessingInk" xmlns:wpg="http://schemas.microsoft.com/office/word/2010/wordprocessingGroup" xmlns:w16se="http://schemas.microsoft.com/office/word/2015/wordml/symex" xmlns:w15="http://schemas.microsoft.com/office/word/2012/wordml" xmlns:w14="http://schemas.microsoft.com/office/word/2010/wordml" xmlns:w="http://schemas.openxmlformats.org/wordprocessingml/2006/main" xmlns:w10="urn:schemas-microsoft-com:office:word" xmlns:wp14="http://schemas.microsoft.com/office/word/2010/wordprocessingDrawing" xmlns:v="urn:schemas-microsoft-com:vml" xmlns:o="urn:schemas-microsoft-com:office:office" xmlns:mc="http://schemas.openxmlformats.org/markup-compatibility/2006" xmlns:cx="http://schemas.microsoft.com/office/drawing/2014/chartex" xmlns:wpc="http://schemas.microsoft.com/office/word/2010/wordprocessingCanvas" xmlns="" val="0"/>
                         </a:ext>
                       </a:extLst>
                     </a:blip>
@@ -5471,7 +5475,7 @@
                     <a:blip r:embed="rId48" cstate="print">
                       <a:extLst>
                         <a:ext uri="{28A0092B-C50C-407E-A947-70E740481C1C}">
-                          <a14:useLocalDpi xmlns:a14="http://schemas.microsoft.com/office/drawing/2010/main" val="0"/>
+                          <a14:useLocalDpi xmlns:a14="http://schemas.microsoft.com/office/drawing/2010/main" xmlns:wps="http://schemas.microsoft.com/office/word/2010/wordprocessingShape" xmlns:wpi="http://schemas.microsoft.com/office/word/2010/wordprocessingInk" xmlns:wpg="http://schemas.microsoft.com/office/word/2010/wordprocessingGroup" xmlns:w16se="http://schemas.microsoft.com/office/word/2015/wordml/symex" xmlns:w15="http://schemas.microsoft.com/office/word/2012/wordml" xmlns:w14="http://schemas.microsoft.com/office/word/2010/wordml" xmlns:w="http://schemas.openxmlformats.org/wordprocessingml/2006/main" xmlns:w10="urn:schemas-microsoft-com:office:word" xmlns:wp14="http://schemas.microsoft.com/office/word/2010/wordprocessingDrawing" xmlns:v="urn:schemas-microsoft-com:vml" xmlns:o="urn:schemas-microsoft-com:office:office" xmlns:mc="http://schemas.openxmlformats.org/markup-compatibility/2006" xmlns:cx="http://schemas.microsoft.com/office/drawing/2014/chartex" xmlns:wpc="http://schemas.microsoft.com/office/word/2010/wordprocessingCanvas" xmlns="" val="0"/>
                         </a:ext>
                       </a:extLst>
                     </a:blip>
@@ -5530,7 +5534,7 @@
                     <a:blip r:embed="rId49" cstate="print">
                       <a:extLst>
                         <a:ext uri="{28A0092B-C50C-407E-A947-70E740481C1C}">
-                          <a14:useLocalDpi xmlns:a14="http://schemas.microsoft.com/office/drawing/2010/main" val="0"/>
+                          <a14:useLocalDpi xmlns:a14="http://schemas.microsoft.com/office/drawing/2010/main" xmlns:wps="http://schemas.microsoft.com/office/word/2010/wordprocessingShape" xmlns:wpi="http://schemas.microsoft.com/office/word/2010/wordprocessingInk" xmlns:wpg="http://schemas.microsoft.com/office/word/2010/wordprocessingGroup" xmlns:w16se="http://schemas.microsoft.com/office/word/2015/wordml/symex" xmlns:w15="http://schemas.microsoft.com/office/word/2012/wordml" xmlns:w14="http://schemas.microsoft.com/office/word/2010/wordml" xmlns:w="http://schemas.openxmlformats.org/wordprocessingml/2006/main" xmlns:w10="urn:schemas-microsoft-com:office:word" xmlns:wp14="http://schemas.microsoft.com/office/word/2010/wordprocessingDrawing" xmlns:v="urn:schemas-microsoft-com:vml" xmlns:o="urn:schemas-microsoft-com:office:office" xmlns:mc="http://schemas.openxmlformats.org/markup-compatibility/2006" xmlns:cx="http://schemas.microsoft.com/office/drawing/2014/chartex" xmlns:wpc="http://schemas.microsoft.com/office/word/2010/wordprocessingCanvas" xmlns="" val="0"/>
                         </a:ext>
                       </a:extLst>
                     </a:blip>
@@ -5712,7 +5716,7 @@
           <w:szCs w:val="24"/>
         </w:rPr>
         <w:drawing>
-          <wp:inline distT="0" distB="0" distL="0" distR="0" wp14:anchorId="303D49A7" wp14:editId="3A3F577F">
+          <wp:inline distT="0" distB="0" distL="0" distR="0">
             <wp:extent cx="2563200" cy="1922400"/>
             <wp:effectExtent l="0" t="0" r="8890" b="1905"/>
             <wp:docPr id="64" name="图片 64" descr="G:\DataMining\homework_1\as\season_a1.png"/>
@@ -5732,7 +5736,7 @@
                     <a:blip r:embed="rId50" cstate="print">
                       <a:extLst>
                         <a:ext uri="{28A0092B-C50C-407E-A947-70E740481C1C}">
-                          <a14:useLocalDpi xmlns:a14="http://schemas.microsoft.com/office/drawing/2010/main" val="0"/>
+                          <a14:useLocalDpi xmlns:a14="http://schemas.microsoft.com/office/drawing/2010/main" xmlns:wps="http://schemas.microsoft.com/office/word/2010/wordprocessingShape" xmlns:wpi="http://schemas.microsoft.com/office/word/2010/wordprocessingInk" xmlns:wpg="http://schemas.microsoft.com/office/word/2010/wordprocessingGroup" xmlns:w16se="http://schemas.microsoft.com/office/word/2015/wordml/symex" xmlns:w15="http://schemas.microsoft.com/office/word/2012/wordml" xmlns:w14="http://schemas.microsoft.com/office/word/2010/wordml" xmlns:w="http://schemas.openxmlformats.org/wordprocessingml/2006/main" xmlns:w10="urn:schemas-microsoft-com:office:word" xmlns:wp14="http://schemas.microsoft.com/office/word/2010/wordprocessingDrawing" xmlns:v="urn:schemas-microsoft-com:vml" xmlns:o="urn:schemas-microsoft-com:office:office" xmlns:mc="http://schemas.openxmlformats.org/markup-compatibility/2006" xmlns:cx="http://schemas.microsoft.com/office/drawing/2014/chartex" xmlns:wpc="http://schemas.microsoft.com/office/word/2010/wordprocessingCanvas" xmlns="" val="0"/>
                         </a:ext>
                       </a:extLst>
                     </a:blip>
@@ -5770,7 +5774,7 @@
           <w:szCs w:val="24"/>
         </w:rPr>
         <w:drawing>
-          <wp:inline distT="0" distB="0" distL="0" distR="0" wp14:anchorId="4EDA3962" wp14:editId="24D8554C">
+          <wp:inline distT="0" distB="0" distL="0" distR="0">
             <wp:extent cx="2563200" cy="1922400"/>
             <wp:effectExtent l="0" t="0" r="8890" b="1905"/>
             <wp:docPr id="65" name="图片 65" descr="G:\DataMining\homework_1\as\season_a2.png"/>
@@ -5790,7 +5794,7 @@
                     <a:blip r:embed="rId51" cstate="print">
                       <a:extLst>
                         <a:ext uri="{28A0092B-C50C-407E-A947-70E740481C1C}">
-                          <a14:useLocalDpi xmlns:a14="http://schemas.microsoft.com/office/drawing/2010/main" val="0"/>
+                          <a14:useLocalDpi xmlns:a14="http://schemas.microsoft.com/office/drawing/2010/main" xmlns:wps="http://schemas.microsoft.com/office/word/2010/wordprocessingShape" xmlns:wpi="http://schemas.microsoft.com/office/word/2010/wordprocessingInk" xmlns:wpg="http://schemas.microsoft.com/office/word/2010/wordprocessingGroup" xmlns:w16se="http://schemas.microsoft.com/office/word/2015/wordml/symex" xmlns:w15="http://schemas.microsoft.com/office/word/2012/wordml" xmlns:w14="http://schemas.microsoft.com/office/word/2010/wordml" xmlns:w="http://schemas.openxmlformats.org/wordprocessingml/2006/main" xmlns:w10="urn:schemas-microsoft-com:office:word" xmlns:wp14="http://schemas.microsoft.com/office/word/2010/wordprocessingDrawing" xmlns:v="urn:schemas-microsoft-com:vml" xmlns:o="urn:schemas-microsoft-com:office:office" xmlns:mc="http://schemas.openxmlformats.org/markup-compatibility/2006" xmlns:cx="http://schemas.microsoft.com/office/drawing/2014/chartex" xmlns:wpc="http://schemas.microsoft.com/office/word/2010/wordprocessingCanvas" xmlns="" val="0"/>
                         </a:ext>
                       </a:extLst>
                     </a:blip>
@@ -5828,7 +5832,7 @@
           <w:szCs w:val="24"/>
         </w:rPr>
         <w:drawing>
-          <wp:inline distT="0" distB="0" distL="0" distR="0" wp14:anchorId="63E87732" wp14:editId="6831AD27">
+          <wp:inline distT="0" distB="0" distL="0" distR="0">
             <wp:extent cx="2563200" cy="1922400"/>
             <wp:effectExtent l="0" t="0" r="8890" b="1905"/>
             <wp:docPr id="66" name="图片 66" descr="G:\DataMining\homework_1\as\season_a3.png"/>
@@ -5848,7 +5852,7 @@
                     <a:blip r:embed="rId52" cstate="print">
                       <a:extLst>
                         <a:ext uri="{28A0092B-C50C-407E-A947-70E740481C1C}">
-                          <a14:useLocalDpi xmlns:a14="http://schemas.microsoft.com/office/drawing/2010/main" val="0"/>
+                          <a14:useLocalDpi xmlns:a14="http://schemas.microsoft.com/office/drawing/2010/main" xmlns:wps="http://schemas.microsoft.com/office/word/2010/wordprocessingShape" xmlns:wpi="http://schemas.microsoft.com/office/word/2010/wordprocessingInk" xmlns:wpg="http://schemas.microsoft.com/office/word/2010/wordprocessingGroup" xmlns:w16se="http://schemas.microsoft.com/office/word/2015/wordml/symex" xmlns:w15="http://schemas.microsoft.com/office/word/2012/wordml" xmlns:w14="http://schemas.microsoft.com/office/word/2010/wordml" xmlns:w="http://schemas.openxmlformats.org/wordprocessingml/2006/main" xmlns:w10="urn:schemas-microsoft-com:office:word" xmlns:wp14="http://schemas.microsoft.com/office/word/2010/wordprocessingDrawing" xmlns:v="urn:schemas-microsoft-com:vml" xmlns:o="urn:schemas-microsoft-com:office:office" xmlns:mc="http://schemas.openxmlformats.org/markup-compatibility/2006" xmlns:cx="http://schemas.microsoft.com/office/drawing/2014/chartex" xmlns:wpc="http://schemas.microsoft.com/office/word/2010/wordprocessingCanvas" xmlns="" val="0"/>
                         </a:ext>
                       </a:extLst>
                     </a:blip>
@@ -5886,7 +5890,7 @@
           <w:szCs w:val="24"/>
         </w:rPr>
         <w:drawing>
-          <wp:inline distT="0" distB="0" distL="0" distR="0" wp14:anchorId="798D740D" wp14:editId="42AA13A1">
+          <wp:inline distT="0" distB="0" distL="0" distR="0">
             <wp:extent cx="2563200" cy="1922400"/>
             <wp:effectExtent l="0" t="0" r="8890" b="1905"/>
             <wp:docPr id="67" name="图片 67" descr="G:\DataMining\homework_1\as\season_a4.png"/>
@@ -5906,7 +5910,7 @@
                     <a:blip r:embed="rId53" cstate="print">
                       <a:extLst>
                         <a:ext uri="{28A0092B-C50C-407E-A947-70E740481C1C}">
-                          <a14:useLocalDpi xmlns:a14="http://schemas.microsoft.com/office/drawing/2010/main" val="0"/>
+                          <a14:useLocalDpi xmlns:a14="http://schemas.microsoft.com/office/drawing/2010/main" xmlns:wps="http://schemas.microsoft.com/office/word/2010/wordprocessingShape" xmlns:wpi="http://schemas.microsoft.com/office/word/2010/wordprocessingInk" xmlns:wpg="http://schemas.microsoft.com/office/word/2010/wordprocessingGroup" xmlns:w16se="http://schemas.microsoft.com/office/word/2015/wordml/symex" xmlns:w15="http://schemas.microsoft.com/office/word/2012/wordml" xmlns:w14="http://schemas.microsoft.com/office/word/2010/wordml" xmlns:w="http://schemas.openxmlformats.org/wordprocessingml/2006/main" xmlns:w10="urn:schemas-microsoft-com:office:word" xmlns:wp14="http://schemas.microsoft.com/office/word/2010/wordprocessingDrawing" xmlns:v="urn:schemas-microsoft-com:vml" xmlns:o="urn:schemas-microsoft-com:office:office" xmlns:mc="http://schemas.openxmlformats.org/markup-compatibility/2006" xmlns:cx="http://schemas.microsoft.com/office/drawing/2014/chartex" xmlns:wpc="http://schemas.microsoft.com/office/word/2010/wordprocessingCanvas" xmlns="" val="0"/>
                         </a:ext>
                       </a:extLst>
                     </a:blip>
@@ -5944,7 +5948,7 @@
           <w:szCs w:val="24"/>
         </w:rPr>
         <w:drawing>
-          <wp:inline distT="0" distB="0" distL="0" distR="0" wp14:anchorId="369A5B47" wp14:editId="5AAC843D">
+          <wp:inline distT="0" distB="0" distL="0" distR="0">
             <wp:extent cx="2563200" cy="1922400"/>
             <wp:effectExtent l="0" t="0" r="8890" b="1905"/>
             <wp:docPr id="68" name="图片 68" descr="G:\DataMining\homework_1\as\season_a5.png"/>
@@ -5964,7 +5968,7 @@
                     <a:blip r:embed="rId54" cstate="print">
                       <a:extLst>
                         <a:ext uri="{28A0092B-C50C-407E-A947-70E740481C1C}">
-                          <a14:useLocalDpi xmlns:a14="http://schemas.microsoft.com/office/drawing/2010/main" val="0"/>
+                          <a14:useLocalDpi xmlns:a14="http://schemas.microsoft.com/office/drawing/2010/main" xmlns:wps="http://schemas.microsoft.com/office/word/2010/wordprocessingShape" xmlns:wpi="http://schemas.microsoft.com/office/word/2010/wordprocessingInk" xmlns:wpg="http://schemas.microsoft.com/office/word/2010/wordprocessingGroup" xmlns:w16se="http://schemas.microsoft.com/office/word/2015/wordml/symex" xmlns:w15="http://schemas.microsoft.com/office/word/2012/wordml" xmlns:w14="http://schemas.microsoft.com/office/word/2010/wordml" xmlns:w="http://schemas.openxmlformats.org/wordprocessingml/2006/main" xmlns:w10="urn:schemas-microsoft-com:office:word" xmlns:wp14="http://schemas.microsoft.com/office/word/2010/wordprocessingDrawing" xmlns:v="urn:schemas-microsoft-com:vml" xmlns:o="urn:schemas-microsoft-com:office:office" xmlns:mc="http://schemas.openxmlformats.org/markup-compatibility/2006" xmlns:cx="http://schemas.microsoft.com/office/drawing/2014/chartex" xmlns:wpc="http://schemas.microsoft.com/office/word/2010/wordprocessingCanvas" xmlns="" val="0"/>
                         </a:ext>
                       </a:extLst>
                     </a:blip>
@@ -6022,7 +6026,7 @@
                     <a:blip r:embed="rId55" cstate="print">
                       <a:extLst>
                         <a:ext uri="{28A0092B-C50C-407E-A947-70E740481C1C}">
-                          <a14:useLocalDpi xmlns:a14="http://schemas.microsoft.com/office/drawing/2010/main" val="0"/>
+                          <a14:useLocalDpi xmlns:a14="http://schemas.microsoft.com/office/drawing/2010/main" xmlns:wps="http://schemas.microsoft.com/office/word/2010/wordprocessingShape" xmlns:wpi="http://schemas.microsoft.com/office/word/2010/wordprocessingInk" xmlns:wpg="http://schemas.microsoft.com/office/word/2010/wordprocessingGroup" xmlns:w16se="http://schemas.microsoft.com/office/word/2015/wordml/symex" xmlns:w15="http://schemas.microsoft.com/office/word/2012/wordml" xmlns:w14="http://schemas.microsoft.com/office/word/2010/wordml" xmlns:w="http://schemas.openxmlformats.org/wordprocessingml/2006/main" xmlns:w10="urn:schemas-microsoft-com:office:word" xmlns:wp14="http://schemas.microsoft.com/office/word/2010/wordprocessingDrawing" xmlns:v="urn:schemas-microsoft-com:vml" xmlns:o="urn:schemas-microsoft-com:office:office" xmlns:mc="http://schemas.openxmlformats.org/markup-compatibility/2006" xmlns:cx="http://schemas.microsoft.com/office/drawing/2014/chartex" xmlns:wpc="http://schemas.microsoft.com/office/word/2010/wordprocessingCanvas" xmlns="" val="0"/>
                         </a:ext>
                       </a:extLst>
                     </a:blip>
@@ -6081,7 +6085,7 @@
                     <a:blip r:embed="rId56" cstate="print">
                       <a:extLst>
                         <a:ext uri="{28A0092B-C50C-407E-A947-70E740481C1C}">
-                          <a14:useLocalDpi xmlns:a14="http://schemas.microsoft.com/office/drawing/2010/main" val="0"/>
+                          <a14:useLocalDpi xmlns:a14="http://schemas.microsoft.com/office/drawing/2010/main" xmlns:wps="http://schemas.microsoft.com/office/word/2010/wordprocessingShape" xmlns:wpi="http://schemas.microsoft.com/office/word/2010/wordprocessingInk" xmlns:wpg="http://schemas.microsoft.com/office/word/2010/wordprocessingGroup" xmlns:w16se="http://schemas.microsoft.com/office/word/2015/wordml/symex" xmlns:w15="http://schemas.microsoft.com/office/word/2012/wordml" xmlns:w14="http://schemas.microsoft.com/office/word/2010/wordml" xmlns:w="http://schemas.openxmlformats.org/wordprocessingml/2006/main" xmlns:w10="urn:schemas-microsoft-com:office:word" xmlns:wp14="http://schemas.microsoft.com/office/word/2010/wordprocessingDrawing" xmlns:v="urn:schemas-microsoft-com:vml" xmlns:o="urn:schemas-microsoft-com:office:office" xmlns:mc="http://schemas.openxmlformats.org/markup-compatibility/2006" xmlns:cx="http://schemas.microsoft.com/office/drawing/2014/chartex" xmlns:wpc="http://schemas.microsoft.com/office/word/2010/wordprocessingCanvas" xmlns="" val="0"/>
                         </a:ext>
                       </a:extLst>
                     </a:blip>
@@ -6201,7 +6205,7 @@
                     <a:blip r:embed="rId57" cstate="print">
                       <a:extLst>
                         <a:ext uri="{28A0092B-C50C-407E-A947-70E740481C1C}">
-                          <a14:useLocalDpi xmlns:a14="http://schemas.microsoft.com/office/drawing/2010/main" val="0"/>
+                          <a14:useLocalDpi xmlns:a14="http://schemas.microsoft.com/office/drawing/2010/main" xmlns:wps="http://schemas.microsoft.com/office/word/2010/wordprocessingShape" xmlns:wpi="http://schemas.microsoft.com/office/word/2010/wordprocessingInk" xmlns:wpg="http://schemas.microsoft.com/office/word/2010/wordprocessingGroup" xmlns:w16se="http://schemas.microsoft.com/office/word/2015/wordml/symex" xmlns:w15="http://schemas.microsoft.com/office/word/2012/wordml" xmlns:w14="http://schemas.microsoft.com/office/word/2010/wordml" xmlns:w="http://schemas.openxmlformats.org/wordprocessingml/2006/main" xmlns:w10="urn:schemas-microsoft-com:office:word" xmlns:wp14="http://schemas.microsoft.com/office/word/2010/wordprocessingDrawing" xmlns:v="urn:schemas-microsoft-com:vml" xmlns:o="urn:schemas-microsoft-com:office:office" xmlns:mc="http://schemas.openxmlformats.org/markup-compatibility/2006" xmlns:cx="http://schemas.microsoft.com/office/drawing/2014/chartex" xmlns:wpc="http://schemas.microsoft.com/office/word/2010/wordprocessingCanvas" xmlns="" val="0"/>
                         </a:ext>
                       </a:extLst>
                     </a:blip>
@@ -6241,7 +6245,7 @@
           <w:u w:color="000000"/>
           <w:bdr w:val="none" w:sz="0" w:space="0" w:color="000000"/>
           <w:shd w:val="clear" w:color="000000" w:fill="000000"/>
-          <w:lang w:val="x-none" w:eastAsia="x-none" w:bidi="x-none"/>
+          <w:lang/>
         </w:rPr>
         <w:t xml:space="preserve"> </w:t>
       </w:r>
@@ -6275,7 +6279,7 @@
                     <a:blip r:embed="rId58" cstate="print">
                       <a:extLst>
                         <a:ext uri="{28A0092B-C50C-407E-A947-70E740481C1C}">
-                          <a14:useLocalDpi xmlns:a14="http://schemas.microsoft.com/office/drawing/2010/main" val="0"/>
+                          <a14:useLocalDpi xmlns:a14="http://schemas.microsoft.com/office/drawing/2010/main" xmlns:wps="http://schemas.microsoft.com/office/word/2010/wordprocessingShape" xmlns:wpi="http://schemas.microsoft.com/office/word/2010/wordprocessingInk" xmlns:wpg="http://schemas.microsoft.com/office/word/2010/wordprocessingGroup" xmlns:w16se="http://schemas.microsoft.com/office/word/2015/wordml/symex" xmlns:w15="http://schemas.microsoft.com/office/word/2012/wordml" xmlns:w14="http://schemas.microsoft.com/office/word/2010/wordml" xmlns:w="http://schemas.openxmlformats.org/wordprocessingml/2006/main" xmlns:w10="urn:schemas-microsoft-com:office:word" xmlns:wp14="http://schemas.microsoft.com/office/word/2010/wordprocessingDrawing" xmlns:v="urn:schemas-microsoft-com:vml" xmlns:o="urn:schemas-microsoft-com:office:office" xmlns:mc="http://schemas.openxmlformats.org/markup-compatibility/2006" xmlns:cx="http://schemas.microsoft.com/office/drawing/2014/chartex" xmlns:wpc="http://schemas.microsoft.com/office/word/2010/wordprocessingCanvas" xmlns="" val="0"/>
                         </a:ext>
                       </a:extLst>
                     </a:blip>
@@ -6315,7 +6319,7 @@
           <w:u w:color="000000"/>
           <w:bdr w:val="none" w:sz="0" w:space="0" w:color="000000"/>
           <w:shd w:val="clear" w:color="000000" w:fill="000000"/>
-          <w:lang w:val="x-none" w:eastAsia="x-none" w:bidi="x-none"/>
+          <w:lang/>
         </w:rPr>
         <w:t xml:space="preserve"> </w:t>
       </w:r>
@@ -6354,7 +6358,7 @@
                     <a:blip r:embed="rId59" cstate="print">
                       <a:extLst>
                         <a:ext uri="{28A0092B-C50C-407E-A947-70E740481C1C}">
-                          <a14:useLocalDpi xmlns:a14="http://schemas.microsoft.com/office/drawing/2010/main" val="0"/>
+                          <a14:useLocalDpi xmlns:a14="http://schemas.microsoft.com/office/drawing/2010/main" xmlns:wps="http://schemas.microsoft.com/office/word/2010/wordprocessingShape" xmlns:wpi="http://schemas.microsoft.com/office/word/2010/wordprocessingInk" xmlns:wpg="http://schemas.microsoft.com/office/word/2010/wordprocessingGroup" xmlns:w16se="http://schemas.microsoft.com/office/word/2015/wordml/symex" xmlns:w15="http://schemas.microsoft.com/office/word/2012/wordml" xmlns:w14="http://schemas.microsoft.com/office/word/2010/wordml" xmlns:w="http://schemas.openxmlformats.org/wordprocessingml/2006/main" xmlns:w10="urn:schemas-microsoft-com:office:word" xmlns:wp14="http://schemas.microsoft.com/office/word/2010/wordprocessingDrawing" xmlns:v="urn:schemas-microsoft-com:vml" xmlns:o="urn:schemas-microsoft-com:office:office" xmlns:mc="http://schemas.openxmlformats.org/markup-compatibility/2006" xmlns:cx="http://schemas.microsoft.com/office/drawing/2014/chartex" xmlns:wpc="http://schemas.microsoft.com/office/word/2010/wordprocessingCanvas" xmlns="" val="0"/>
                         </a:ext>
                       </a:extLst>
                     </a:blip>
@@ -6394,7 +6398,7 @@
           <w:u w:color="000000"/>
           <w:bdr w:val="none" w:sz="0" w:space="0" w:color="000000"/>
           <w:shd w:val="clear" w:color="000000" w:fill="000000"/>
-          <w:lang w:val="x-none" w:eastAsia="x-none" w:bidi="x-none"/>
+          <w:lang/>
         </w:rPr>
         <w:t xml:space="preserve"> </w:t>
       </w:r>
@@ -6433,7 +6437,7 @@
                     <a:blip r:embed="rId60" cstate="print">
                       <a:extLst>
                         <a:ext uri="{28A0092B-C50C-407E-A947-70E740481C1C}">
-                          <a14:useLocalDpi xmlns:a14="http://schemas.microsoft.com/office/drawing/2010/main" val="0"/>
+                          <a14:useLocalDpi xmlns:a14="http://schemas.microsoft.com/office/drawing/2010/main" xmlns:wps="http://schemas.microsoft.com/office/word/2010/wordprocessingShape" xmlns:wpi="http://schemas.microsoft.com/office/word/2010/wordprocessingInk" xmlns:wpg="http://schemas.microsoft.com/office/word/2010/wordprocessingGroup" xmlns:w16se="http://schemas.microsoft.com/office/word/2015/wordml/symex" xmlns:w15="http://schemas.microsoft.com/office/word/2012/wordml" xmlns:w14="http://schemas.microsoft.com/office/word/2010/wordml" xmlns:w="http://schemas.openxmlformats.org/wordprocessingml/2006/main" xmlns:w10="urn:schemas-microsoft-com:office:word" xmlns:wp14="http://schemas.microsoft.com/office/word/2010/wordprocessingDrawing" xmlns:v="urn:schemas-microsoft-com:vml" xmlns:o="urn:schemas-microsoft-com:office:office" xmlns:mc="http://schemas.openxmlformats.org/markup-compatibility/2006" xmlns:cx="http://schemas.microsoft.com/office/drawing/2014/chartex" xmlns:wpc="http://schemas.microsoft.com/office/word/2010/wordprocessingCanvas" xmlns="" val="0"/>
                         </a:ext>
                       </a:extLst>
                     </a:blip>
@@ -6473,7 +6477,7 @@
           <w:u w:color="000000"/>
           <w:bdr w:val="none" w:sz="0" w:space="0" w:color="000000"/>
           <w:shd w:val="clear" w:color="000000" w:fill="000000"/>
-          <w:lang w:val="x-none" w:eastAsia="x-none" w:bidi="x-none"/>
+          <w:lang/>
         </w:rPr>
         <w:t xml:space="preserve"> </w:t>
       </w:r>
@@ -6512,7 +6516,7 @@
                     <a:blip r:embed="rId61" cstate="print">
                       <a:extLst>
                         <a:ext uri="{28A0092B-C50C-407E-A947-70E740481C1C}">
-                          <a14:useLocalDpi xmlns:a14="http://schemas.microsoft.com/office/drawing/2010/main" val="0"/>
+                          <a14:useLocalDpi xmlns:a14="http://schemas.microsoft.com/office/drawing/2010/main" xmlns:wps="http://schemas.microsoft.com/office/word/2010/wordprocessingShape" xmlns:wpi="http://schemas.microsoft.com/office/word/2010/wordprocessingInk" xmlns:wpg="http://schemas.microsoft.com/office/word/2010/wordprocessingGroup" xmlns:w16se="http://schemas.microsoft.com/office/word/2015/wordml/symex" xmlns:w15="http://schemas.microsoft.com/office/word/2012/wordml" xmlns:w14="http://schemas.microsoft.com/office/word/2010/wordml" xmlns:w="http://schemas.openxmlformats.org/wordprocessingml/2006/main" xmlns:w10="urn:schemas-microsoft-com:office:word" xmlns:wp14="http://schemas.microsoft.com/office/word/2010/wordprocessingDrawing" xmlns:v="urn:schemas-microsoft-com:vml" xmlns:o="urn:schemas-microsoft-com:office:office" xmlns:mc="http://schemas.openxmlformats.org/markup-compatibility/2006" xmlns:cx="http://schemas.microsoft.com/office/drawing/2014/chartex" xmlns:wpc="http://schemas.microsoft.com/office/word/2010/wordprocessingCanvas" xmlns="" val="0"/>
                         </a:ext>
                       </a:extLst>
                     </a:blip>
@@ -6552,7 +6556,7 @@
           <w:u w:color="000000"/>
           <w:bdr w:val="none" w:sz="0" w:space="0" w:color="000000"/>
           <w:shd w:val="clear" w:color="000000" w:fill="000000"/>
-          <w:lang w:val="x-none" w:eastAsia="x-none" w:bidi="x-none"/>
+          <w:lang/>
         </w:rPr>
         <w:t xml:space="preserve"> </w:t>
       </w:r>
@@ -6591,7 +6595,7 @@
                     <a:blip r:embed="rId62" cstate="print">
                       <a:extLst>
                         <a:ext uri="{28A0092B-C50C-407E-A947-70E740481C1C}">
-                          <a14:useLocalDpi xmlns:a14="http://schemas.microsoft.com/office/drawing/2010/main" val="0"/>
+                          <a14:useLocalDpi xmlns:a14="http://schemas.microsoft.com/office/drawing/2010/main" xmlns:wps="http://schemas.microsoft.com/office/word/2010/wordprocessingShape" xmlns:wpi="http://schemas.microsoft.com/office/word/2010/wordprocessingInk" xmlns:wpg="http://schemas.microsoft.com/office/word/2010/wordprocessingGroup" xmlns:w16se="http://schemas.microsoft.com/office/word/2015/wordml/symex" xmlns:w15="http://schemas.microsoft.com/office/word/2012/wordml" xmlns:w14="http://schemas.microsoft.com/office/word/2010/wordml" xmlns:w="http://schemas.openxmlformats.org/wordprocessingml/2006/main" xmlns:w10="urn:schemas-microsoft-com:office:word" xmlns:wp14="http://schemas.microsoft.com/office/word/2010/wordprocessingDrawing" xmlns:v="urn:schemas-microsoft-com:vml" xmlns:o="urn:schemas-microsoft-com:office:office" xmlns:mc="http://schemas.openxmlformats.org/markup-compatibility/2006" xmlns:cx="http://schemas.microsoft.com/office/drawing/2014/chartex" xmlns:wpc="http://schemas.microsoft.com/office/word/2010/wordprocessingCanvas" xmlns="" val="0"/>
                         </a:ext>
                       </a:extLst>
                     </a:blip>
@@ -6631,7 +6635,7 @@
           <w:u w:color="000000"/>
           <w:bdr w:val="none" w:sz="0" w:space="0" w:color="000000"/>
           <w:shd w:val="clear" w:color="000000" w:fill="000000"/>
-          <w:lang w:val="x-none" w:eastAsia="x-none" w:bidi="x-none"/>
+          <w:lang/>
         </w:rPr>
         <w:t xml:space="preserve"> </w:t>
       </w:r>
@@ -6671,7 +6675,7 @@
                     <a:blip r:embed="rId63" cstate="print">
                       <a:extLst>
                         <a:ext uri="{28A0092B-C50C-407E-A947-70E740481C1C}">
-                          <a14:useLocalDpi xmlns:a14="http://schemas.microsoft.com/office/drawing/2010/main" val="0"/>
+                          <a14:useLocalDpi xmlns:a14="http://schemas.microsoft.com/office/drawing/2010/main" xmlns:wps="http://schemas.microsoft.com/office/word/2010/wordprocessingShape" xmlns:wpi="http://schemas.microsoft.com/office/word/2010/wordprocessingInk" xmlns:wpg="http://schemas.microsoft.com/office/word/2010/wordprocessingGroup" xmlns:w16se="http://schemas.microsoft.com/office/word/2015/wordml/symex" xmlns:w15="http://schemas.microsoft.com/office/word/2012/wordml" xmlns:w14="http://schemas.microsoft.com/office/word/2010/wordml" xmlns:w="http://schemas.openxmlformats.org/wordprocessingml/2006/main" xmlns:w10="urn:schemas-microsoft-com:office:word" xmlns:wp14="http://schemas.microsoft.com/office/word/2010/wordprocessingDrawing" xmlns:v="urn:schemas-microsoft-com:vml" xmlns:o="urn:schemas-microsoft-com:office:office" xmlns:mc="http://schemas.openxmlformats.org/markup-compatibility/2006" xmlns:cx="http://schemas.microsoft.com/office/drawing/2014/chartex" xmlns:wpc="http://schemas.microsoft.com/office/word/2010/wordprocessingCanvas" xmlns="" val="0"/>
                         </a:ext>
                       </a:extLst>
                     </a:blip>
@@ -6766,7 +6770,7 @@
           <w:u w:color="000000"/>
           <w:bdr w:val="none" w:sz="0" w:space="0" w:color="000000"/>
           <w:shd w:val="clear" w:color="000000" w:fill="000000"/>
-          <w:lang w:val="x-none" w:eastAsia="x-none" w:bidi="x-none"/>
+          <w:lang/>
         </w:rPr>
       </w:pPr>
       <w:r>
@@ -6799,7 +6803,7 @@
                     <a:blip r:embed="rId64" cstate="print">
                       <a:extLst>
                         <a:ext uri="{28A0092B-C50C-407E-A947-70E740481C1C}">
-                          <a14:useLocalDpi xmlns:a14="http://schemas.microsoft.com/office/drawing/2010/main" val="0"/>
+                          <a14:useLocalDpi xmlns:a14="http://schemas.microsoft.com/office/drawing/2010/main" xmlns:wps="http://schemas.microsoft.com/office/word/2010/wordprocessingShape" xmlns:wpi="http://schemas.microsoft.com/office/word/2010/wordprocessingInk" xmlns:wpg="http://schemas.microsoft.com/office/word/2010/wordprocessingGroup" xmlns:w16se="http://schemas.microsoft.com/office/word/2015/wordml/symex" xmlns:w15="http://schemas.microsoft.com/office/word/2012/wordml" xmlns:w14="http://schemas.microsoft.com/office/word/2010/wordml" xmlns:w="http://schemas.openxmlformats.org/wordprocessingml/2006/main" xmlns:w10="urn:schemas-microsoft-com:office:word" xmlns:wp14="http://schemas.microsoft.com/office/word/2010/wordprocessingDrawing" xmlns:v="urn:schemas-microsoft-com:vml" xmlns:o="urn:schemas-microsoft-com:office:office" xmlns:mc="http://schemas.openxmlformats.org/markup-compatibility/2006" xmlns:cx="http://schemas.microsoft.com/office/drawing/2014/chartex" xmlns:wpc="http://schemas.microsoft.com/office/word/2010/wordprocessingCanvas" xmlns="" val="0"/>
                         </a:ext>
                       </a:extLst>
                     </a:blip>
@@ -6839,7 +6843,7 @@
           <w:u w:color="000000"/>
           <w:bdr w:val="none" w:sz="0" w:space="0" w:color="000000"/>
           <w:shd w:val="clear" w:color="000000" w:fill="000000"/>
-          <w:lang w:val="x-none" w:eastAsia="x-none" w:bidi="x-none"/>
+          <w:lang/>
         </w:rPr>
         <w:t xml:space="preserve"> </w:t>
       </w:r>
@@ -6873,7 +6877,7 @@
                     <a:blip r:embed="rId65" cstate="print">
                       <a:extLst>
                         <a:ext uri="{28A0092B-C50C-407E-A947-70E740481C1C}">
-                          <a14:useLocalDpi xmlns:a14="http://schemas.microsoft.com/office/drawing/2010/main" val="0"/>
+                          <a14:useLocalDpi xmlns:a14="http://schemas.microsoft.com/office/drawing/2010/main" xmlns:wps="http://schemas.microsoft.com/office/word/2010/wordprocessingShape" xmlns:wpi="http://schemas.microsoft.com/office/word/2010/wordprocessingInk" xmlns:wpg="http://schemas.microsoft.com/office/word/2010/wordprocessingGroup" xmlns:w16se="http://schemas.microsoft.com/office/word/2015/wordml/symex" xmlns:w15="http://schemas.microsoft.com/office/word/2012/wordml" xmlns:w14="http://schemas.microsoft.com/office/word/2010/wordml" xmlns:w="http://schemas.openxmlformats.org/wordprocessingml/2006/main" xmlns:w10="urn:schemas-microsoft-com:office:word" xmlns:wp14="http://schemas.microsoft.com/office/word/2010/wordprocessingDrawing" xmlns:v="urn:schemas-microsoft-com:vml" xmlns:o="urn:schemas-microsoft-com:office:office" xmlns:mc="http://schemas.openxmlformats.org/markup-compatibility/2006" xmlns:cx="http://schemas.microsoft.com/office/drawing/2014/chartex" xmlns:wpc="http://schemas.microsoft.com/office/word/2010/wordprocessingCanvas" xmlns="" val="0"/>
                         </a:ext>
                       </a:extLst>
                     </a:blip>
@@ -6913,7 +6917,7 @@
           <w:u w:color="000000"/>
           <w:bdr w:val="none" w:sz="0" w:space="0" w:color="000000"/>
           <w:shd w:val="clear" w:color="000000" w:fill="000000"/>
-          <w:lang w:val="x-none" w:eastAsia="x-none" w:bidi="x-none"/>
+          <w:lang/>
         </w:rPr>
         <w:t xml:space="preserve"> </w:t>
       </w:r>
@@ -6952,7 +6956,7 @@
                     <a:blip r:embed="rId66" cstate="print">
                       <a:extLst>
                         <a:ext uri="{28A0092B-C50C-407E-A947-70E740481C1C}">
-                          <a14:useLocalDpi xmlns:a14="http://schemas.microsoft.com/office/drawing/2010/main" val="0"/>
+                          <a14:useLocalDpi xmlns:a14="http://schemas.microsoft.com/office/drawing/2010/main" xmlns:wps="http://schemas.microsoft.com/office/word/2010/wordprocessingShape" xmlns:wpi="http://schemas.microsoft.com/office/word/2010/wordprocessingInk" xmlns:wpg="http://schemas.microsoft.com/office/word/2010/wordprocessingGroup" xmlns:w16se="http://schemas.microsoft.com/office/word/2015/wordml/symex" xmlns:w15="http://schemas.microsoft.com/office/word/2012/wordml" xmlns:w14="http://schemas.microsoft.com/office/word/2010/wordml" xmlns:w="http://schemas.openxmlformats.org/wordprocessingml/2006/main" xmlns:w10="urn:schemas-microsoft-com:office:word" xmlns:wp14="http://schemas.microsoft.com/office/word/2010/wordprocessingDrawing" xmlns:v="urn:schemas-microsoft-com:vml" xmlns:o="urn:schemas-microsoft-com:office:office" xmlns:mc="http://schemas.openxmlformats.org/markup-compatibility/2006" xmlns:cx="http://schemas.microsoft.com/office/drawing/2014/chartex" xmlns:wpc="http://schemas.microsoft.com/office/word/2010/wordprocessingCanvas" xmlns="" val="0"/>
                         </a:ext>
                       </a:extLst>
                     </a:blip>
@@ -6992,7 +6996,7 @@
           <w:u w:color="000000"/>
           <w:bdr w:val="none" w:sz="0" w:space="0" w:color="000000"/>
           <w:shd w:val="clear" w:color="000000" w:fill="000000"/>
-          <w:lang w:val="x-none" w:eastAsia="x-none" w:bidi="x-none"/>
+          <w:lang/>
         </w:rPr>
         <w:t xml:space="preserve"> </w:t>
       </w:r>
@@ -7031,7 +7035,7 @@
                     <a:blip r:embed="rId67" cstate="print">
                       <a:extLst>
                         <a:ext uri="{28A0092B-C50C-407E-A947-70E740481C1C}">
-                          <a14:useLocalDpi xmlns:a14="http://schemas.microsoft.com/office/drawing/2010/main" val="0"/>
+                          <a14:useLocalDpi xmlns:a14="http://schemas.microsoft.com/office/drawing/2010/main" xmlns:wps="http://schemas.microsoft.com/office/word/2010/wordprocessingShape" xmlns:wpi="http://schemas.microsoft.com/office/word/2010/wordprocessingInk" xmlns:wpg="http://schemas.microsoft.com/office/word/2010/wordprocessingGroup" xmlns:w16se="http://schemas.microsoft.com/office/word/2015/wordml/symex" xmlns:w15="http://schemas.microsoft.com/office/word/2012/wordml" xmlns:w14="http://schemas.microsoft.com/office/word/2010/wordml" xmlns:w="http://schemas.openxmlformats.org/wordprocessingml/2006/main" xmlns:w10="urn:schemas-microsoft-com:office:word" xmlns:wp14="http://schemas.microsoft.com/office/word/2010/wordprocessingDrawing" xmlns:v="urn:schemas-microsoft-com:vml" xmlns:o="urn:schemas-microsoft-com:office:office" xmlns:mc="http://schemas.openxmlformats.org/markup-compatibility/2006" xmlns:cx="http://schemas.microsoft.com/office/drawing/2014/chartex" xmlns:wpc="http://schemas.microsoft.com/office/word/2010/wordprocessingCanvas" xmlns="" val="0"/>
                         </a:ext>
                       </a:extLst>
                     </a:blip>
@@ -7071,7 +7075,7 @@
           <w:u w:color="000000"/>
           <w:bdr w:val="none" w:sz="0" w:space="0" w:color="000000"/>
           <w:shd w:val="clear" w:color="000000" w:fill="000000"/>
-          <w:lang w:val="x-none" w:eastAsia="x-none" w:bidi="x-none"/>
+          <w:lang/>
         </w:rPr>
         <w:t xml:space="preserve"> </w:t>
       </w:r>
@@ -7110,7 +7114,7 @@
                     <a:blip r:embed="rId68" cstate="print">
                       <a:extLst>
                         <a:ext uri="{28A0092B-C50C-407E-A947-70E740481C1C}">
-                          <a14:useLocalDpi xmlns:a14="http://schemas.microsoft.com/office/drawing/2010/main" val="0"/>
+                          <a14:useLocalDpi xmlns:a14="http://schemas.microsoft.com/office/drawing/2010/main" xmlns:wps="http://schemas.microsoft.com/office/word/2010/wordprocessingShape" xmlns:wpi="http://schemas.microsoft.com/office/word/2010/wordprocessingInk" xmlns:wpg="http://schemas.microsoft.com/office/word/2010/wordprocessingGroup" xmlns:w16se="http://schemas.microsoft.com/office/word/2015/wordml/symex" xmlns:w15="http://schemas.microsoft.com/office/word/2012/wordml" xmlns:w14="http://schemas.microsoft.com/office/word/2010/wordml" xmlns:w="http://schemas.openxmlformats.org/wordprocessingml/2006/main" xmlns:w10="urn:schemas-microsoft-com:office:word" xmlns:wp14="http://schemas.microsoft.com/office/word/2010/wordprocessingDrawing" xmlns:v="urn:schemas-microsoft-com:vml" xmlns:o="urn:schemas-microsoft-com:office:office" xmlns:mc="http://schemas.openxmlformats.org/markup-compatibility/2006" xmlns:cx="http://schemas.microsoft.com/office/drawing/2014/chartex" xmlns:wpc="http://schemas.microsoft.com/office/word/2010/wordprocessingCanvas" xmlns="" val="0"/>
                         </a:ext>
                       </a:extLst>
                     </a:blip>
@@ -7150,7 +7154,7 @@
           <w:u w:color="000000"/>
           <w:bdr w:val="none" w:sz="0" w:space="0" w:color="000000"/>
           <w:shd w:val="clear" w:color="000000" w:fill="000000"/>
-          <w:lang w:val="x-none" w:eastAsia="x-none" w:bidi="x-none"/>
+          <w:lang/>
         </w:rPr>
         <w:t xml:space="preserve"> </w:t>
       </w:r>
@@ -7189,7 +7193,7 @@
                     <a:blip r:embed="rId69" cstate="print">
                       <a:extLst>
                         <a:ext uri="{28A0092B-C50C-407E-A947-70E740481C1C}">
-                          <a14:useLocalDpi xmlns:a14="http://schemas.microsoft.com/office/drawing/2010/main" val="0"/>
+                          <a14:useLocalDpi xmlns:a14="http://schemas.microsoft.com/office/drawing/2010/main" xmlns:wps="http://schemas.microsoft.com/office/word/2010/wordprocessingShape" xmlns:wpi="http://schemas.microsoft.com/office/word/2010/wordprocessingInk" xmlns:wpg="http://schemas.microsoft.com/office/word/2010/wordprocessingGroup" xmlns:w16se="http://schemas.microsoft.com/office/word/2015/wordml/symex" xmlns:w15="http://schemas.microsoft.com/office/word/2012/wordml" xmlns:w14="http://schemas.microsoft.com/office/word/2010/wordml" xmlns:w="http://schemas.openxmlformats.org/wordprocessingml/2006/main" xmlns:w10="urn:schemas-microsoft-com:office:word" xmlns:wp14="http://schemas.microsoft.com/office/word/2010/wordprocessingDrawing" xmlns:v="urn:schemas-microsoft-com:vml" xmlns:o="urn:schemas-microsoft-com:office:office" xmlns:mc="http://schemas.openxmlformats.org/markup-compatibility/2006" xmlns:cx="http://schemas.microsoft.com/office/drawing/2014/chartex" xmlns:wpc="http://schemas.microsoft.com/office/word/2010/wordprocessingCanvas" xmlns="" val="0"/>
                         </a:ext>
                       </a:extLst>
                     </a:blip>
@@ -7229,7 +7233,7 @@
           <w:u w:color="000000"/>
           <w:bdr w:val="none" w:sz="0" w:space="0" w:color="000000"/>
           <w:shd w:val="clear" w:color="000000" w:fill="000000"/>
-          <w:lang w:val="x-none" w:eastAsia="x-none" w:bidi="x-none"/>
+          <w:lang/>
         </w:rPr>
         <w:t xml:space="preserve"> </w:t>
       </w:r>
@@ -7269,7 +7273,7 @@
                     <a:blip r:embed="rId69" cstate="print">
                       <a:extLst>
                         <a:ext uri="{28A0092B-C50C-407E-A947-70E740481C1C}">
-                          <a14:useLocalDpi xmlns:a14="http://schemas.microsoft.com/office/drawing/2010/main" val="0"/>
+                          <a14:useLocalDpi xmlns:a14="http://schemas.microsoft.com/office/drawing/2010/main" xmlns:wps="http://schemas.microsoft.com/office/word/2010/wordprocessingShape" xmlns:wpi="http://schemas.microsoft.com/office/word/2010/wordprocessingInk" xmlns:wpg="http://schemas.microsoft.com/office/word/2010/wordprocessingGroup" xmlns:w16se="http://schemas.microsoft.com/office/word/2015/wordml/symex" xmlns:w15="http://schemas.microsoft.com/office/word/2012/wordml" xmlns:w14="http://schemas.microsoft.com/office/word/2010/wordml" xmlns:w="http://schemas.openxmlformats.org/wordprocessingml/2006/main" xmlns:w10="urn:schemas-microsoft-com:office:word" xmlns:wp14="http://schemas.microsoft.com/office/word/2010/wordprocessingDrawing" xmlns:v="urn:schemas-microsoft-com:vml" xmlns:o="urn:schemas-microsoft-com:office:office" xmlns:mc="http://schemas.openxmlformats.org/markup-compatibility/2006" xmlns:cx="http://schemas.microsoft.com/office/drawing/2014/chartex" xmlns:wpc="http://schemas.microsoft.com/office/word/2010/wordprocessingCanvas" xmlns="" val="0"/>
                         </a:ext>
                       </a:extLst>
                     </a:blip>
@@ -7311,7 +7315,7 @@
           <w:u w:color="000000"/>
           <w:bdr w:val="none" w:sz="0" w:space="0" w:color="000000"/>
           <w:shd w:val="clear" w:color="000000" w:fill="000000"/>
-          <w:lang w:val="x-none" w:eastAsia="x-none" w:bidi="x-none"/>
+          <w:lang/>
         </w:rPr>
       </w:pPr>
     </w:p>
@@ -7771,175 +7775,770 @@
           <w:sz w:val="24"/>
           <w:szCs w:val="24"/>
         </w:rPr>
-        <w:t>|winter|small|medium|8.00000|9.80000|60.80000|6.23800|578.00000|105.00000|170.00000|50.00000|0.00000|0.00000|0.00000|0.00000|34.20000|8.30000|0.00000|</w:t>
-      </w:r>
-    </w:p>
-    <w:p>
-      <w:pPr>
-        <w:rPr>
-          <w:rFonts w:ascii="Arial" w:eastAsia="宋体" w:hAnsi="Arial" w:cs="Arial"/>
-          <w:color w:val="000000"/>
-          <w:kern w:val="0"/>
-          <w:sz w:val="24"/>
-          <w:szCs w:val="24"/>
-        </w:rPr>
-      </w:pPr>
-      <w:r>
-        <w:rPr>
-          <w:rFonts w:ascii="Arial" w:eastAsia="宋体" w:hAnsi="Arial" w:cs="Arial"/>
-          <w:color w:val="000000"/>
-          <w:kern w:val="0"/>
-          <w:sz w:val="24"/>
-          <w:szCs w:val="24"/>
-        </w:rPr>
-        <w:t>|spring|small|medium|8.00000|9.80000|60.80000|6.23800|578.00000|105.00000|170.00000|50.00000|1.40000|7.60000|4.80000|1.90000|6.70000|0.00000|2.10000|</w:t>
-      </w:r>
-    </w:p>
-    <w:p>
-      <w:pPr>
-        <w:rPr>
-          <w:rFonts w:ascii="Arial" w:eastAsia="宋体" w:hAnsi="Arial" w:cs="Arial"/>
-          <w:color w:val="000000"/>
-          <w:kern w:val="0"/>
-          <w:sz w:val="24"/>
-          <w:szCs w:val="24"/>
-        </w:rPr>
-      </w:pPr>
-      <w:r>
-        <w:rPr>
-          <w:rFonts w:ascii="Arial" w:eastAsia="宋体" w:hAnsi="Arial" w:cs="Arial"/>
-          <w:color w:val="000000"/>
-          <w:kern w:val="0"/>
-          <w:sz w:val="24"/>
-          <w:szCs w:val="24"/>
-        </w:rPr>
-        <w:t>|autumn|small|medium|8.00000|9.80000|60.80000|6.23800|578.00000|105.00000|170.00000|50.00000|3.30000|53.60000|1.90000|0.00000|0.00000|0.00000|9.70000|</w:t>
-      </w:r>
-    </w:p>
-    <w:p>
-      <w:pPr>
-        <w:rPr>
-          <w:rFonts w:ascii="Arial" w:eastAsia="宋体" w:hAnsi="Arial" w:cs="Arial"/>
-          <w:color w:val="000000"/>
-          <w:kern w:val="0"/>
-          <w:sz w:val="24"/>
-          <w:szCs w:val="24"/>
-        </w:rPr>
-      </w:pPr>
-      <w:r>
-        <w:rPr>
-          <w:rFonts w:ascii="Arial" w:eastAsia="宋体" w:hAnsi="Arial" w:cs="Arial"/>
-          <w:color w:val="000000"/>
-          <w:kern w:val="0"/>
-          <w:sz w:val="24"/>
-          <w:szCs w:val="24"/>
-        </w:rPr>
-        <w:t>|spring|small|medium|8.00000|9.80000|60.80000|6.23800|578.00000|105.00000|170.00000|50.00000|3.10000|41.00000|18.90000|0.00000|1.40000|0.00000|1.40000|</w:t>
-      </w:r>
-    </w:p>
-    <w:p>
-      <w:pPr>
-        <w:rPr>
-          <w:rFonts w:ascii="Arial" w:eastAsia="宋体" w:hAnsi="Arial" w:cs="Arial"/>
-          <w:color w:val="000000"/>
-          <w:kern w:val="0"/>
-          <w:sz w:val="24"/>
-          <w:szCs w:val="24"/>
-        </w:rPr>
-      </w:pPr>
-      <w:r>
-        <w:rPr>
-          <w:rFonts w:ascii="Arial" w:eastAsia="宋体" w:hAnsi="Arial" w:cs="Arial"/>
-          <w:color w:val="000000"/>
-          <w:kern w:val="0"/>
-          <w:sz w:val="24"/>
-          <w:szCs w:val="24"/>
-        </w:rPr>
-        <w:t>|autumn|small|medium|8.00000|9.80000|60.80000|6.23800|578.00000|105.00000|170.00000|50.00000|9.20000|2.90000|7.50000|0.00000|7.50000|4.10000|1.00000|</w:t>
-      </w:r>
-    </w:p>
-    <w:p>
-      <w:pPr>
-        <w:rPr>
-          <w:rFonts w:ascii="Arial" w:eastAsia="宋体" w:hAnsi="Arial" w:cs="Arial"/>
-          <w:color w:val="000000"/>
-          <w:kern w:val="0"/>
-          <w:sz w:val="24"/>
-          <w:szCs w:val="24"/>
-        </w:rPr>
-      </w:pPr>
-      <w:r>
-        <w:rPr>
-          <w:rFonts w:ascii="Arial" w:eastAsia="宋体" w:hAnsi="Arial" w:cs="Arial"/>
-          <w:color w:val="000000"/>
-          <w:kern w:val="0"/>
-          <w:sz w:val="24"/>
-          <w:szCs w:val="24"/>
-        </w:rPr>
-        <w:t>|winter|small|high|8.00000|9.80000|60.80000|6.23800|578.00000|105.00000|170.00000|50.00000|15.10000|14.60000|1.40000|0.00000|22.50000|12.60000|2.90000|</w:t>
-      </w:r>
-    </w:p>
-    <w:p>
-      <w:pPr>
-        <w:rPr>
-          <w:rFonts w:ascii="Arial" w:eastAsia="宋体" w:hAnsi="Arial" w:cs="Arial"/>
-          <w:color w:val="000000"/>
-          <w:kern w:val="0"/>
-          <w:sz w:val="24"/>
-          <w:szCs w:val="24"/>
-        </w:rPr>
-      </w:pPr>
-      <w:r>
-        <w:rPr>
-          <w:rFonts w:ascii="Arial" w:eastAsia="宋体" w:hAnsi="Arial" w:cs="Arial"/>
-          <w:color w:val="000000"/>
-          <w:kern w:val="0"/>
-          <w:sz w:val="24"/>
-          <w:szCs w:val="24"/>
-        </w:rPr>
-        <w:t>|summer|small|high|8.00000|9.80000|60.80000|6.23800|578.00000|105.00000|170.00000|50.00000|2.40000|1.20000|3.20000|3.90000|5.80000|6.80000|0.00000|</w:t>
-      </w:r>
-    </w:p>
-    <w:p>
-      <w:pPr>
-        <w:rPr>
-          <w:rFonts w:ascii="Arial" w:eastAsia="宋体" w:hAnsi="Arial" w:cs="Arial"/>
-          <w:color w:val="000000"/>
-          <w:kern w:val="0"/>
-          <w:sz w:val="24"/>
-          <w:szCs w:val="24"/>
-        </w:rPr>
-      </w:pPr>
-      <w:r>
-        <w:rPr>
-          <w:rFonts w:ascii="Arial" w:eastAsia="宋体" w:hAnsi="Arial" w:cs="Arial"/>
-          <w:color w:val="000000"/>
-          <w:kern w:val="0"/>
-          <w:sz w:val="24"/>
-          <w:szCs w:val="24"/>
-        </w:rPr>
-        <w:t>|autumn|small|high|8.00000|9.80000|60.80000|6.23800|578.00000|105.00000|170.00000|50.00000|18.20000|1.60000|0.00000|0.00000|5.50000|8.70000|0.00000|</w:t>
-      </w:r>
-    </w:p>
-    <w:p>
-      <w:pPr>
-        <w:rPr>
-          <w:rFonts w:ascii="Arial" w:eastAsia="宋体" w:hAnsi="Arial" w:cs="Arial"/>
-          <w:color w:val="000000"/>
-          <w:kern w:val="0"/>
-          <w:sz w:val="24"/>
-          <w:szCs w:val="24"/>
-        </w:rPr>
-      </w:pPr>
-      <w:r>
-        <w:rPr>
-          <w:rFonts w:ascii="Arial" w:eastAsia="宋体" w:hAnsi="Arial" w:cs="Arial"/>
-          <w:color w:val="000000"/>
-          <w:kern w:val="0"/>
-          <w:sz w:val="24"/>
-          <w:szCs w:val="24"/>
-        </w:rPr>
-        <w:t>|winter|small|medium|8.00000|9.80000|60.80000|6.23800|578.00000|105.00000|170.00000|50.00000|25.40000|5.40000|2.50000|0.00000|0.00000|0.00000|0.00000|</w:t>
+        <w:t>|winter|small|medium|8.00000|9.80000|60.80000|6.23800|578.00000|105.00000|170.00000|50.00000|0.00000|0.00000|0.00000|0.</w:t>
+      </w:r>
+      <w:r>
+        <w:rPr>
+          <w:rFonts w:ascii="Arial" w:eastAsia="宋体" w:hAnsi="Arial" w:cs="Arial"/>
+          <w:color w:val="000000"/>
+          <w:kern w:val="0"/>
+          <w:sz w:val="24"/>
+          <w:szCs w:val="24"/>
+        </w:rPr>
+        <w:t>00000|34.20000|8.30000|0.00000|</w:t>
+      </w:r>
+    </w:p>
+    <w:p>
+      <w:pPr>
+        <w:rPr>
+          <w:rFonts w:ascii="Arial" w:eastAsia="宋体" w:hAnsi="Arial" w:cs="Arial"/>
+          <w:color w:val="000000"/>
+          <w:kern w:val="0"/>
+          <w:sz w:val="24"/>
+          <w:szCs w:val="24"/>
+        </w:rPr>
+      </w:pPr>
+      <w:r>
+        <w:rPr>
+          <w:rFonts w:ascii="Arial" w:eastAsia="宋体" w:hAnsi="Arial" w:cs="Arial"/>
+          <w:color w:val="000000"/>
+          <w:kern w:val="0"/>
+          <w:sz w:val="24"/>
+          <w:szCs w:val="24"/>
+        </w:rPr>
+        <w:t>|spring|small|medium|8.35000|8.00000|57.75000|1.28800|370.00000|428.75000|558.75000|1.30000|1.40000|7.60000|4.80000|1</w:t>
+      </w:r>
+      <w:r>
+        <w:rPr>
+          <w:rFonts w:ascii="Arial" w:eastAsia="宋体" w:hAnsi="Arial" w:cs="Arial"/>
+          <w:color w:val="000000"/>
+          <w:kern w:val="0"/>
+          <w:sz w:val="24"/>
+          <w:szCs w:val="24"/>
+        </w:rPr>
+        <w:t>.90000|6.70000|0.00000|2.10000|</w:t>
+      </w:r>
+    </w:p>
+    <w:p>
+      <w:pPr>
+        <w:rPr>
+          <w:rFonts w:ascii="Arial" w:eastAsia="宋体" w:hAnsi="Arial" w:cs="Arial"/>
+          <w:color w:val="000000"/>
+          <w:kern w:val="0"/>
+          <w:sz w:val="24"/>
+          <w:szCs w:val="24"/>
+        </w:rPr>
+      </w:pPr>
+      <w:r>
+        <w:rPr>
+          <w:rFonts w:ascii="Arial" w:eastAsia="宋体" w:hAnsi="Arial" w:cs="Arial"/>
+          <w:color w:val="000000"/>
+          <w:kern w:val="0"/>
+          <w:sz w:val="24"/>
+          <w:szCs w:val="24"/>
+        </w:rPr>
+        <w:t>|autumn|small|medium|8.10000|11.40000|40.02000|5.33000|346.66699|125.66700|187.05701|15.60000|3.30000|53.60000|1.90000|0</w:t>
+      </w:r>
+      <w:r>
+        <w:rPr>
+          <w:rFonts w:ascii="Arial" w:eastAsia="宋体" w:hAnsi="Arial" w:cs="Arial"/>
+          <w:color w:val="000000"/>
+          <w:kern w:val="0"/>
+          <w:sz w:val="24"/>
+          <w:szCs w:val="24"/>
+        </w:rPr>
+        <w:t>.00000|0.00000|0.00000|9.70000|</w:t>
+      </w:r>
+    </w:p>
+    <w:p>
+      <w:pPr>
+        <w:rPr>
+          <w:rFonts w:ascii="Arial" w:eastAsia="宋体" w:hAnsi="Arial" w:cs="Arial"/>
+          <w:color w:val="000000"/>
+          <w:kern w:val="0"/>
+          <w:sz w:val="24"/>
+          <w:szCs w:val="24"/>
+        </w:rPr>
+      </w:pPr>
+      <w:r>
+        <w:rPr>
+          <w:rFonts w:ascii="Arial" w:eastAsia="宋体" w:hAnsi="Arial" w:cs="Arial"/>
+          <w:color w:val="000000"/>
+          <w:kern w:val="0"/>
+          <w:sz w:val="24"/>
+          <w:szCs w:val="24"/>
+        </w:rPr>
+        <w:t>|spring|small|medium|8.07000|4.80000|77.36400|2.30200|98.18200|61.18200|138.70000|1.40000|3.10000|41.00000|18.90000|0</w:t>
+      </w:r>
+      <w:r>
+        <w:rPr>
+          <w:rFonts w:ascii="Arial" w:eastAsia="宋体" w:hAnsi="Arial" w:cs="Arial"/>
+          <w:color w:val="000000"/>
+          <w:kern w:val="0"/>
+          <w:sz w:val="24"/>
+          <w:szCs w:val="24"/>
+        </w:rPr>
+        <w:t>.00000|1.40000|0.00000|1.40000|</w:t>
+      </w:r>
+    </w:p>
+    <w:p>
+      <w:pPr>
+        <w:rPr>
+          <w:rFonts w:ascii="Arial" w:eastAsia="宋体" w:hAnsi="Arial" w:cs="Arial"/>
+          <w:color w:val="000000"/>
+          <w:kern w:val="0"/>
+          <w:sz w:val="24"/>
+          <w:szCs w:val="24"/>
+        </w:rPr>
+      </w:pPr>
+      <w:r>
+        <w:rPr>
+          <w:rFonts w:ascii="Arial" w:eastAsia="宋体" w:hAnsi="Arial" w:cs="Arial"/>
+          <w:color w:val="000000"/>
+          <w:kern w:val="0"/>
+          <w:sz w:val="24"/>
+          <w:szCs w:val="24"/>
+        </w:rPr>
+        <w:t>|autumn|small|medium|8.06000|9.00000|55.35000|10.41600|233.70000|58.22200|97.58000|10.50000|9.20000|2.90000|7.50000|0</w:t>
+      </w:r>
+      <w:r>
+        <w:rPr>
+          <w:rFonts w:ascii="Arial" w:eastAsia="宋体" w:hAnsi="Arial" w:cs="Arial"/>
+          <w:color w:val="000000"/>
+          <w:kern w:val="0"/>
+          <w:sz w:val="24"/>
+          <w:szCs w:val="24"/>
+        </w:rPr>
+        <w:t>.00000|7.50000|4.10000|1.00000|</w:t>
+      </w:r>
+    </w:p>
+    <w:p>
+      <w:pPr>
+        <w:rPr>
+          <w:rFonts w:ascii="Arial" w:eastAsia="宋体" w:hAnsi="Arial" w:cs="Arial"/>
+          <w:color w:val="000000"/>
+          <w:kern w:val="0"/>
+          <w:sz w:val="24"/>
+          <w:szCs w:val="24"/>
+        </w:rPr>
+      </w:pPr>
+      <w:r>
+        <w:rPr>
+          <w:rFonts w:ascii="Arial" w:eastAsia="宋体" w:hAnsi="Arial" w:cs="Arial"/>
+          <w:color w:val="000000"/>
+          <w:kern w:val="0"/>
+          <w:sz w:val="24"/>
+          <w:szCs w:val="24"/>
+        </w:rPr>
+        <w:t>|winter|small|high|8.25000|13.10000|65.75000|9.24800|430.00000|18.25000|56.66700|28.40000|15.10000|14.60000|1.40000|0.0</w:t>
+      </w:r>
+      <w:r>
+        <w:rPr>
+          <w:rFonts w:ascii="Arial" w:eastAsia="宋体" w:hAnsi="Arial" w:cs="Arial"/>
+          <w:color w:val="000000"/>
+          <w:kern w:val="0"/>
+          <w:sz w:val="24"/>
+          <w:szCs w:val="24"/>
+        </w:rPr>
+        <w:t>0000|22.50000|12.60000|2.90000|</w:t>
+      </w:r>
+    </w:p>
+    <w:p>
+      <w:pPr>
+        <w:rPr>
+          <w:rFonts w:ascii="Arial" w:eastAsia="宋体" w:hAnsi="Arial" w:cs="Arial"/>
+          <w:color w:val="000000"/>
+          <w:kern w:val="0"/>
+          <w:sz w:val="24"/>
+          <w:szCs w:val="24"/>
+        </w:rPr>
+      </w:pPr>
+      <w:r>
+        <w:rPr>
+          <w:rFonts w:ascii="Arial" w:eastAsia="宋体" w:hAnsi="Arial" w:cs="Arial"/>
+          <w:color w:val="000000"/>
+          <w:kern w:val="0"/>
+          <w:sz w:val="24"/>
+          <w:szCs w:val="24"/>
+        </w:rPr>
+        <w:t>|summer|small|high|8.15000|10.30000|73.25000|1.53500|110.00000|61.25000|111.75000|3.20000|2.40000|1.20000|3.20000|3</w:t>
+      </w:r>
+      <w:r>
+        <w:rPr>
+          <w:rFonts w:ascii="Arial" w:eastAsia="宋体" w:hAnsi="Arial" w:cs="Arial"/>
+          <w:color w:val="000000"/>
+          <w:kern w:val="0"/>
+          <w:sz w:val="24"/>
+          <w:szCs w:val="24"/>
+        </w:rPr>
+        <w:t>.90000|5.80000|6.80000|0.00000|</w:t>
+      </w:r>
+    </w:p>
+    <w:p>
+      <w:pPr>
+        <w:rPr>
+          <w:rFonts w:ascii="Arial" w:eastAsia="宋体" w:hAnsi="Arial" w:cs="Arial"/>
+          <w:color w:val="000000"/>
+          <w:kern w:val="0"/>
+          <w:sz w:val="24"/>
+          <w:szCs w:val="24"/>
+        </w:rPr>
+      </w:pPr>
+      <w:r>
+        <w:rPr>
+          <w:rFonts w:ascii="Arial" w:eastAsia="宋体" w:hAnsi="Arial" w:cs="Arial"/>
+          <w:color w:val="000000"/>
+          <w:kern w:val="0"/>
+          <w:sz w:val="24"/>
+          <w:szCs w:val="24"/>
+        </w:rPr>
+        <w:t>|autumn|small|high|8.05000|10.60000|59.06700|4.99000|205.66701|44.66700|77.43400|6.90000|18.20000|1.60000|0.00000|0.00000</w:t>
+      </w:r>
+      <w:r>
+        <w:rPr>
+          <w:rFonts w:ascii="Arial" w:eastAsia="宋体" w:hAnsi="Arial" w:cs="Arial"/>
+          <w:color w:val="000000"/>
+          <w:kern w:val="0"/>
+          <w:sz w:val="24"/>
+          <w:szCs w:val="24"/>
+        </w:rPr>
+        <w:t>|5.50000|8.70000|0.00000|</w:t>
+      </w:r>
+    </w:p>
+    <w:p>
+      <w:pPr>
+        <w:rPr>
+          <w:rFonts w:ascii="Arial" w:eastAsia="宋体" w:hAnsi="Arial" w:cs="Arial"/>
+          <w:color w:val="000000"/>
+          <w:kern w:val="0"/>
+          <w:sz w:val="24"/>
+          <w:szCs w:val="24"/>
+        </w:rPr>
+      </w:pPr>
+      <w:r>
+        <w:rPr>
+          <w:rFonts w:ascii="Arial" w:eastAsia="宋体" w:hAnsi="Arial" w:cs="Arial"/>
+          <w:color w:val="000000"/>
+          <w:kern w:val="0"/>
+          <w:sz w:val="24"/>
+          <w:szCs w:val="24"/>
+        </w:rPr>
+        <w:t>|winter|small|medium|8.70000|3.40000|21.95000|0.88600|102.75000|36.30000|71.00000|5.54400|25.40000|5.40000|2.50000|0</w:t>
+      </w:r>
+      <w:r>
+        <w:rPr>
+          <w:rFonts w:ascii="Arial" w:eastAsia="宋体" w:hAnsi="Arial" w:cs="Arial"/>
+          <w:color w:val="000000"/>
+          <w:kern w:val="0"/>
+          <w:sz w:val="24"/>
+          <w:szCs w:val="24"/>
+        </w:rPr>
+        <w:t>.00000|0.00000|0.00000|0.00000|</w:t>
+      </w:r>
+    </w:p>
+    <w:p>
+      <w:pPr>
+        <w:rPr>
+          <w:rFonts w:ascii="Arial" w:eastAsia="宋体" w:hAnsi="Arial" w:cs="Arial" w:hint="eastAsia"/>
+          <w:color w:val="000000"/>
+          <w:kern w:val="0"/>
+          <w:sz w:val="24"/>
+          <w:szCs w:val="24"/>
+        </w:rPr>
+      </w:pPr>
+      <w:r>
+        <w:rPr>
+          <w:rFonts w:ascii="Arial" w:eastAsia="宋体" w:hAnsi="Arial" w:cs="Arial"/>
+          <w:color w:val="000000"/>
+          <w:kern w:val="0"/>
+          <w:sz w:val="24"/>
+          <w:szCs w:val="24"/>
+        </w:rPr>
+        <w:t>|winter|small|high|7.93000|9.90000|8.00000|1.39000|5.80000|27.25000|46.60000|0.80000|17.00000|0.00000|0.00000|2.90000|0.00000|0.00000|1.70000|</w:t>
+      </w:r>
+    </w:p>
+    <w:p>
+      <w:pPr>
+        <w:rPr>
+          <w:rFonts w:ascii="Arial" w:eastAsia="宋体" w:hAnsi="Arial" w:cs="Arial" w:hint="eastAsia"/>
+          <w:color w:val="000000"/>
+          <w:kern w:val="0"/>
+          <w:sz w:val="24"/>
+          <w:szCs w:val="24"/>
+        </w:rPr>
+      </w:pPr>
+    </w:p>
+    <w:p>
+      <w:pPr>
+        <w:rPr>
+          <w:rFonts w:ascii="Arial" w:eastAsia="宋体" w:hAnsi="Arial" w:cs="Arial" w:hint="eastAsia"/>
+          <w:color w:val="000000"/>
+          <w:kern w:val="0"/>
+          <w:sz w:val="24"/>
+          <w:szCs w:val="24"/>
+        </w:rPr>
+      </w:pPr>
+      <w:r>
+        <w:rPr>
+          <w:rFonts w:ascii="Arial" w:eastAsia="宋体" w:hAnsi="Arial" w:cs="Arial" w:hint="eastAsia"/>
+          <w:color w:val="000000"/>
+          <w:kern w:val="0"/>
+          <w:sz w:val="24"/>
+          <w:szCs w:val="24"/>
+        </w:rPr>
+        <w:t>新数据与原始数据的比对图如下：</w:t>
+      </w:r>
+    </w:p>
+    <w:p>
+      <w:pPr>
+        <w:rPr>
+          <w:rFonts w:ascii="Arial" w:eastAsia="宋体" w:hAnsi="Arial" w:cs="Arial"/>
+          <w:color w:val="000000"/>
+          <w:kern w:val="0"/>
+          <w:sz w:val="24"/>
+          <w:szCs w:val="24"/>
+        </w:rPr>
+      </w:pPr>
+      <w:r>
+        <w:rPr>
+          <w:rFonts w:ascii="Arial" w:eastAsia="宋体" w:hAnsi="Arial" w:cs="Arial"/>
+          <w:noProof/>
+          <w:color w:val="000000"/>
+          <w:kern w:val="0"/>
+          <w:sz w:val="24"/>
+          <w:szCs w:val="24"/>
+        </w:rPr>
+        <w:lastRenderedPageBreak/>
+        <w:drawing>
+          <wp:inline distT="0" distB="0" distL="0" distR="0">
+            <wp:extent cx="2560325" cy="1920244"/>
+            <wp:effectExtent l="19050" t="0" r="0" b="0"/>
+            <wp:docPr id="6" name="图片 1" descr="C:\Documents and Settings\Administrator\桌面\com_freq\mxPH.png"/>
+            <wp:cNvGraphicFramePr>
+              <a:graphicFrameLocks xmlns:a="http://schemas.openxmlformats.org/drawingml/2006/main" noChangeAspect="1"/>
+            </wp:cNvGraphicFramePr>
+            <a:graphic xmlns:a="http://schemas.openxmlformats.org/drawingml/2006/main">
+              <a:graphicData uri="http://schemas.openxmlformats.org/drawingml/2006/picture">
+                <pic:pic xmlns:pic="http://schemas.openxmlformats.org/drawingml/2006/picture">
+                  <pic:nvPicPr>
+                    <pic:cNvPr id="0" name="Picture 1" descr="C:\Documents and Settings\Administrator\桌面\com_freq\mxPH.png"/>
+                    <pic:cNvPicPr>
+                      <a:picLocks noChangeAspect="1" noChangeArrowheads="1"/>
+                    </pic:cNvPicPr>
+                  </pic:nvPicPr>
+                  <pic:blipFill>
+                    <a:blip r:embed="rId70" cstate="print"/>
+                    <a:srcRect/>
+                    <a:stretch>
+                      <a:fillRect/>
+                    </a:stretch>
+                  </pic:blipFill>
+                  <pic:spPr bwMode="auto">
+                    <a:xfrm>
+                      <a:off x="0" y="0"/>
+                      <a:ext cx="2560325" cy="1920244"/>
+                    </a:xfrm>
+                    <a:prstGeom prst="rect">
+                      <a:avLst/>
+                    </a:prstGeom>
+                    <a:noFill/>
+                    <a:ln w="9525">
+                      <a:noFill/>
+                      <a:miter lim="800000"/>
+                      <a:headEnd/>
+                      <a:tailEnd/>
+                    </a:ln>
+                  </pic:spPr>
+                </pic:pic>
+              </a:graphicData>
+            </a:graphic>
+          </wp:inline>
+        </w:drawing>
+      </w:r>
+      <w:r>
+        <w:rPr>
+          <w:rFonts w:ascii="Arial" w:eastAsia="宋体" w:hAnsi="Arial" w:cs="Arial"/>
+          <w:noProof/>
+          <w:color w:val="000000"/>
+          <w:kern w:val="0"/>
+          <w:sz w:val="24"/>
+          <w:szCs w:val="24"/>
+        </w:rPr>
+        <w:drawing>
+          <wp:inline distT="0" distB="0" distL="0" distR="0">
+            <wp:extent cx="2560325" cy="1920244"/>
+            <wp:effectExtent l="19050" t="0" r="0" b="0"/>
+            <wp:docPr id="7" name="图片 2" descr="C:\Documents and Settings\Administrator\桌面\com_freq\mnO2.png"/>
+            <wp:cNvGraphicFramePr>
+              <a:graphicFrameLocks xmlns:a="http://schemas.openxmlformats.org/drawingml/2006/main" noChangeAspect="1"/>
+            </wp:cNvGraphicFramePr>
+            <a:graphic xmlns:a="http://schemas.openxmlformats.org/drawingml/2006/main">
+              <a:graphicData uri="http://schemas.openxmlformats.org/drawingml/2006/picture">
+                <pic:pic xmlns:pic="http://schemas.openxmlformats.org/drawingml/2006/picture">
+                  <pic:nvPicPr>
+                    <pic:cNvPr id="0" name="Picture 2" descr="C:\Documents and Settings\Administrator\桌面\com_freq\mnO2.png"/>
+                    <pic:cNvPicPr>
+                      <a:picLocks noChangeAspect="1" noChangeArrowheads="1"/>
+                    </pic:cNvPicPr>
+                  </pic:nvPicPr>
+                  <pic:blipFill>
+                    <a:blip r:embed="rId71" cstate="print"/>
+                    <a:srcRect/>
+                    <a:stretch>
+                      <a:fillRect/>
+                    </a:stretch>
+                  </pic:blipFill>
+                  <pic:spPr bwMode="auto">
+                    <a:xfrm>
+                      <a:off x="0" y="0"/>
+                      <a:ext cx="2560325" cy="1920244"/>
+                    </a:xfrm>
+                    <a:prstGeom prst="rect">
+                      <a:avLst/>
+                    </a:prstGeom>
+                    <a:noFill/>
+                    <a:ln w="9525">
+                      <a:noFill/>
+                      <a:miter lim="800000"/>
+                      <a:headEnd/>
+                      <a:tailEnd/>
+                    </a:ln>
+                  </pic:spPr>
+                </pic:pic>
+              </a:graphicData>
+            </a:graphic>
+          </wp:inline>
+        </w:drawing>
+      </w:r>
+      <w:r>
+        <w:rPr>
+          <w:rFonts w:ascii="Arial" w:eastAsia="宋体" w:hAnsi="Arial" w:cs="Arial"/>
+          <w:noProof/>
+          <w:color w:val="000000"/>
+          <w:kern w:val="0"/>
+          <w:sz w:val="24"/>
+          <w:szCs w:val="24"/>
+        </w:rPr>
+        <w:drawing>
+          <wp:inline distT="0" distB="0" distL="0" distR="0">
+            <wp:extent cx="2560325" cy="1920244"/>
+            <wp:effectExtent l="19050" t="0" r="0" b="0"/>
+            <wp:docPr id="33" name="图片 3" descr="C:\Documents and Settings\Administrator\桌面\com_freq\CI.png"/>
+            <wp:cNvGraphicFramePr>
+              <a:graphicFrameLocks xmlns:a="http://schemas.openxmlformats.org/drawingml/2006/main" noChangeAspect="1"/>
+            </wp:cNvGraphicFramePr>
+            <a:graphic xmlns:a="http://schemas.openxmlformats.org/drawingml/2006/main">
+              <a:graphicData uri="http://schemas.openxmlformats.org/drawingml/2006/picture">
+                <pic:pic xmlns:pic="http://schemas.openxmlformats.org/drawingml/2006/picture">
+                  <pic:nvPicPr>
+                    <pic:cNvPr id="0" name="Picture 3" descr="C:\Documents and Settings\Administrator\桌面\com_freq\CI.png"/>
+                    <pic:cNvPicPr>
+                      <a:picLocks noChangeAspect="1" noChangeArrowheads="1"/>
+                    </pic:cNvPicPr>
+                  </pic:nvPicPr>
+                  <pic:blipFill>
+                    <a:blip r:embed="rId72" cstate="print"/>
+                    <a:srcRect/>
+                    <a:stretch>
+                      <a:fillRect/>
+                    </a:stretch>
+                  </pic:blipFill>
+                  <pic:spPr bwMode="auto">
+                    <a:xfrm>
+                      <a:off x="0" y="0"/>
+                      <a:ext cx="2560325" cy="1920244"/>
+                    </a:xfrm>
+                    <a:prstGeom prst="rect">
+                      <a:avLst/>
+                    </a:prstGeom>
+                    <a:noFill/>
+                    <a:ln w="9525">
+                      <a:noFill/>
+                      <a:miter lim="800000"/>
+                      <a:headEnd/>
+                      <a:tailEnd/>
+                    </a:ln>
+                  </pic:spPr>
+                </pic:pic>
+              </a:graphicData>
+            </a:graphic>
+          </wp:inline>
+        </w:drawing>
+      </w:r>
+      <w:r>
+        <w:rPr>
+          <w:rFonts w:ascii="Arial" w:eastAsia="宋体" w:hAnsi="Arial" w:cs="Arial"/>
+          <w:noProof/>
+          <w:color w:val="000000"/>
+          <w:kern w:val="0"/>
+          <w:sz w:val="24"/>
+          <w:szCs w:val="24"/>
+        </w:rPr>
+        <w:drawing>
+          <wp:inline distT="0" distB="0" distL="0" distR="0">
+            <wp:extent cx="2560325" cy="1920244"/>
+            <wp:effectExtent l="19050" t="0" r="0" b="0"/>
+            <wp:docPr id="34" name="图片 4" descr="C:\Documents and Settings\Administrator\桌面\com_freq\NO3.png"/>
+            <wp:cNvGraphicFramePr>
+              <a:graphicFrameLocks xmlns:a="http://schemas.openxmlformats.org/drawingml/2006/main" noChangeAspect="1"/>
+            </wp:cNvGraphicFramePr>
+            <a:graphic xmlns:a="http://schemas.openxmlformats.org/drawingml/2006/main">
+              <a:graphicData uri="http://schemas.openxmlformats.org/drawingml/2006/picture">
+                <pic:pic xmlns:pic="http://schemas.openxmlformats.org/drawingml/2006/picture">
+                  <pic:nvPicPr>
+                    <pic:cNvPr id="0" name="Picture 4" descr="C:\Documents and Settings\Administrator\桌面\com_freq\NO3.png"/>
+                    <pic:cNvPicPr>
+                      <a:picLocks noChangeAspect="1" noChangeArrowheads="1"/>
+                    </pic:cNvPicPr>
+                  </pic:nvPicPr>
+                  <pic:blipFill>
+                    <a:blip r:embed="rId73" cstate="print"/>
+                    <a:srcRect/>
+                    <a:stretch>
+                      <a:fillRect/>
+                    </a:stretch>
+                  </pic:blipFill>
+                  <pic:spPr bwMode="auto">
+                    <a:xfrm>
+                      <a:off x="0" y="0"/>
+                      <a:ext cx="2560325" cy="1920244"/>
+                    </a:xfrm>
+                    <a:prstGeom prst="rect">
+                      <a:avLst/>
+                    </a:prstGeom>
+                    <a:noFill/>
+                    <a:ln w="9525">
+                      <a:noFill/>
+                      <a:miter lim="800000"/>
+                      <a:headEnd/>
+                      <a:tailEnd/>
+                    </a:ln>
+                  </pic:spPr>
+                </pic:pic>
+              </a:graphicData>
+            </a:graphic>
+          </wp:inline>
+        </w:drawing>
+      </w:r>
+      <w:r>
+        <w:rPr>
+          <w:rFonts w:ascii="Arial" w:eastAsia="宋体" w:hAnsi="Arial" w:cs="Arial"/>
+          <w:noProof/>
+          <w:color w:val="000000"/>
+          <w:kern w:val="0"/>
+          <w:sz w:val="24"/>
+          <w:szCs w:val="24"/>
+        </w:rPr>
+        <w:drawing>
+          <wp:inline distT="0" distB="0" distL="0" distR="0">
+            <wp:extent cx="2560325" cy="1920244"/>
+            <wp:effectExtent l="19050" t="0" r="0" b="0"/>
+            <wp:docPr id="35" name="图片 5" descr="C:\Documents and Settings\Administrator\桌面\com_freq\NH4.png"/>
+            <wp:cNvGraphicFramePr>
+              <a:graphicFrameLocks xmlns:a="http://schemas.openxmlformats.org/drawingml/2006/main" noChangeAspect="1"/>
+            </wp:cNvGraphicFramePr>
+            <a:graphic xmlns:a="http://schemas.openxmlformats.org/drawingml/2006/main">
+              <a:graphicData uri="http://schemas.openxmlformats.org/drawingml/2006/picture">
+                <pic:pic xmlns:pic="http://schemas.openxmlformats.org/drawingml/2006/picture">
+                  <pic:nvPicPr>
+                    <pic:cNvPr id="0" name="Picture 5" descr="C:\Documents and Settings\Administrator\桌面\com_freq\NH4.png"/>
+                    <pic:cNvPicPr>
+                      <a:picLocks noChangeAspect="1" noChangeArrowheads="1"/>
+                    </pic:cNvPicPr>
+                  </pic:nvPicPr>
+                  <pic:blipFill>
+                    <a:blip r:embed="rId74" cstate="print"/>
+                    <a:srcRect/>
+                    <a:stretch>
+                      <a:fillRect/>
+                    </a:stretch>
+                  </pic:blipFill>
+                  <pic:spPr bwMode="auto">
+                    <a:xfrm>
+                      <a:off x="0" y="0"/>
+                      <a:ext cx="2560325" cy="1920244"/>
+                    </a:xfrm>
+                    <a:prstGeom prst="rect">
+                      <a:avLst/>
+                    </a:prstGeom>
+                    <a:noFill/>
+                    <a:ln w="9525">
+                      <a:noFill/>
+                      <a:miter lim="800000"/>
+                      <a:headEnd/>
+                      <a:tailEnd/>
+                    </a:ln>
+                  </pic:spPr>
+                </pic:pic>
+              </a:graphicData>
+            </a:graphic>
+          </wp:inline>
+        </w:drawing>
+      </w:r>
+      <w:r>
+        <w:rPr>
+          <w:rFonts w:ascii="Arial" w:eastAsia="宋体" w:hAnsi="Arial" w:cs="Arial"/>
+          <w:noProof/>
+          <w:color w:val="000000"/>
+          <w:kern w:val="0"/>
+          <w:sz w:val="24"/>
+          <w:szCs w:val="24"/>
+        </w:rPr>
+        <w:drawing>
+          <wp:inline distT="0" distB="0" distL="0" distR="0">
+            <wp:extent cx="2560325" cy="1920244"/>
+            <wp:effectExtent l="19050" t="0" r="0" b="0"/>
+            <wp:docPr id="36" name="图片 6" descr="C:\Documents and Settings\Administrator\桌面\com_freq\oPO4.png"/>
+            <wp:cNvGraphicFramePr>
+              <a:graphicFrameLocks xmlns:a="http://schemas.openxmlformats.org/drawingml/2006/main" noChangeAspect="1"/>
+            </wp:cNvGraphicFramePr>
+            <a:graphic xmlns:a="http://schemas.openxmlformats.org/drawingml/2006/main">
+              <a:graphicData uri="http://schemas.openxmlformats.org/drawingml/2006/picture">
+                <pic:pic xmlns:pic="http://schemas.openxmlformats.org/drawingml/2006/picture">
+                  <pic:nvPicPr>
+                    <pic:cNvPr id="0" name="Picture 6" descr="C:\Documents and Settings\Administrator\桌面\com_freq\oPO4.png"/>
+                    <pic:cNvPicPr>
+                      <a:picLocks noChangeAspect="1" noChangeArrowheads="1"/>
+                    </pic:cNvPicPr>
+                  </pic:nvPicPr>
+                  <pic:blipFill>
+                    <a:blip r:embed="rId75" cstate="print"/>
+                    <a:srcRect/>
+                    <a:stretch>
+                      <a:fillRect/>
+                    </a:stretch>
+                  </pic:blipFill>
+                  <pic:spPr bwMode="auto">
+                    <a:xfrm>
+                      <a:off x="0" y="0"/>
+                      <a:ext cx="2560325" cy="1920244"/>
+                    </a:xfrm>
+                    <a:prstGeom prst="rect">
+                      <a:avLst/>
+                    </a:prstGeom>
+                    <a:noFill/>
+                    <a:ln w="9525">
+                      <a:noFill/>
+                      <a:miter lim="800000"/>
+                      <a:headEnd/>
+                      <a:tailEnd/>
+                    </a:ln>
+                  </pic:spPr>
+                </pic:pic>
+              </a:graphicData>
+            </a:graphic>
+          </wp:inline>
+        </w:drawing>
+      </w:r>
+      <w:r>
+        <w:rPr>
+          <w:rFonts w:ascii="Arial" w:eastAsia="宋体" w:hAnsi="Arial" w:cs="Arial"/>
+          <w:noProof/>
+          <w:color w:val="000000"/>
+          <w:kern w:val="0"/>
+          <w:sz w:val="24"/>
+          <w:szCs w:val="24"/>
+        </w:rPr>
+        <w:drawing>
+          <wp:inline distT="0" distB="0" distL="0" distR="0">
+            <wp:extent cx="2560325" cy="1920244"/>
+            <wp:effectExtent l="19050" t="0" r="0" b="0"/>
+            <wp:docPr id="37" name="图片 7" descr="C:\Documents and Settings\Administrator\桌面\com_freq\PO4.png"/>
+            <wp:cNvGraphicFramePr>
+              <a:graphicFrameLocks xmlns:a="http://schemas.openxmlformats.org/drawingml/2006/main" noChangeAspect="1"/>
+            </wp:cNvGraphicFramePr>
+            <a:graphic xmlns:a="http://schemas.openxmlformats.org/drawingml/2006/main">
+              <a:graphicData uri="http://schemas.openxmlformats.org/drawingml/2006/picture">
+                <pic:pic xmlns:pic="http://schemas.openxmlformats.org/drawingml/2006/picture">
+                  <pic:nvPicPr>
+                    <pic:cNvPr id="0" name="Picture 7" descr="C:\Documents and Settings\Administrator\桌面\com_freq\PO4.png"/>
+                    <pic:cNvPicPr>
+                      <a:picLocks noChangeAspect="1" noChangeArrowheads="1"/>
+                    </pic:cNvPicPr>
+                  </pic:nvPicPr>
+                  <pic:blipFill>
+                    <a:blip r:embed="rId76" cstate="print"/>
+                    <a:srcRect/>
+                    <a:stretch>
+                      <a:fillRect/>
+                    </a:stretch>
+                  </pic:blipFill>
+                  <pic:spPr bwMode="auto">
+                    <a:xfrm>
+                      <a:off x="0" y="0"/>
+                      <a:ext cx="2560325" cy="1920244"/>
+                    </a:xfrm>
+                    <a:prstGeom prst="rect">
+                      <a:avLst/>
+                    </a:prstGeom>
+                    <a:noFill/>
+                    <a:ln w="9525">
+                      <a:noFill/>
+                      <a:miter lim="800000"/>
+                      <a:headEnd/>
+                      <a:tailEnd/>
+                    </a:ln>
+                  </pic:spPr>
+                </pic:pic>
+              </a:graphicData>
+            </a:graphic>
+          </wp:inline>
+        </w:drawing>
+      </w:r>
+      <w:r>
+        <w:rPr>
+          <w:rFonts w:ascii="Arial" w:eastAsia="宋体" w:hAnsi="Arial" w:cs="Arial"/>
+          <w:noProof/>
+          <w:color w:val="000000"/>
+          <w:kern w:val="0"/>
+          <w:sz w:val="24"/>
+          <w:szCs w:val="24"/>
+        </w:rPr>
+        <w:drawing>
+          <wp:inline distT="0" distB="0" distL="0" distR="0">
+            <wp:extent cx="2560325" cy="1920244"/>
+            <wp:effectExtent l="19050" t="0" r="0" b="0"/>
+            <wp:docPr id="38" name="图片 8" descr="C:\Documents and Settings\Administrator\桌面\com_freq\Chla.png"/>
+            <wp:cNvGraphicFramePr>
+              <a:graphicFrameLocks xmlns:a="http://schemas.openxmlformats.org/drawingml/2006/main" noChangeAspect="1"/>
+            </wp:cNvGraphicFramePr>
+            <a:graphic xmlns:a="http://schemas.openxmlformats.org/drawingml/2006/main">
+              <a:graphicData uri="http://schemas.openxmlformats.org/drawingml/2006/picture">
+                <pic:pic xmlns:pic="http://schemas.openxmlformats.org/drawingml/2006/picture">
+                  <pic:nvPicPr>
+                    <pic:cNvPr id="0" name="Picture 8" descr="C:\Documents and Settings\Administrator\桌面\com_freq\Chla.png"/>
+                    <pic:cNvPicPr>
+                      <a:picLocks noChangeAspect="1" noChangeArrowheads="1"/>
+                    </pic:cNvPicPr>
+                  </pic:nvPicPr>
+                  <pic:blipFill>
+                    <a:blip r:embed="rId77" cstate="print"/>
+                    <a:srcRect/>
+                    <a:stretch>
+                      <a:fillRect/>
+                    </a:stretch>
+                  </pic:blipFill>
+                  <pic:spPr bwMode="auto">
+                    <a:xfrm>
+                      <a:off x="0" y="0"/>
+                      <a:ext cx="2560325" cy="1920244"/>
+                    </a:xfrm>
+                    <a:prstGeom prst="rect">
+                      <a:avLst/>
+                    </a:prstGeom>
+                    <a:noFill/>
+                    <a:ln w="9525">
+                      <a:noFill/>
+                      <a:miter lim="800000"/>
+                      <a:headEnd/>
+                      <a:tailEnd/>
+                    </a:ln>
+                  </pic:spPr>
+                </pic:pic>
+              </a:graphicData>
+            </a:graphic>
+          </wp:inline>
+        </w:drawing>
       </w:r>
     </w:p>
     <w:sectPr>
@@ -7953,8 +8552,8 @@
 </file>
 
 <file path=word/numbering.xml><?xml version="1.0" encoding="utf-8"?>
-<w:numbering xmlns:wpc="http://schemas.microsoft.com/office/word/2010/wordprocessingCanvas" xmlns:cx="http://schemas.microsoft.com/office/drawing/2014/chartex" xmlns:mc="http://schemas.openxmlformats.org/markup-compatibility/2006" xmlns:o="urn:schemas-microsoft-com:office:office" xmlns:r="http://schemas.openxmlformats.org/officeDocument/2006/relationships" xmlns:m="http://schemas.openxmlformats.org/officeDocument/2006/math" xmlns:v="urn:schemas-microsoft-com:vml" xmlns:wp14="http://schemas.microsoft.com/office/word/2010/wordprocessingDrawing" xmlns:wp="http://schemas.openxmlformats.org/drawingml/2006/wordprocessingDrawing" xmlns:w10="urn:schemas-microsoft-com:office:word" xmlns:w="http://schemas.openxmlformats.org/wordprocessingml/2006/main" xmlns:w14="http://schemas.microsoft.com/office/word/2010/wordml" xmlns:w15="http://schemas.microsoft.com/office/word/2012/wordml" xmlns:w16se="http://schemas.microsoft.com/office/word/2015/wordml/symex" xmlns:wpg="http://schemas.microsoft.com/office/word/2010/wordprocessingGroup" xmlns:wpi="http://schemas.microsoft.com/office/word/2010/wordprocessingInk" xmlns:wne="http://schemas.microsoft.com/office/word/2006/wordml" xmlns:wps="http://schemas.microsoft.com/office/word/2010/wordprocessingShape" mc:Ignorable="w14 w15 w16se wp14">
-  <w:abstractNum w:abstractNumId="0" w15:restartNumberingAfterBreak="0">
+<w:numbering xmlns:ve="http://schemas.openxmlformats.org/markup-compatibility/2006" xmlns:o="urn:schemas-microsoft-com:office:office" xmlns:r="http://schemas.openxmlformats.org/officeDocument/2006/relationships" xmlns:m="http://schemas.openxmlformats.org/officeDocument/2006/math" xmlns:v="urn:schemas-microsoft-com:vml" xmlns:wp="http://schemas.openxmlformats.org/drawingml/2006/wordprocessingDrawing" xmlns:w10="urn:schemas-microsoft-com:office:word" xmlns:w="http://schemas.openxmlformats.org/wordprocessingml/2006/main" xmlns:wne="http://schemas.microsoft.com/office/word/2006/wordml">
+  <w:abstractNum w:abstractNumId="0">
     <w:nsid w:val="6EBA1D9D"/>
     <w:multiLevelType w:val="multilevel"/>
     <w:tmpl w:val="A2C295C4"/>
@@ -8110,7 +8709,7 @@
 </file>
 
 <file path=word/styles.xml><?xml version="1.0" encoding="utf-8"?>
-<w:styles xmlns:mc="http://schemas.openxmlformats.org/markup-compatibility/2006" xmlns:r="http://schemas.openxmlformats.org/officeDocument/2006/relationships" xmlns:w="http://schemas.openxmlformats.org/wordprocessingml/2006/main" xmlns:w14="http://schemas.microsoft.com/office/word/2010/wordml" xmlns:w15="http://schemas.microsoft.com/office/word/2012/wordml" xmlns:w16se="http://schemas.microsoft.com/office/word/2015/wordml/symex" mc:Ignorable="w14 w15 w16se">
+<w:styles xmlns:r="http://schemas.openxmlformats.org/officeDocument/2006/relationships" xmlns:w="http://schemas.openxmlformats.org/wordprocessingml/2006/main">
   <w:docDefaults>
     <w:rPrDefault>
       <w:rPr>
@@ -8123,382 +8722,149 @@
     </w:rPrDefault>
     <w:pPrDefault/>
   </w:docDefaults>
-  <w:latentStyles w:defLockedState="0" w:defUIPriority="99" w:defSemiHidden="0" w:defUnhideWhenUsed="0" w:defQFormat="0" w:count="371">
-    <w:lsdException w:name="Normal" w:uiPriority="0" w:qFormat="1"/>
-    <w:lsdException w:name="heading 1" w:uiPriority="9" w:qFormat="1"/>
-    <w:lsdException w:name="heading 2" w:semiHidden="1" w:uiPriority="9" w:unhideWhenUsed="1" w:qFormat="1"/>
-    <w:lsdException w:name="heading 3" w:semiHidden="1" w:uiPriority="9" w:unhideWhenUsed="1" w:qFormat="1"/>
-    <w:lsdException w:name="heading 4" w:semiHidden="1" w:uiPriority="9" w:unhideWhenUsed="1" w:qFormat="1"/>
-    <w:lsdException w:name="heading 5" w:semiHidden="1" w:uiPriority="9" w:unhideWhenUsed="1" w:qFormat="1"/>
-    <w:lsdException w:name="heading 6" w:semiHidden="1" w:uiPriority="9" w:unhideWhenUsed="1" w:qFormat="1"/>
-    <w:lsdException w:name="heading 7" w:semiHidden="1" w:uiPriority="9" w:unhideWhenUsed="1" w:qFormat="1"/>
-    <w:lsdException w:name="heading 8" w:semiHidden="1" w:uiPriority="9" w:unhideWhenUsed="1" w:qFormat="1"/>
-    <w:lsdException w:name="heading 9" w:semiHidden="1" w:uiPriority="9" w:unhideWhenUsed="1" w:qFormat="1"/>
-    <w:lsdException w:name="index 1" w:semiHidden="1" w:unhideWhenUsed="1"/>
-    <w:lsdException w:name="index 2" w:semiHidden="1" w:unhideWhenUsed="1"/>
-    <w:lsdException w:name="index 3" w:semiHidden="1" w:unhideWhenUsed="1"/>
-    <w:lsdException w:name="index 4" w:semiHidden="1" w:unhideWhenUsed="1"/>
-    <w:lsdException w:name="index 5" w:semiHidden="1" w:unhideWhenUsed="1"/>
-    <w:lsdException w:name="index 6" w:semiHidden="1" w:unhideWhenUsed="1"/>
-    <w:lsdException w:name="index 7" w:semiHidden="1" w:unhideWhenUsed="1"/>
-    <w:lsdException w:name="index 8" w:semiHidden="1" w:unhideWhenUsed="1"/>
-    <w:lsdException w:name="index 9" w:semiHidden="1" w:unhideWhenUsed="1"/>
-    <w:lsdException w:name="toc 1" w:semiHidden="1" w:uiPriority="39" w:unhideWhenUsed="1"/>
-    <w:lsdException w:name="toc 2" w:semiHidden="1" w:uiPriority="39" w:unhideWhenUsed="1"/>
-    <w:lsdException w:name="toc 3" w:semiHidden="1" w:uiPriority="39" w:unhideWhenUsed="1"/>
-    <w:lsdException w:name="toc 4" w:semiHidden="1" w:uiPriority="39" w:unhideWhenUsed="1"/>
-    <w:lsdException w:name="toc 5" w:semiHidden="1" w:uiPriority="39" w:unhideWhenUsed="1"/>
-    <w:lsdException w:name="toc 6" w:semiHidden="1" w:uiPriority="39" w:unhideWhenUsed="1"/>
-    <w:lsdException w:name="toc 7" w:semiHidden="1" w:uiPriority="39" w:unhideWhenUsed="1"/>
-    <w:lsdException w:name="toc 8" w:semiHidden="1" w:uiPriority="39" w:unhideWhenUsed="1"/>
-    <w:lsdException w:name="toc 9" w:semiHidden="1" w:uiPriority="39" w:unhideWhenUsed="1"/>
-    <w:lsdException w:name="Normal Indent" w:semiHidden="1" w:unhideWhenUsed="1"/>
-    <w:lsdException w:name="footnote text" w:semiHidden="1" w:unhideWhenUsed="1"/>
-    <w:lsdException w:name="annotation text" w:semiHidden="1" w:unhideWhenUsed="1"/>
-    <w:lsdException w:name="header" w:semiHidden="1" w:unhideWhenUsed="1"/>
-    <w:lsdException w:name="footer" w:semiHidden="1" w:unhideWhenUsed="1"/>
-    <w:lsdException w:name="index heading" w:semiHidden="1" w:unhideWhenUsed="1"/>
-    <w:lsdException w:name="caption" w:semiHidden="1" w:uiPriority="35" w:unhideWhenUsed="1" w:qFormat="1"/>
-    <w:lsdException w:name="table of figures" w:semiHidden="1" w:unhideWhenUsed="1"/>
-    <w:lsdException w:name="envelope address" w:semiHidden="1" w:unhideWhenUsed="1"/>
-    <w:lsdException w:name="envelope return" w:semiHidden="1" w:unhideWhenUsed="1"/>
-    <w:lsdException w:name="footnote reference" w:semiHidden="1" w:unhideWhenUsed="1"/>
-    <w:lsdException w:name="annotation reference" w:semiHidden="1" w:unhideWhenUsed="1"/>
-    <w:lsdException w:name="line number" w:semiHidden="1" w:unhideWhenUsed="1"/>
-    <w:lsdException w:name="page number" w:semiHidden="1" w:unhideWhenUsed="1"/>
-    <w:lsdException w:name="endnote reference" w:semiHidden="1" w:unhideWhenUsed="1"/>
-    <w:lsdException w:name="endnote text" w:semiHidden="1" w:unhideWhenUsed="1"/>
-    <w:lsdException w:name="table of authorities" w:semiHidden="1" w:unhideWhenUsed="1"/>
-    <w:lsdException w:name="macro" w:semiHidden="1" w:unhideWhenUsed="1"/>
-    <w:lsdException w:name="toa heading" w:semiHidden="1" w:unhideWhenUsed="1"/>
-    <w:lsdException w:name="List" w:semiHidden="1" w:unhideWhenUsed="1"/>
-    <w:lsdException w:name="List Bullet" w:semiHidden="1" w:unhideWhenUsed="1"/>
-    <w:lsdException w:name="List Number" w:semiHidden="1" w:unhideWhenUsed="1"/>
-    <w:lsdException w:name="List 2" w:semiHidden="1" w:unhideWhenUsed="1"/>
-    <w:lsdException w:name="List 3" w:semiHidden="1" w:unhideWhenUsed="1"/>
-    <w:lsdException w:name="List 4" w:semiHidden="1" w:unhideWhenUsed="1"/>
-    <w:lsdException w:name="List 5" w:semiHidden="1" w:unhideWhenUsed="1"/>
-    <w:lsdException w:name="List Bullet 2" w:semiHidden="1" w:unhideWhenUsed="1"/>
-    <w:lsdException w:name="List Bullet 3" w:semiHidden="1" w:unhideWhenUsed="1"/>
-    <w:lsdException w:name="List Bullet 4" w:semiHidden="1" w:unhideWhenUsed="1"/>
-    <w:lsdException w:name="List Bullet 5" w:semiHidden="1" w:unhideWhenUsed="1"/>
-    <w:lsdException w:name="List Number 2" w:semiHidden="1" w:unhideWhenUsed="1"/>
-    <w:lsdException w:name="List Number 3" w:semiHidden="1" w:unhideWhenUsed="1"/>
-    <w:lsdException w:name="List Number 4" w:semiHidden="1" w:unhideWhenUsed="1"/>
-    <w:lsdException w:name="List Number 5" w:semiHidden="1" w:unhideWhenUsed="1"/>
-    <w:lsdException w:name="Title" w:uiPriority="10" w:qFormat="1"/>
-    <w:lsdException w:name="Closing" w:semiHidden="1" w:unhideWhenUsed="1"/>
-    <w:lsdException w:name="Signature" w:semiHidden="1" w:unhideWhenUsed="1"/>
-    <w:lsdException w:name="Default Paragraph Font" w:semiHidden="1" w:uiPriority="1" w:unhideWhenUsed="1"/>
-    <w:lsdException w:name="Body Text" w:semiHidden="1" w:unhideWhenUsed="1"/>
-    <w:lsdException w:name="Body Text Indent" w:semiHidden="1" w:unhideWhenUsed="1"/>
-    <w:lsdException w:name="List Continue" w:semiHidden="1" w:unhideWhenUsed="1"/>
-    <w:lsdException w:name="List Continue 2" w:semiHidden="1" w:unhideWhenUsed="1"/>
-    <w:lsdException w:name="List Continue 3" w:semiHidden="1" w:unhideWhenUsed="1"/>
-    <w:lsdException w:name="List Continue 4" w:semiHidden="1" w:unhideWhenUsed="1"/>
-    <w:lsdException w:name="List Continue 5" w:semiHidden="1" w:unhideWhenUsed="1"/>
-    <w:lsdException w:name="Message Header" w:semiHidden="1" w:unhideWhenUsed="1"/>
-    <w:lsdException w:name="Subtitle" w:uiPriority="11" w:qFormat="1"/>
-    <w:lsdException w:name="Salutation" w:semiHidden="1" w:unhideWhenUsed="1"/>
-    <w:lsdException w:name="Date" w:semiHidden="1" w:unhideWhenUsed="1"/>
-    <w:lsdException w:name="Body Text First Indent" w:semiHidden="1" w:unhideWhenUsed="1"/>
-    <w:lsdException w:name="Body Text First Indent 2" w:semiHidden="1" w:unhideWhenUsed="1"/>
-    <w:lsdException w:name="Note Heading" w:semiHidden="1" w:unhideWhenUsed="1"/>
-    <w:lsdException w:name="Body Text 2" w:semiHidden="1" w:unhideWhenUsed="1"/>
-    <w:lsdException w:name="Body Text 3" w:semiHidden="1" w:unhideWhenUsed="1"/>
-    <w:lsdException w:name="Body Text Indent 2" w:semiHidden="1" w:unhideWhenUsed="1"/>
-    <w:lsdException w:name="Body Text Indent 3" w:semiHidden="1" w:unhideWhenUsed="1"/>
-    <w:lsdException w:name="Block Text" w:semiHidden="1" w:unhideWhenUsed="1"/>
-    <w:lsdException w:name="Hyperlink" w:semiHidden="1" w:unhideWhenUsed="1"/>
-    <w:lsdException w:name="FollowedHyperlink" w:semiHidden="1" w:unhideWhenUsed="1"/>
-    <w:lsdException w:name="Strong" w:uiPriority="22" w:qFormat="1"/>
-    <w:lsdException w:name="Emphasis" w:uiPriority="20" w:qFormat="1"/>
-    <w:lsdException w:name="Document Map" w:semiHidden="1" w:unhideWhenUsed="1"/>
-    <w:lsdException w:name="Plain Text" w:semiHidden="1" w:unhideWhenUsed="1"/>
-    <w:lsdException w:name="E-mail Signature" w:semiHidden="1" w:unhideWhenUsed="1"/>
-    <w:lsdException w:name="HTML Top of Form" w:semiHidden="1" w:unhideWhenUsed="1"/>
-    <w:lsdException w:name="HTML Bottom of Form" w:semiHidden="1" w:unhideWhenUsed="1"/>
-    <w:lsdException w:name="Normal (Web)" w:semiHidden="1" w:unhideWhenUsed="1"/>
-    <w:lsdException w:name="HTML Acronym" w:semiHidden="1" w:unhideWhenUsed="1"/>
-    <w:lsdException w:name="HTML Address" w:semiHidden="1" w:unhideWhenUsed="1"/>
-    <w:lsdException w:name="HTML Cite" w:semiHidden="1" w:unhideWhenUsed="1"/>
-    <w:lsdException w:name="HTML Code" w:semiHidden="1" w:unhideWhenUsed="1"/>
-    <w:lsdException w:name="HTML Definition" w:semiHidden="1" w:unhideWhenUsed="1"/>
-    <w:lsdException w:name="HTML Keyboard" w:semiHidden="1" w:unhideWhenUsed="1"/>
-    <w:lsdException w:name="HTML Preformatted" w:semiHidden="1" w:unhideWhenUsed="1"/>
-    <w:lsdException w:name="HTML Sample" w:semiHidden="1" w:unhideWhenUsed="1"/>
-    <w:lsdException w:name="HTML Typewriter" w:semiHidden="1" w:unhideWhenUsed="1"/>
-    <w:lsdException w:name="HTML Variable" w:semiHidden="1" w:unhideWhenUsed="1"/>
-    <w:lsdException w:name="Normal Table" w:semiHidden="1" w:unhideWhenUsed="1"/>
-    <w:lsdException w:name="annotation subject" w:semiHidden="1" w:unhideWhenUsed="1"/>
-    <w:lsdException w:name="No List" w:semiHidden="1" w:unhideWhenUsed="1"/>
-    <w:lsdException w:name="Outline List 1" w:semiHidden="1" w:unhideWhenUsed="1"/>
-    <w:lsdException w:name="Outline List 2" w:semiHidden="1" w:unhideWhenUsed="1"/>
-    <w:lsdException w:name="Outline List 3" w:semiHidden="1" w:unhideWhenUsed="1"/>
-    <w:lsdException w:name="Table Simple 1" w:semiHidden="1" w:unhideWhenUsed="1"/>
-    <w:lsdException w:name="Table Simple 2" w:semiHidden="1" w:unhideWhenUsed="1"/>
-    <w:lsdException w:name="Table Simple 3" w:semiHidden="1" w:unhideWhenUsed="1"/>
-    <w:lsdException w:name="Table Classic 1" w:semiHidden="1" w:unhideWhenUsed="1"/>
-    <w:lsdException w:name="Table Classic 2" w:semiHidden="1" w:unhideWhenUsed="1"/>
-    <w:lsdException w:name="Table Classic 3" w:semiHidden="1" w:unhideWhenUsed="1"/>
-    <w:lsdException w:name="Table Classic 4" w:semiHidden="1" w:unhideWhenUsed="1"/>
-    <w:lsdException w:name="Table Colorful 1" w:semiHidden="1" w:unhideWhenUsed="1"/>
-    <w:lsdException w:name="Table Colorful 2" w:semiHidden="1" w:unhideWhenUsed="1"/>
-    <w:lsdException w:name="Table Colorful 3" w:semiHidden="1" w:unhideWhenUsed="1"/>
-    <w:lsdException w:name="Table Columns 1" w:semiHidden="1" w:unhideWhenUsed="1"/>
-    <w:lsdException w:name="Table Columns 2" w:semiHidden="1" w:unhideWhenUsed="1"/>
-    <w:lsdException w:name="Table Columns 3" w:semiHidden="1" w:unhideWhenUsed="1"/>
-    <w:lsdException w:name="Table Columns 4" w:semiHidden="1" w:unhideWhenUsed="1"/>
-    <w:lsdException w:name="Table Columns 5" w:semiHidden="1" w:unhideWhenUsed="1"/>
-    <w:lsdException w:name="Table Grid 1" w:semiHidden="1" w:unhideWhenUsed="1"/>
-    <w:lsdException w:name="Table Grid 2" w:semiHidden="1" w:unhideWhenUsed="1"/>
-    <w:lsdException w:name="Table Grid 3" w:semiHidden="1" w:unhideWhenUsed="1"/>
-    <w:lsdException w:name="Table Grid 4" w:semiHidden="1" w:unhideWhenUsed="1"/>
-    <w:lsdException w:name="Table Grid 5" w:semiHidden="1" w:unhideWhenUsed="1"/>
-    <w:lsdException w:name="Table Grid 6" w:semiHidden="1" w:unhideWhenUsed="1"/>
-    <w:lsdException w:name="Table Grid 7" w:semiHidden="1" w:unhideWhenUsed="1"/>
-    <w:lsdException w:name="Table Grid 8" w:semiHidden="1" w:unhideWhenUsed="1"/>
-    <w:lsdException w:name="Table List 1" w:semiHidden="1" w:unhideWhenUsed="1"/>
-    <w:lsdException w:name="Table List 2" w:semiHidden="1" w:unhideWhenUsed="1"/>
-    <w:lsdException w:name="Table List 3" w:semiHidden="1" w:unhideWhenUsed="1"/>
-    <w:lsdException w:name="Table List 4" w:semiHidden="1" w:unhideWhenUsed="1"/>
-    <w:lsdException w:name="Table List 5" w:semiHidden="1" w:unhideWhenUsed="1"/>
-    <w:lsdException w:name="Table List 6" w:semiHidden="1" w:unhideWhenUsed="1"/>
-    <w:lsdException w:name="Table List 7" w:semiHidden="1" w:unhideWhenUsed="1"/>
-    <w:lsdException w:name="Table List 8" w:semiHidden="1" w:unhideWhenUsed="1"/>
-    <w:lsdException w:name="Table 3D effects 1" w:semiHidden="1" w:unhideWhenUsed="1"/>
-    <w:lsdException w:name="Table 3D effects 2" w:semiHidden="1" w:unhideWhenUsed="1"/>
-    <w:lsdException w:name="Table 3D effects 3" w:semiHidden="1" w:unhideWhenUsed="1"/>
-    <w:lsdException w:name="Table Contemporary" w:semiHidden="1" w:unhideWhenUsed="1"/>
-    <w:lsdException w:name="Table Elegant" w:semiHidden="1" w:unhideWhenUsed="1"/>
-    <w:lsdException w:name="Table Professional" w:semiHidden="1" w:unhideWhenUsed="1"/>
-    <w:lsdException w:name="Table Subtle 1" w:semiHidden="1" w:unhideWhenUsed="1"/>
-    <w:lsdException w:name="Table Subtle 2" w:semiHidden="1" w:unhideWhenUsed="1"/>
-    <w:lsdException w:name="Table Web 1" w:semiHidden="1" w:unhideWhenUsed="1"/>
-    <w:lsdException w:name="Table Web 2" w:semiHidden="1" w:unhideWhenUsed="1"/>
-    <w:lsdException w:name="Table Web 3" w:semiHidden="1" w:unhideWhenUsed="1"/>
-    <w:lsdException w:name="Balloon Text" w:semiHidden="1" w:unhideWhenUsed="1"/>
-    <w:lsdException w:name="Table Grid" w:uiPriority="39"/>
-    <w:lsdException w:name="Table Theme" w:semiHidden="1" w:unhideWhenUsed="1"/>
-    <w:lsdException w:name="Placeholder Text" w:semiHidden="1"/>
-    <w:lsdException w:name="No Spacing" w:uiPriority="1" w:qFormat="1"/>
-    <w:lsdException w:name="Light Shading" w:uiPriority="60"/>
-    <w:lsdException w:name="Light List" w:uiPriority="61"/>
-    <w:lsdException w:name="Light Grid" w:uiPriority="62"/>
-    <w:lsdException w:name="Medium Shading 1" w:uiPriority="63"/>
-    <w:lsdException w:name="Medium Shading 2" w:uiPriority="64"/>
-    <w:lsdException w:name="Medium List 1" w:uiPriority="65"/>
-    <w:lsdException w:name="Medium List 2" w:uiPriority="66"/>
-    <w:lsdException w:name="Medium Grid 1" w:uiPriority="67"/>
-    <w:lsdException w:name="Medium Grid 2" w:uiPriority="68"/>
-    <w:lsdException w:name="Medium Grid 3" w:uiPriority="69"/>
-    <w:lsdException w:name="Dark List" w:uiPriority="70"/>
-    <w:lsdException w:name="Colorful Shading" w:uiPriority="71"/>
-    <w:lsdException w:name="Colorful List" w:uiPriority="72"/>
-    <w:lsdException w:name="Colorful Grid" w:uiPriority="73"/>
-    <w:lsdException w:name="Light Shading Accent 1" w:uiPriority="60"/>
-    <w:lsdException w:name="Light List Accent 1" w:uiPriority="61"/>
-    <w:lsdException w:name="Light Grid Accent 1" w:uiPriority="62"/>
-    <w:lsdException w:name="Medium Shading 1 Accent 1" w:uiPriority="63"/>
-    <w:lsdException w:name="Medium Shading 2 Accent 1" w:uiPriority="64"/>
-    <w:lsdException w:name="Medium List 1 Accent 1" w:uiPriority="65"/>
-    <w:lsdException w:name="Revision" w:semiHidden="1"/>
-    <w:lsdException w:name="List Paragraph" w:uiPriority="34" w:qFormat="1"/>
-    <w:lsdException w:name="Quote" w:uiPriority="29" w:qFormat="1"/>
-    <w:lsdException w:name="Intense Quote" w:uiPriority="30" w:qFormat="1"/>
-    <w:lsdException w:name="Medium List 2 Accent 1" w:uiPriority="66"/>
-    <w:lsdException w:name="Medium Grid 1 Accent 1" w:uiPriority="67"/>
-    <w:lsdException w:name="Medium Grid 2 Accent 1" w:uiPriority="68"/>
-    <w:lsdException w:name="Medium Grid 3 Accent 1" w:uiPriority="69"/>
-    <w:lsdException w:name="Dark List Accent 1" w:uiPriority="70"/>
-    <w:lsdException w:name="Colorful Shading Accent 1" w:uiPriority="71"/>
-    <w:lsdException w:name="Colorful List Accent 1" w:uiPriority="72"/>
-    <w:lsdException w:name="Colorful Grid Accent 1" w:uiPriority="73"/>
-    <w:lsdException w:name="Light Shading Accent 2" w:uiPriority="60"/>
-    <w:lsdException w:name="Light List Accent 2" w:uiPriority="61"/>
-    <w:lsdException w:name="Light Grid Accent 2" w:uiPriority="62"/>
-    <w:lsdException w:name="Medium Shading 1 Accent 2" w:uiPriority="63"/>
-    <w:lsdException w:name="Medium Shading 2 Accent 2" w:uiPriority="64"/>
-    <w:lsdException w:name="Medium List 1 Accent 2" w:uiPriority="65"/>
-    <w:lsdException w:name="Medium List 2 Accent 2" w:uiPriority="66"/>
-    <w:lsdException w:name="Medium Grid 1 Accent 2" w:uiPriority="67"/>
-    <w:lsdException w:name="Medium Grid 2 Accent 2" w:uiPriority="68"/>
-    <w:lsdException w:name="Medium Grid 3 Accent 2" w:uiPriority="69"/>
-    <w:lsdException w:name="Dark List Accent 2" w:uiPriority="70"/>
-    <w:lsdException w:name="Colorful Shading Accent 2" w:uiPriority="71"/>
-    <w:lsdException w:name="Colorful List Accent 2" w:uiPriority="72"/>
-    <w:lsdException w:name="Colorful Grid Accent 2" w:uiPriority="73"/>
-    <w:lsdException w:name="Light Shading Accent 3" w:uiPriority="60"/>
-    <w:lsdException w:name="Light List Accent 3" w:uiPriority="61"/>
-    <w:lsdException w:name="Light Grid Accent 3" w:uiPriority="62"/>
-    <w:lsdException w:name="Medium Shading 1 Accent 3" w:uiPriority="63"/>
-    <w:lsdException w:name="Medium Shading 2 Accent 3" w:uiPriority="64"/>
-    <w:lsdException w:name="Medium List 1 Accent 3" w:uiPriority="65"/>
-    <w:lsdException w:name="Medium List 2 Accent 3" w:uiPriority="66"/>
-    <w:lsdException w:name="Medium Grid 1 Accent 3" w:uiPriority="67"/>
-    <w:lsdException w:name="Medium Grid 2 Accent 3" w:uiPriority="68"/>
-    <w:lsdException w:name="Medium Grid 3 Accent 3" w:uiPriority="69"/>
-    <w:lsdException w:name="Dark List Accent 3" w:uiPriority="70"/>
-    <w:lsdException w:name="Colorful Shading Accent 3" w:uiPriority="71"/>
-    <w:lsdException w:name="Colorful List Accent 3" w:uiPriority="72"/>
-    <w:lsdException w:name="Colorful Grid Accent 3" w:uiPriority="73"/>
-    <w:lsdException w:name="Light Shading Accent 4" w:uiPriority="60"/>
-    <w:lsdException w:name="Light List Accent 4" w:uiPriority="61"/>
-    <w:lsdException w:name="Light Grid Accent 4" w:uiPriority="62"/>
-    <w:lsdException w:name="Medium Shading 1 Accent 4" w:uiPriority="63"/>
-    <w:lsdException w:name="Medium Shading 2 Accent 4" w:uiPriority="64"/>
-    <w:lsdException w:name="Medium List 1 Accent 4" w:uiPriority="65"/>
-    <w:lsdException w:name="Medium List 2 Accent 4" w:uiPriority="66"/>
-    <w:lsdException w:name="Medium Grid 1 Accent 4" w:uiPriority="67"/>
-    <w:lsdException w:name="Medium Grid 2 Accent 4" w:uiPriority="68"/>
-    <w:lsdException w:name="Medium Grid 3 Accent 4" w:uiPriority="69"/>
-    <w:lsdException w:name="Dark List Accent 4" w:uiPriority="70"/>
-    <w:lsdException w:name="Colorful Shading Accent 4" w:uiPriority="71"/>
-    <w:lsdException w:name="Colorful List Accent 4" w:uiPriority="72"/>
-    <w:lsdException w:name="Colorful Grid Accent 4" w:uiPriority="73"/>
-    <w:lsdException w:name="Light Shading Accent 5" w:uiPriority="60"/>
-    <w:lsdException w:name="Light List Accent 5" w:uiPriority="61"/>
-    <w:lsdException w:name="Light Grid Accent 5" w:uiPriority="62"/>
-    <w:lsdException w:name="Medium Shading 1 Accent 5" w:uiPriority="63"/>
-    <w:lsdException w:name="Medium Shading 2 Accent 5" w:uiPriority="64"/>
-    <w:lsdException w:name="Medium List 1 Accent 5" w:uiPriority="65"/>
-    <w:lsdException w:name="Medium List 2 Accent 5" w:uiPriority="66"/>
-    <w:lsdException w:name="Medium Grid 1 Accent 5" w:uiPriority="67"/>
-    <w:lsdException w:name="Medium Grid 2 Accent 5" w:uiPriority="68"/>
-    <w:lsdException w:name="Medium Grid 3 Accent 5" w:uiPriority="69"/>
-    <w:lsdException w:name="Dark List Accent 5" w:uiPriority="70"/>
-    <w:lsdException w:name="Colorful Shading Accent 5" w:uiPriority="71"/>
-    <w:lsdException w:name="Colorful List Accent 5" w:uiPriority="72"/>
-    <w:lsdException w:name="Colorful Grid Accent 5" w:uiPriority="73"/>
-    <w:lsdException w:name="Light Shading Accent 6" w:uiPriority="60"/>
-    <w:lsdException w:name="Light List Accent 6" w:uiPriority="61"/>
-    <w:lsdException w:name="Light Grid Accent 6" w:uiPriority="62"/>
-    <w:lsdException w:name="Medium Shading 1 Accent 6" w:uiPriority="63"/>
-    <w:lsdException w:name="Medium Shading 2 Accent 6" w:uiPriority="64"/>
-    <w:lsdException w:name="Medium List 1 Accent 6" w:uiPriority="65"/>
-    <w:lsdException w:name="Medium List 2 Accent 6" w:uiPriority="66"/>
-    <w:lsdException w:name="Medium Grid 1 Accent 6" w:uiPriority="67"/>
-    <w:lsdException w:name="Medium Grid 2 Accent 6" w:uiPriority="68"/>
-    <w:lsdException w:name="Medium Grid 3 Accent 6" w:uiPriority="69"/>
-    <w:lsdException w:name="Dark List Accent 6" w:uiPriority="70"/>
-    <w:lsdException w:name="Colorful Shading Accent 6" w:uiPriority="71"/>
-    <w:lsdException w:name="Colorful List Accent 6" w:uiPriority="72"/>
-    <w:lsdException w:name="Colorful Grid Accent 6" w:uiPriority="73"/>
-    <w:lsdException w:name="Subtle Emphasis" w:uiPriority="19" w:qFormat="1"/>
-    <w:lsdException w:name="Intense Emphasis" w:uiPriority="21" w:qFormat="1"/>
-    <w:lsdException w:name="Subtle Reference" w:uiPriority="31" w:qFormat="1"/>
-    <w:lsdException w:name="Intense Reference" w:uiPriority="32" w:qFormat="1"/>
-    <w:lsdException w:name="Book Title" w:uiPriority="33" w:qFormat="1"/>
-    <w:lsdException w:name="Bibliography" w:semiHidden="1" w:uiPriority="37" w:unhideWhenUsed="1"/>
-    <w:lsdException w:name="TOC Heading" w:semiHidden="1" w:uiPriority="39" w:unhideWhenUsed="1" w:qFormat="1"/>
-    <w:lsdException w:name="Plain Table 1" w:uiPriority="41"/>
-    <w:lsdException w:name="Plain Table 2" w:uiPriority="42"/>
-    <w:lsdException w:name="Plain Table 3" w:uiPriority="43"/>
-    <w:lsdException w:name="Plain Table 4" w:uiPriority="44"/>
-    <w:lsdException w:name="Plain Table 5" w:uiPriority="45"/>
-    <w:lsdException w:name="Grid Table Light" w:uiPriority="40"/>
-    <w:lsdException w:name="Grid Table 1 Light" w:uiPriority="46"/>
-    <w:lsdException w:name="Grid Table 2" w:uiPriority="47"/>
-    <w:lsdException w:name="Grid Table 3" w:uiPriority="48"/>
-    <w:lsdException w:name="Grid Table 4" w:uiPriority="49"/>
-    <w:lsdException w:name="Grid Table 5 Dark" w:uiPriority="50"/>
-    <w:lsdException w:name="Grid Table 6 Colorful" w:uiPriority="51"/>
-    <w:lsdException w:name="Grid Table 7 Colorful" w:uiPriority="52"/>
-    <w:lsdException w:name="Grid Table 1 Light Accent 1" w:uiPriority="46"/>
-    <w:lsdException w:name="Grid Table 2 Accent 1" w:uiPriority="47"/>
-    <w:lsdException w:name="Grid Table 3 Accent 1" w:uiPriority="48"/>
-    <w:lsdException w:name="Grid Table 4 Accent 1" w:uiPriority="49"/>
-    <w:lsdException w:name="Grid Table 5 Dark Accent 1" w:uiPriority="50"/>
-    <w:lsdException w:name="Grid Table 6 Colorful Accent 1" w:uiPriority="51"/>
-    <w:lsdException w:name="Grid Table 7 Colorful Accent 1" w:uiPriority="52"/>
-    <w:lsdException w:name="Grid Table 1 Light Accent 2" w:uiPriority="46"/>
-    <w:lsdException w:name="Grid Table 2 Accent 2" w:uiPriority="47"/>
-    <w:lsdException w:name="Grid Table 3 Accent 2" w:uiPriority="48"/>
-    <w:lsdException w:name="Grid Table 4 Accent 2" w:uiPriority="49"/>
-    <w:lsdException w:name="Grid Table 5 Dark Accent 2" w:uiPriority="50"/>
-    <w:lsdException w:name="Grid Table 6 Colorful Accent 2" w:uiPriority="51"/>
-    <w:lsdException w:name="Grid Table 7 Colorful Accent 2" w:uiPriority="52"/>
-    <w:lsdException w:name="Grid Table 1 Light Accent 3" w:uiPriority="46"/>
-    <w:lsdException w:name="Grid Table 2 Accent 3" w:uiPriority="47"/>
-    <w:lsdException w:name="Grid Table 3 Accent 3" w:uiPriority="48"/>
-    <w:lsdException w:name="Grid Table 4 Accent 3" w:uiPriority="49"/>
-    <w:lsdException w:name="Grid Table 5 Dark Accent 3" w:uiPriority="50"/>
-    <w:lsdException w:name="Grid Table 6 Colorful Accent 3" w:uiPriority="51"/>
-    <w:lsdException w:name="Grid Table 7 Colorful Accent 3" w:uiPriority="52"/>
-    <w:lsdException w:name="Grid Table 1 Light Accent 4" w:uiPriority="46"/>
-    <w:lsdException w:name="Grid Table 2 Accent 4" w:uiPriority="47"/>
-    <w:lsdException w:name="Grid Table 3 Accent 4" w:uiPriority="48"/>
-    <w:lsdException w:name="Grid Table 4 Accent 4" w:uiPriority="49"/>
-    <w:lsdException w:name="Grid Table 5 Dark Accent 4" w:uiPriority="50"/>
-    <w:lsdException w:name="Grid Table 6 Colorful Accent 4" w:uiPriority="51"/>
-    <w:lsdException w:name="Grid Table 7 Colorful Accent 4" w:uiPriority="52"/>
-    <w:lsdException w:name="Grid Table 1 Light Accent 5" w:uiPriority="46"/>
-    <w:lsdException w:name="Grid Table 2 Accent 5" w:uiPriority="47"/>
-    <w:lsdException w:name="Grid Table 3 Accent 5" w:uiPriority="48"/>
-    <w:lsdException w:name="Grid Table 4 Accent 5" w:uiPriority="49"/>
-    <w:lsdException w:name="Grid Table 5 Dark Accent 5" w:uiPriority="50"/>
-    <w:lsdException w:name="Grid Table 6 Colorful Accent 5" w:uiPriority="51"/>
-    <w:lsdException w:name="Grid Table 7 Colorful Accent 5" w:uiPriority="52"/>
-    <w:lsdException w:name="Grid Table 1 Light Accent 6" w:uiPriority="46"/>
-    <w:lsdException w:name="Grid Table 2 Accent 6" w:uiPriority="47"/>
-    <w:lsdException w:name="Grid Table 3 Accent 6" w:uiPriority="48"/>
-    <w:lsdException w:name="Grid Table 4 Accent 6" w:uiPriority="49"/>
-    <w:lsdException w:name="Grid Table 5 Dark Accent 6" w:uiPriority="50"/>
-    <w:lsdException w:name="Grid Table 6 Colorful Accent 6" w:uiPriority="51"/>
-    <w:lsdException w:name="Grid Table 7 Colorful Accent 6" w:uiPriority="52"/>
-    <w:lsdException w:name="List Table 1 Light" w:uiPriority="46"/>
-    <w:lsdException w:name="List Table 2" w:uiPriority="47"/>
-    <w:lsdException w:name="List Table 3" w:uiPriority="48"/>
-    <w:lsdException w:name="List Table 4" w:uiPriority="49"/>
-    <w:lsdException w:name="List Table 5 Dark" w:uiPriority="50"/>
-    <w:lsdException w:name="List Table 6 Colorful" w:uiPriority="51"/>
-    <w:lsdException w:name="List Table 7 Colorful" w:uiPriority="52"/>
-    <w:lsdException w:name="List Table 1 Light Accent 1" w:uiPriority="46"/>
-    <w:lsdException w:name="List Table 2 Accent 1" w:uiPriority="47"/>
-    <w:lsdException w:name="List Table 3 Accent 1" w:uiPriority="48"/>
-    <w:lsdException w:name="List Table 4 Accent 1" w:uiPriority="49"/>
-    <w:lsdException w:name="List Table 5 Dark Accent 1" w:uiPriority="50"/>
-    <w:lsdException w:name="List Table 6 Colorful Accent 1" w:uiPriority="51"/>
-    <w:lsdException w:name="List Table 7 Colorful Accent 1" w:uiPriority="52"/>
-    <w:lsdException w:name="List Table 1 Light Accent 2" w:uiPriority="46"/>
-    <w:lsdException w:name="List Table 2 Accent 2" w:uiPriority="47"/>
-    <w:lsdException w:name="List Table 3 Accent 2" w:uiPriority="48"/>
-    <w:lsdException w:name="List Table 4 Accent 2" w:uiPriority="49"/>
-    <w:lsdException w:name="List Table 5 Dark Accent 2" w:uiPriority="50"/>
-    <w:lsdException w:name="List Table 6 Colorful Accent 2" w:uiPriority="51"/>
-    <w:lsdException w:name="List Table 7 Colorful Accent 2" w:uiPriority="52"/>
-    <w:lsdException w:name="List Table 1 Light Accent 3" w:uiPriority="46"/>
-    <w:lsdException w:name="List Table 2 Accent 3" w:uiPriority="47"/>
-    <w:lsdException w:name="List Table 3 Accent 3" w:uiPriority="48"/>
-    <w:lsdException w:name="List Table 4 Accent 3" w:uiPriority="49"/>
-    <w:lsdException w:name="List Table 5 Dark Accent 3" w:uiPriority="50"/>
-    <w:lsdException w:name="List Table 6 Colorful Accent 3" w:uiPriority="51"/>
-    <w:lsdException w:name="List Table 7 Colorful Accent 3" w:uiPriority="52"/>
-    <w:lsdException w:name="List Table 1 Light Accent 4" w:uiPriority="46"/>
-    <w:lsdException w:name="List Table 2 Accent 4" w:uiPriority="47"/>
-    <w:lsdException w:name="List Table 3 Accent 4" w:uiPriority="48"/>
-    <w:lsdException w:name="List Table 4 Accent 4" w:uiPriority="49"/>
-    <w:lsdException w:name="List Table 5 Dark Accent 4" w:uiPriority="50"/>
-    <w:lsdException w:name="List Table 6 Colorful Accent 4" w:uiPriority="51"/>
-    <w:lsdException w:name="List Table 7 Colorful Accent 4" w:uiPriority="52"/>
-    <w:lsdException w:name="List Table 1 Light Accent 5" w:uiPriority="46"/>
-    <w:lsdException w:name="List Table 2 Accent 5" w:uiPriority="47"/>
-    <w:lsdException w:name="List Table 3 Accent 5" w:uiPriority="48"/>
-    <w:lsdException w:name="List Table 4 Accent 5" w:uiPriority="49"/>
-    <w:lsdException w:name="List Table 5 Dark Accent 5" w:uiPriority="50"/>
-    <w:lsdException w:name="List Table 6 Colorful Accent 5" w:uiPriority="51"/>
-    <w:lsdException w:name="List Table 7 Colorful Accent 5" w:uiPriority="52"/>
-    <w:lsdException w:name="List Table 1 Light Accent 6" w:uiPriority="46"/>
-    <w:lsdException w:name="List Table 2 Accent 6" w:uiPriority="47"/>
-    <w:lsdException w:name="List Table 3 Accent 6" w:uiPriority="48"/>
-    <w:lsdException w:name="List Table 4 Accent 6" w:uiPriority="49"/>
-    <w:lsdException w:name="List Table 5 Dark Accent 6" w:uiPriority="50"/>
-    <w:lsdException w:name="List Table 6 Colorful Accent 6" w:uiPriority="51"/>
-    <w:lsdException w:name="List Table 7 Colorful Accent 6" w:uiPriority="52"/>
+  <w:latentStyles w:defLockedState="0" w:defUIPriority="99" w:defSemiHidden="1" w:defUnhideWhenUsed="1" w:defQFormat="0" w:count="267">
+    <w:lsdException w:name="Normal" w:semiHidden="0" w:uiPriority="0" w:unhideWhenUsed="0" w:qFormat="1"/>
+    <w:lsdException w:name="heading 1" w:semiHidden="0" w:uiPriority="9" w:unhideWhenUsed="0" w:qFormat="1"/>
+    <w:lsdException w:name="heading 2" w:uiPriority="9" w:qFormat="1"/>
+    <w:lsdException w:name="heading 3" w:uiPriority="9" w:qFormat="1"/>
+    <w:lsdException w:name="heading 4" w:uiPriority="9" w:qFormat="1"/>
+    <w:lsdException w:name="heading 5" w:uiPriority="9" w:qFormat="1"/>
+    <w:lsdException w:name="heading 6" w:uiPriority="9" w:qFormat="1"/>
+    <w:lsdException w:name="heading 7" w:uiPriority="9" w:qFormat="1"/>
+    <w:lsdException w:name="heading 8" w:uiPriority="9" w:qFormat="1"/>
+    <w:lsdException w:name="heading 9" w:uiPriority="9" w:qFormat="1"/>
+    <w:lsdException w:name="toc 1" w:uiPriority="39"/>
+    <w:lsdException w:name="toc 2" w:uiPriority="39"/>
+    <w:lsdException w:name="toc 3" w:uiPriority="39"/>
+    <w:lsdException w:name="toc 4" w:uiPriority="39"/>
+    <w:lsdException w:name="toc 5" w:uiPriority="39"/>
+    <w:lsdException w:name="toc 6" w:uiPriority="39"/>
+    <w:lsdException w:name="toc 7" w:uiPriority="39"/>
+    <w:lsdException w:name="toc 8" w:uiPriority="39"/>
+    <w:lsdException w:name="toc 9" w:uiPriority="39"/>
+    <w:lsdException w:name="caption" w:uiPriority="35" w:qFormat="1"/>
+    <w:lsdException w:name="Title" w:semiHidden="0" w:uiPriority="10" w:unhideWhenUsed="0" w:qFormat="1"/>
+    <w:lsdException w:name="Default Paragraph Font" w:uiPriority="1"/>
+    <w:lsdException w:name="Subtitle" w:semiHidden="0" w:uiPriority="11" w:unhideWhenUsed="0" w:qFormat="1"/>
+    <w:lsdException w:name="Strong" w:semiHidden="0" w:uiPriority="22" w:unhideWhenUsed="0" w:qFormat="1"/>
+    <w:lsdException w:name="Emphasis" w:semiHidden="0" w:uiPriority="20" w:unhideWhenUsed="0" w:qFormat="1"/>
+    <w:lsdException w:name="Table Grid" w:semiHidden="0" w:uiPriority="39" w:unhideWhenUsed="0"/>
+    <w:lsdException w:name="Placeholder Text" w:unhideWhenUsed="0"/>
+    <w:lsdException w:name="No Spacing" w:semiHidden="0" w:uiPriority="1" w:unhideWhenUsed="0" w:qFormat="1"/>
+    <w:lsdException w:name="Light Shading" w:semiHidden="0" w:uiPriority="60" w:unhideWhenUsed="0"/>
+    <w:lsdException w:name="Light List" w:semiHidden="0" w:uiPriority="61" w:unhideWhenUsed="0"/>
+    <w:lsdException w:name="Light Grid" w:semiHidden="0" w:uiPriority="62" w:unhideWhenUsed="0"/>
+    <w:lsdException w:name="Medium Shading 1" w:semiHidden="0" w:uiPriority="63" w:unhideWhenUsed="0"/>
+    <w:lsdException w:name="Medium Shading 2" w:semiHidden="0" w:uiPriority="64" w:unhideWhenUsed="0"/>
+    <w:lsdException w:name="Medium List 1" w:semiHidden="0" w:uiPriority="65" w:unhideWhenUsed="0"/>
+    <w:lsdException w:name="Medium List 2" w:semiHidden="0" w:uiPriority="66" w:unhideWhenUsed="0"/>
+    <w:lsdException w:name="Medium Grid 1" w:semiHidden="0" w:uiPriority="67" w:unhideWhenUsed="0"/>
+    <w:lsdException w:name="Medium Grid 2" w:semiHidden="0" w:uiPriority="68" w:unhideWhenUsed="0"/>
+    <w:lsdException w:name="Medium Grid 3" w:semiHidden="0" w:uiPriority="69" w:unhideWhenUsed="0"/>
+    <w:lsdException w:name="Dark List" w:semiHidden="0" w:uiPriority="70" w:unhideWhenUsed="0"/>
+    <w:lsdException w:name="Colorful Shading" w:semiHidden="0" w:uiPriority="71" w:unhideWhenUsed="0"/>
+    <w:lsdException w:name="Colorful List" w:semiHidden="0" w:uiPriority="72" w:unhideWhenUsed="0"/>
+    <w:lsdException w:name="Colorful Grid" w:semiHidden="0" w:uiPriority="73" w:unhideWhenUsed="0"/>
+    <w:lsdException w:name="Light Shading Accent 1" w:semiHidden="0" w:uiPriority="60" w:unhideWhenUsed="0"/>
+    <w:lsdException w:name="Light List Accent 1" w:semiHidden="0" w:uiPriority="61" w:unhideWhenUsed="0"/>
+    <w:lsdException w:name="Light Grid Accent 1" w:semiHidden="0" w:uiPriority="62" w:unhideWhenUsed="0"/>
+    <w:lsdException w:name="Medium Shading 1 Accent 1" w:semiHidden="0" w:uiPriority="63" w:unhideWhenUsed="0"/>
+    <w:lsdException w:name="Medium Shading 2 Accent 1" w:semiHidden="0" w:uiPriority="64" w:unhideWhenUsed="0"/>
+    <w:lsdException w:name="Medium List 1 Accent 1" w:semiHidden="0" w:uiPriority="65" w:unhideWhenUsed="0"/>
+    <w:lsdException w:name="Revision" w:unhideWhenUsed="0"/>
+    <w:lsdException w:name="List Paragraph" w:semiHidden="0" w:uiPriority="34" w:unhideWhenUsed="0" w:qFormat="1"/>
+    <w:lsdException w:name="Quote" w:semiHidden="0" w:uiPriority="29" w:unhideWhenUsed="0" w:qFormat="1"/>
+    <w:lsdException w:name="Intense Quote" w:semiHidden="0" w:uiPriority="30" w:unhideWhenUsed="0" w:qFormat="1"/>
+    <w:lsdException w:name="Medium List 2 Accent 1" w:semiHidden="0" w:uiPriority="66" w:unhideWhenUsed="0"/>
+    <w:lsdException w:name="Medium Grid 1 Accent 1" w:semiHidden="0" w:uiPriority="67" w:unhideWhenUsed="0"/>
+    <w:lsdException w:name="Medium Grid 2 Accent 1" w:semiHidden="0" w:uiPriority="68" w:unhideWhenUsed="0"/>
+    <w:lsdException w:name="Medium Grid 3 Accent 1" w:semiHidden="0" w:uiPriority="69" w:unhideWhenUsed="0"/>
+    <w:lsdException w:name="Dark List Accent 1" w:semiHidden="0" w:uiPriority="70" w:unhideWhenUsed="0"/>
+    <w:lsdException w:name="Colorful Shading Accent 1" w:semiHidden="0" w:uiPriority="71" w:unhideWhenUsed="0"/>
+    <w:lsdException w:name="Colorful List Accent 1" w:semiHidden="0" w:uiPriority="72" w:unhideWhenUsed="0"/>
+    <w:lsdException w:name="Colorful Grid Accent 1" w:semiHidden="0" w:uiPriority="73" w:unhideWhenUsed="0"/>
+    <w:lsdException w:name="Light Shading Accent 2" w:semiHidden="0" w:uiPriority="60" w:unhideWhenUsed="0"/>
+    <w:lsdException w:name="Light List Accent 2" w:semiHidden="0" w:uiPriority="61" w:unhideWhenUsed="0"/>
+    <w:lsdException w:name="Light Grid Accent 2" w:semiHidden="0" w:uiPriority="62" w:unhideWhenUsed="0"/>
+    <w:lsdException w:name="Medium Shading 1 Accent 2" w:semiHidden="0" w:uiPriority="63" w:unhideWhenUsed="0"/>
+    <w:lsdException w:name="Medium Shading 2 Accent 2" w:semiHidden="0" w:uiPriority="64" w:unhideWhenUsed="0"/>
+    <w:lsdException w:name="Medium List 1 Accent 2" w:semiHidden="0" w:uiPriority="65" w:unhideWhenUsed="0"/>
+    <w:lsdException w:name="Medium List 2 Accent 2" w:semiHidden="0" w:uiPriority="66" w:unhideWhenUsed="0"/>
+    <w:lsdException w:name="Medium Grid 1 Accent 2" w:semiHidden="0" w:uiPriority="67" w:unhideWhenUsed="0"/>
+    <w:lsdException w:name="Medium Grid 2 Accent 2" w:semiHidden="0" w:uiPriority="68" w:unhideWhenUsed="0"/>
+    <w:lsdException w:name="Medium Grid 3 Accent 2" w:semiHidden="0" w:uiPriority="69" w:unhideWhenUsed="0"/>
+    <w:lsdException w:name="Dark List Accent 2" w:semiHidden="0" w:uiPriority="70" w:unhideWhenUsed="0"/>
+    <w:lsdException w:name="Colorful Shading Accent 2" w:semiHidden="0" w:uiPriority="71" w:unhideWhenUsed="0"/>
+    <w:lsdException w:name="Colorful List Accent 2" w:semiHidden="0" w:uiPriority="72" w:unhideWhenUsed="0"/>
+    <w:lsdException w:name="Colorful Grid Accent 2" w:semiHidden="0" w:uiPriority="73" w:unhideWhenUsed="0"/>
+    <w:lsdException w:name="Light Shading Accent 3" w:semiHidden="0" w:uiPriority="60" w:unhideWhenUsed="0"/>
+    <w:lsdException w:name="Light List Accent 3" w:semiHidden="0" w:uiPriority="61" w:unhideWhenUsed="0"/>
+    <w:lsdException w:name="Light Grid Accent 3" w:semiHidden="0" w:uiPriority="62" w:unhideWhenUsed="0"/>
+    <w:lsdException w:name="Medium Shading 1 Accent 3" w:semiHidden="0" w:uiPriority="63" w:unhideWhenUsed="0"/>
+    <w:lsdException w:name="Medium Shading 2 Accent 3" w:semiHidden="0" w:uiPriority="64" w:unhideWhenUsed="0"/>
+    <w:lsdException w:name="Medium List 1 Accent 3" w:semiHidden="0" w:uiPriority="65" w:unhideWhenUsed="0"/>
+    <w:lsdException w:name="Medium List 2 Accent 3" w:semiHidden="0" w:uiPriority="66" w:unhideWhenUsed="0"/>
+    <w:lsdException w:name="Medium Grid 1 Accent 3" w:semiHidden="0" w:uiPriority="67" w:unhideWhenUsed="0"/>
+    <w:lsdException w:name="Medium Grid 2 Accent 3" w:semiHidden="0" w:uiPriority="68" w:unhideWhenUsed="0"/>
+    <w:lsdException w:name="Medium Grid 3 Accent 3" w:semiHidden="0" w:uiPriority="69" w:unhideWhenUsed="0"/>
+    <w:lsdException w:name="Dark List Accent 3" w:semiHidden="0" w:uiPriority="70" w:unhideWhenUsed="0"/>
+    <w:lsdException w:name="Colorful Shading Accent 3" w:semiHidden="0" w:uiPriority="71" w:unhideWhenUsed="0"/>
+    <w:lsdException w:name="Colorful List Accent 3" w:semiHidden="0" w:uiPriority="72" w:unhideWhenUsed="0"/>
+    <w:lsdException w:name="Colorful Grid Accent 3" w:semiHidden="0" w:uiPriority="73" w:unhideWhenUsed="0"/>
+    <w:lsdException w:name="Light Shading Accent 4" w:semiHidden="0" w:uiPriority="60" w:unhideWhenUsed="0"/>
+    <w:lsdException w:name="Light List Accent 4" w:semiHidden="0" w:uiPriority="61" w:unhideWhenUsed="0"/>
+    <w:lsdException w:name="Light Grid Accent 4" w:semiHidden="0" w:uiPriority="62" w:unhideWhenUsed="0"/>
+    <w:lsdException w:name="Medium Shading 1 Accent 4" w:semiHidden="0" w:uiPriority="63" w:unhideWhenUsed="0"/>
+    <w:lsdException w:name="Medium Shading 2 Accent 4" w:semiHidden="0" w:uiPriority="64" w:unhideWhenUsed="0"/>
+    <w:lsdException w:name="Medium List 1 Accent 4" w:semiHidden="0" w:uiPriority="65" w:unhideWhenUsed="0"/>
+    <w:lsdException w:name="Medium List 2 Accent 4" w:semiHidden="0" w:uiPriority="66" w:unhideWhenUsed="0"/>
+    <w:lsdException w:name="Medium Grid 1 Accent 4" w:semiHidden="0" w:uiPriority="67" w:unhideWhenUsed="0"/>
+    <w:lsdException w:name="Medium Grid 2 Accent 4" w:semiHidden="0" w:uiPriority="68" w:unhideWhenUsed="0"/>
+    <w:lsdException w:name="Medium Grid 3 Accent 4" w:semiHidden="0" w:uiPriority="69" w:unhideWhenUsed="0"/>
+    <w:lsdException w:name="Dark List Accent 4" w:semiHidden="0" w:uiPriority="70" w:unhideWhenUsed="0"/>
+    <w:lsdException w:name="Colorful Shading Accent 4" w:semiHidden="0" w:uiPriority="71" w:unhideWhenUsed="0"/>
+    <w:lsdException w:name="Colorful List Accent 4" w:semiHidden="0" w:uiPriority="72" w:unhideWhenUsed="0"/>
+    <w:lsdException w:name="Colorful Grid Accent 4" w:semiHidden="0" w:uiPriority="73" w:unhideWhenUsed="0"/>
+    <w:lsdException w:name="Light Shading Accent 5" w:semiHidden="0" w:uiPriority="60" w:unhideWhenUsed="0"/>
+    <w:lsdException w:name="Light List Accent 5" w:semiHidden="0" w:uiPriority="61" w:unhideWhenUsed="0"/>
+    <w:lsdException w:name="Light Grid Accent 5" w:semiHidden="0" w:uiPriority="62" w:unhideWhenUsed="0"/>
+    <w:lsdException w:name="Medium Shading 1 Accent 5" w:semiHidden="0" w:uiPriority="63" w:unhideWhenUsed="0"/>
+    <w:lsdException w:name="Medium Shading 2 Accent 5" w:semiHidden="0" w:uiPriority="64" w:unhideWhenUsed="0"/>
+    <w:lsdException w:name="Medium List 1 Accent 5" w:semiHidden="0" w:uiPriority="65" w:unhideWhenUsed="0"/>
+    <w:lsdException w:name="Medium List 2 Accent 5" w:semiHidden="0" w:uiPriority="66" w:unhideWhenUsed="0"/>
+    <w:lsdException w:name="Medium Grid 1 Accent 5" w:semiHidden="0" w:uiPriority="67" w:unhideWhenUsed="0"/>
+    <w:lsdException w:name="Medium Grid 2 Accent 5" w:semiHidden="0" w:uiPriority="68" w:unhideWhenUsed="0"/>
+    <w:lsdException w:name="Medium Grid 3 Accent 5" w:semiHidden="0" w:uiPriority="69" w:unhideWhenUsed="0"/>
+    <w:lsdException w:name="Dark List Accent 5" w:semiHidden="0" w:uiPriority="70" w:unhideWhenUsed="0"/>
+    <w:lsdException w:name="Colorful Shading Accent 5" w:semiHidden="0" w:uiPriority="71" w:unhideWhenUsed="0"/>
+    <w:lsdException w:name="Colorful List Accent 5" w:semiHidden="0" w:uiPriority="72" w:unhideWhenUsed="0"/>
+    <w:lsdException w:name="Colorful Grid Accent 5" w:semiHidden="0" w:uiPriority="73" w:unhideWhenUsed="0"/>
+    <w:lsdException w:name="Light Shading Accent 6" w:semiHidden="0" w:uiPriority="60" w:unhideWhenUsed="0"/>
+    <w:lsdException w:name="Light List Accent 6" w:semiHidden="0" w:uiPriority="61" w:unhideWhenUsed="0"/>
+    <w:lsdException w:name="Light Grid Accent 6" w:semiHidden="0" w:uiPriority="62" w:unhideWhenUsed="0"/>
+    <w:lsdException w:name="Medium Shading 1 Accent 6" w:semiHidden="0" w:uiPriority="63" w:unhideWhenUsed="0"/>
+    <w:lsdException w:name="Medium Shading 2 Accent 6" w:semiHidden="0" w:uiPriority="64" w:unhideWhenUsed="0"/>
+    <w:lsdException w:name="Medium List 1 Accent 6" w:semiHidden="0" w:uiPriority="65" w:unhideWhenUsed="0"/>
+    <w:lsdException w:name="Medium List 2 Accent 6" w:semiHidden="0" w:uiPriority="66" w:unhideWhenUsed="0"/>
+    <w:lsdException w:name="Medium Grid 1 Accent 6" w:semiHidden="0" w:uiPriority="67" w:unhideWhenUsed="0"/>
+    <w:lsdException w:name="Medium Grid 2 Accent 6" w:semiHidden="0" w:uiPriority="68" w:unhideWhenUsed="0"/>
+    <w:lsdException w:name="Medium Grid 3 Accent 6" w:semiHidden="0" w:uiPriority="69" w:unhideWhenUsed="0"/>
+    <w:lsdException w:name="Dark List Accent 6" w:semiHidden="0" w:uiPriority="70" w:unhideWhenUsed="0"/>
+    <w:lsdException w:name="Colorful Shading Accent 6" w:semiHidden="0" w:uiPriority="71" w:unhideWhenUsed="0"/>
+    <w:lsdException w:name="Colorful List Accent 6" w:semiHidden="0" w:uiPriority="72" w:unhideWhenUsed="0"/>
+    <w:lsdException w:name="Colorful Grid Accent 6" w:semiHidden="0" w:uiPriority="73" w:unhideWhenUsed="0"/>
+    <w:lsdException w:name="Subtle Emphasis" w:semiHidden="0" w:uiPriority="19" w:unhideWhenUsed="0" w:qFormat="1"/>
+    <w:lsdException w:name="Intense Emphasis" w:semiHidden="0" w:uiPriority="21" w:unhideWhenUsed="0" w:qFormat="1"/>
+    <w:lsdException w:name="Subtle Reference" w:semiHidden="0" w:uiPriority="31" w:unhideWhenUsed="0" w:qFormat="1"/>
+    <w:lsdException w:name="Intense Reference" w:semiHidden="0" w:uiPriority="32" w:unhideWhenUsed="0" w:qFormat="1"/>
+    <w:lsdException w:name="Book Title" w:semiHidden="0" w:uiPriority="33" w:unhideWhenUsed="0" w:qFormat="1"/>
+    <w:lsdException w:name="Bibliography" w:uiPriority="37"/>
+    <w:lsdException w:name="TOC Heading" w:uiPriority="39" w:qFormat="1"/>
   </w:latentStyles>
   <w:style w:type="paragraph" w:default="1" w:styleId="a">
     <w:name w:val="Normal"/>
     <w:qFormat/>
+    <w:rsid w:val="00F702DF"/>
     <w:pPr>
       <w:widowControl w:val="0"/>
       <w:jc w:val="both"/>
@@ -8507,7 +8873,7 @@
   <w:style w:type="paragraph" w:styleId="5">
     <w:name w:val="heading 5"/>
     <w:basedOn w:val="a"/>
-    <w:link w:val="50"/>
+    <w:link w:val="5Char"/>
     <w:uiPriority w:val="9"/>
     <w:qFormat/>
     <w:rsid w:val="0072546A"/>
@@ -8537,6 +8903,7 @@
     <w:uiPriority w:val="99"/>
     <w:semiHidden/>
     <w:unhideWhenUsed/>
+    <w:qFormat/>
     <w:tblPr>
       <w:tblInd w:w="0" w:type="dxa"/>
       <w:tblCellMar>
@@ -8553,8 +8920,8 @@
     <w:semiHidden/>
     <w:unhideWhenUsed/>
   </w:style>
-  <w:style w:type="character" w:customStyle="1" w:styleId="50">
-    <w:name w:val="标题 5 字符"/>
+  <w:style w:type="character" w:customStyle="1" w:styleId="5Char">
+    <w:name w:val="标题 5 Char"/>
     <w:basedOn w:val="a0"/>
     <w:link w:val="5"/>
     <w:uiPriority w:val="9"/>
@@ -8566,6 +8933,31 @@
       <w:kern w:val="0"/>
       <w:sz w:val="20"/>
       <w:szCs w:val="20"/>
+    </w:rPr>
+  </w:style>
+  <w:style w:type="paragraph" w:styleId="a3">
+    <w:name w:val="Balloon Text"/>
+    <w:basedOn w:val="a"/>
+    <w:link w:val="Char"/>
+    <w:uiPriority w:val="99"/>
+    <w:semiHidden/>
+    <w:unhideWhenUsed/>
+    <w:rsid w:val="00CC247E"/>
+    <w:rPr>
+      <w:sz w:val="18"/>
+      <w:szCs w:val="18"/>
+    </w:rPr>
+  </w:style>
+  <w:style w:type="character" w:customStyle="1" w:styleId="Char">
+    <w:name w:val="批注框文本 Char"/>
+    <w:basedOn w:val="a0"/>
+    <w:link w:val="a3"/>
+    <w:uiPriority w:val="99"/>
+    <w:semiHidden/>
+    <w:rsid w:val="00CC247E"/>
+    <w:rPr>
+      <w:sz w:val="18"/>
+      <w:szCs w:val="18"/>
     </w:rPr>
   </w:style>
 </w:styles>
@@ -8614,7 +9006,7 @@
     </a:clrScheme>
     <a:fontScheme name="Office">
       <a:majorFont>
-        <a:latin typeface="等线 Light" panose="020F0302020204030204"/>
+        <a:latin typeface="等线 Light"/>
         <a:ea typeface=""/>
         <a:cs typeface=""/>
         <a:font script="Jpan" typeface="游ゴシック Light"/>
@@ -8649,7 +9041,7 @@
         <a:font script="Geor" typeface="Sylfaen"/>
       </a:majorFont>
       <a:minorFont>
-        <a:latin typeface="等线" panose="020F0502020204030204"/>
+        <a:latin typeface="等线"/>
         <a:ea typeface=""/>
         <a:cs typeface=""/>
         <a:font script="Jpan" typeface="游明朝"/>
@@ -8826,7 +9218,7 @@
   <a:extraClrSchemeLst/>
   <a:extLst>
     <a:ext uri="{05A4C25C-085E-4340-85A3-A5531E510DB2}">
-      <thm15:themeFamily xmlns:thm15="http://schemas.microsoft.com/office/thememl/2012/main" name="Office Theme" id="{62F939B6-93AF-4DB8-9C6B-D6C7DFDC589F}" vid="{4A3C46E8-61CC-4603-A589-7422A47A8E4A}"/>
+      <thm15:themeFamily xmlns:thm15="http://schemas.microsoft.com/office/thememl/2012/main" xmlns="" name="Office Theme" id="{62F939B6-93AF-4DB8-9C6B-D6C7DFDC589F}" vid="{4A3C46E8-61CC-4603-A589-7422A47A8E4A}"/>
     </a:ext>
   </a:extLst>
 </a:theme>
